--- a/2017/Декабрь/08.12/Добрышин  СВ.docx
+++ b/2017/Декабрь/08.12/Добрышин  СВ.docx
@@ -8,11 +8,15 @@
         <w:ind w:left="-567" w:right="-58"/>
         <w:rPr>
           <w:b w:val="0"/>
+          <w:sz w:val="24"/>
+          <w:szCs w:val="24"/>
         </w:rPr>
       </w:pPr>
       <w:r>
         <w:rPr>
           <w:b w:val="0"/>
+          <w:sz w:val="24"/>
+          <w:szCs w:val="24"/>
         </w:rPr>
         <w:t>Выписной эпикриз</w:t>
       </w:r>
@@ -23,15 +27,29 @@
         <w:ind w:left="-567"/>
         <w:rPr>
           <w:b/>
-        </w:rPr>
-      </w:pPr>
-      <w:r>
+          <w:sz w:val="24"/>
+          <w:szCs w:val="24"/>
+        </w:rPr>
+      </w:pPr>
+      <w:r>
+        <w:rPr>
+          <w:sz w:val="24"/>
+          <w:szCs w:val="24"/>
+        </w:rPr>
         <w:t xml:space="preserve">Из истории болезни № </w:t>
       </w:r>
       <w:r>
+        <w:rPr>
+          <w:sz w:val="24"/>
+          <w:szCs w:val="24"/>
+        </w:rPr>
         <w:t xml:space="preserve"> </w:t>
       </w:r>
       <w:r>
+        <w:rPr>
+          <w:sz w:val="24"/>
+          <w:szCs w:val="24"/>
+        </w:rPr>
         <w:t>1687</w:t>
       </w:r>
     </w:p>
@@ -39,17 +57,24 @@
       <w:pPr>
         <w:pStyle w:val="5"/>
         <w:ind w:left="-567"/>
-      </w:pPr>
-      <w:r>
+        <w:rPr>
+          <w:sz w:val="24"/>
+          <w:szCs w:val="24"/>
+        </w:rPr>
+      </w:pPr>
+      <w:r>
+        <w:rPr>
+          <w:sz w:val="24"/>
+          <w:szCs w:val="24"/>
+        </w:rPr>
         <w:t xml:space="preserve">Ф.И.О: </w:t>
       </w:r>
-      <w:bookmarkStart w:id="0" w:name="_GoBack"/>
-      <w:r>
-        <w:t xml:space="preserve">Добрышин </w:t>
-      </w:r>
-      <w:bookmarkEnd w:id="0"/>
-      <w:r>
-        <w:t>Сергей Вячеславович</w:t>
+      <w:r>
+        <w:rPr>
+          <w:sz w:val="24"/>
+          <w:szCs w:val="24"/>
+        </w:rPr>
+        <w:t>Добрышин Сергей Вячеславович</w:t>
       </w:r>
     </w:p>
     <w:p>
@@ -57,35 +82,29 @@
         <w:ind w:left="-567"/>
         <w:jc w:val="both"/>
         <w:rPr>
-          <w:sz w:val="28"/>
-          <w:szCs w:val="20"/>
-          <w:lang w:val="ru-RU"/>
-        </w:rPr>
-      </w:pPr>
-      <w:r>
-        <w:rPr>
-          <w:sz w:val="28"/>
+          <w:lang w:val="ru-RU"/>
+        </w:rPr>
+      </w:pPr>
+      <w:r>
+        <w:rPr>
           <w:lang w:val="ru-RU"/>
         </w:rPr>
         <w:t>Год рождения:</w:t>
       </w:r>
       <w:r>
         <w:rPr>
-          <w:sz w:val="28"/>
           <w:lang w:val="ru-RU"/>
         </w:rPr>
         <w:t xml:space="preserve"> </w:t>
       </w:r>
       <w:r>
         <w:rPr>
-          <w:sz w:val="28"/>
           <w:lang w:val="ru-RU"/>
         </w:rPr>
         <w:t>19</w:t>
       </w:r>
       <w:r>
         <w:rPr>
-          <w:sz w:val="28"/>
           <w:lang w:val="ru-RU"/>
         </w:rPr>
         <w:t>93</w:t>
@@ -96,39 +115,20 @@
         <w:ind w:left="-567"/>
         <w:jc w:val="both"/>
         <w:rPr>
-          <w:sz w:val="28"/>
-          <w:lang w:val="ru-RU"/>
-        </w:rPr>
-      </w:pPr>
-      <w:r>
-        <w:rPr>
-          <w:sz w:val="28"/>
+          <w:lang w:val="ru-RU"/>
+        </w:rPr>
+      </w:pPr>
+      <w:r>
+        <w:rPr>
           <w:lang w:val="ru-RU"/>
         </w:rPr>
         <w:t xml:space="preserve">Место жительства: </w:t>
       </w:r>
       <w:r>
         <w:rPr>
-          <w:sz w:val="28"/>
-          <w:lang w:val="ru-RU"/>
-        </w:rPr>
-        <w:t xml:space="preserve">г. Запорожье ул. </w:t>
-      </w:r>
-      <w:proofErr w:type="gramStart"/>
-      <w:r>
-        <w:rPr>
-          <w:sz w:val="28"/>
-          <w:lang w:val="ru-RU"/>
-        </w:rPr>
-        <w:t>Ветреная</w:t>
-      </w:r>
-      <w:proofErr w:type="gramEnd"/>
-      <w:r>
-        <w:rPr>
-          <w:sz w:val="28"/>
-          <w:lang w:val="ru-RU"/>
-        </w:rPr>
-        <w:t xml:space="preserve"> 3</w:t>
+          <w:lang w:val="ru-RU"/>
+        </w:rPr>
+        <w:t>г. Запорожье ул. Ветреная 3</w:t>
       </w:r>
     </w:p>
     <w:p>
@@ -136,45 +136,24 @@
         <w:ind w:left="-567"/>
         <w:jc w:val="both"/>
         <w:rPr>
-          <w:sz w:val="28"/>
-          <w:szCs w:val="20"/>
-          <w:lang w:val="ru-RU"/>
-        </w:rPr>
-      </w:pPr>
-      <w:r>
-        <w:rPr>
-          <w:sz w:val="28"/>
+          <w:lang w:val="ru-RU"/>
+        </w:rPr>
+      </w:pPr>
+      <w:r>
+        <w:rPr>
           <w:lang w:val="ru-RU"/>
         </w:rPr>
         <w:t xml:space="preserve">Место работы: </w:t>
       </w:r>
       <w:r>
         <w:rPr>
-          <w:sz w:val="28"/>
-          <w:lang w:val="ru-RU"/>
-        </w:rPr>
-        <w:t>н/</w:t>
-      </w:r>
-      <w:proofErr w:type="gramStart"/>
-      <w:r>
-        <w:rPr>
-          <w:sz w:val="28"/>
-          <w:lang w:val="ru-RU"/>
-        </w:rPr>
-        <w:t>р</w:t>
-      </w:r>
-      <w:proofErr w:type="gramEnd"/>
-      <w:r>
-        <w:rPr>
-          <w:sz w:val="28"/>
-          <w:lang w:val="ru-RU"/>
-        </w:rPr>
-        <w:t xml:space="preserve">, </w:t>
+          <w:lang w:val="ru-RU"/>
+        </w:rPr>
+        <w:t xml:space="preserve">н/р, </w:t>
       </w:r>
       <w:proofErr w:type="spellStart"/>
       <w:r>
         <w:rPr>
-          <w:sz w:val="28"/>
           <w:lang w:val="ru-RU"/>
         </w:rPr>
         <w:t>инв</w:t>
@@ -182,7 +161,6 @@
       <w:proofErr w:type="spellEnd"/>
       <w:r>
         <w:rPr>
-          <w:sz w:val="28"/>
           <w:lang w:val="ru-RU"/>
         </w:rPr>
         <w:t xml:space="preserve"> Ш </w:t>
@@ -190,7 +168,6 @@
       <w:proofErr w:type="spellStart"/>
       <w:r>
         <w:rPr>
-          <w:sz w:val="28"/>
           <w:lang w:val="ru-RU"/>
         </w:rPr>
         <w:t>гр</w:t>
@@ -198,7 +175,6 @@
       <w:proofErr w:type="spellEnd"/>
       <w:r>
         <w:rPr>
-          <w:sz w:val="28"/>
           <w:lang w:val="ru-RU"/>
         </w:rPr>
         <w:t xml:space="preserve"> с детства </w:t>
@@ -209,14 +185,12 @@
         <w:ind w:left="-567"/>
         <w:jc w:val="both"/>
         <w:rPr>
-          <w:sz w:val="28"/>
           <w:lang w:val="ru-RU"/>
         </w:rPr>
       </w:pPr>
       <w:sdt>
         <w:sdtPr>
           <w:rPr>
-            <w:sz w:val="28"/>
             <w:lang w:val="ru-RU"/>
           </w:rPr>
           <w:id w:val="-898747501"/>
@@ -232,7 +206,6 @@
         <w:sdtContent>
           <w:r>
             <w:rPr>
-              <w:sz w:val="28"/>
               <w:lang w:val="ru-RU"/>
             </w:rPr>
             <w:t xml:space="preserve">Находился </w:t>
@@ -241,77 +214,66 @@
       </w:sdt>
       <w:r>
         <w:rPr>
-          <w:sz w:val="28"/>
           <w:lang w:val="ru-RU"/>
         </w:rPr>
         <w:t xml:space="preserve"> на лечении с </w:t>
       </w:r>
       <w:r>
         <w:rPr>
-          <w:sz w:val="28"/>
           <w:lang w:val="ru-RU"/>
         </w:rPr>
         <w:t xml:space="preserve">  </w:t>
       </w:r>
       <w:r>
         <w:rPr>
-          <w:sz w:val="28"/>
           <w:lang w:val="ru-RU"/>
         </w:rPr>
         <w:t>30</w:t>
       </w:r>
       <w:r>
         <w:rPr>
-          <w:sz w:val="28"/>
           <w:lang w:val="ru-RU"/>
         </w:rPr>
         <w:t>.</w:t>
       </w:r>
       <w:r>
         <w:rPr>
-          <w:sz w:val="28"/>
           <w:lang w:val="ru-RU"/>
         </w:rPr>
         <w:t>11.17</w:t>
       </w:r>
       <w:r>
         <w:rPr>
-          <w:sz w:val="28"/>
           <w:lang w:val="ru-RU"/>
         </w:rPr>
         <w:t xml:space="preserve"> по   </w:t>
       </w:r>
       <w:r>
         <w:rPr>
-          <w:sz w:val="28"/>
-          <w:lang w:val="ru-RU"/>
-        </w:rPr>
-        <w:t>10</w:t>
-      </w:r>
-      <w:r>
-        <w:rPr>
-          <w:sz w:val="28"/>
+          <w:lang w:val="ru-RU"/>
+        </w:rPr>
+        <w:t>12</w:t>
+      </w:r>
+      <w:r>
+        <w:rPr>
           <w:lang w:val="ru-RU"/>
         </w:rPr>
         <w:t>.</w:t>
       </w:r>
       <w:r>
         <w:rPr>
-          <w:sz w:val="28"/>
           <w:lang w:val="ru-RU"/>
         </w:rPr>
         <w:t>12</w:t>
       </w:r>
       <w:r>
         <w:rPr>
-          <w:sz w:val="28"/>
           <w:lang w:val="ru-RU"/>
         </w:rPr>
         <w:t>.17</w:t>
       </w:r>
       <w:r>
         <w:rPr>
-          <w:sz w:val="28"/>
           <w:lang w:val="ru-RU"/>
         </w:rPr>
         <w:t xml:space="preserve"> в </w:t>
@@ -319,7 +281,6 @@
       <w:sdt>
         <w:sdtPr>
           <w:rPr>
-            <w:sz w:val="28"/>
             <w:lang w:val="ru-RU"/>
           </w:rPr>
           <w:id w:val="-690990251"/>
@@ -335,7 +296,6 @@
         <w:sdtContent>
           <w:r>
             <w:rPr>
-              <w:sz w:val="28"/>
               <w:lang w:val="ru-RU"/>
             </w:rPr>
             <w:t>энд.</w:t>
@@ -344,7 +304,6 @@
       </w:sdt>
       <w:r>
         <w:rPr>
-          <w:sz w:val="28"/>
           <w:lang w:val="ru-RU"/>
         </w:rPr>
         <w:t xml:space="preserve">  отд.</w:t>
@@ -355,15 +314,11 @@
         <w:ind w:left="-567"/>
         <w:jc w:val="both"/>
         <w:rPr>
-          <w:sz w:val="28"/>
-          <w:szCs w:val="28"/>
-          <w:lang w:val="ru-RU"/>
-        </w:rPr>
-      </w:pPr>
-      <w:r>
-        <w:rPr>
-          <w:sz w:val="28"/>
-          <w:szCs w:val="28"/>
+          <w:lang w:val="ru-RU"/>
+        </w:rPr>
+      </w:pPr>
+      <w:r>
+        <w:rPr>
           <w:u w:val="single"/>
           <w:lang w:val="ru-RU"/>
         </w:rPr>
@@ -371,71 +326,39 @@
       </w:r>
       <w:r>
         <w:rPr>
-          <w:sz w:val="28"/>
-          <w:szCs w:val="28"/>
           <w:lang w:val="ru-RU"/>
         </w:rPr>
         <w:t>:</w:t>
       </w:r>
-      <w:bookmarkStart w:id="1" w:name="дз"/>
-      <w:bookmarkEnd w:id="1"/>
-      <w:r>
-        <w:rPr>
-          <w:sz w:val="28"/>
-          <w:szCs w:val="28"/>
-          <w:lang w:val="ru-RU"/>
-        </w:rPr>
-        <w:t xml:space="preserve">  </w:t>
-      </w:r>
-      <w:r>
-        <w:rPr>
-          <w:sz w:val="26"/>
-          <w:szCs w:val="26"/>
-          <w:lang w:val="ru-RU"/>
-        </w:rPr>
-        <w:t>Сахарный диабет, тип</w:t>
-      </w:r>
-      <w:proofErr w:type="gramStart"/>
-      <w:r>
-        <w:rPr>
-          <w:sz w:val="26"/>
-          <w:szCs w:val="26"/>
-          <w:lang w:val="ru-RU"/>
-        </w:rPr>
-        <w:t xml:space="preserve"> ,</w:t>
-      </w:r>
-      <w:proofErr w:type="gramEnd"/>
-      <w:r>
-        <w:rPr>
-          <w:sz w:val="26"/>
-          <w:szCs w:val="26"/>
+      <w:bookmarkStart w:id="0" w:name="дз"/>
+      <w:bookmarkEnd w:id="0"/>
+      <w:r>
+        <w:rPr>
+          <w:lang w:val="ru-RU"/>
+        </w:rPr>
+        <w:t xml:space="preserve">  Сахарный диабет, тип </w:t>
+      </w:r>
+      <w:r>
+        <w:rPr>
+          <w:lang w:val="ru-RU"/>
+        </w:rPr>
+        <w:t>1</w:t>
+      </w:r>
+      <w:r>
+        <w:rPr>
+          <w:lang w:val="ru-RU"/>
+        </w:rPr>
+        <w:t xml:space="preserve">, </w:t>
+      </w:r>
+      <w:r>
+        <w:rPr>
           <w:lang w:val="ru-RU"/>
         </w:rPr>
         <w:t xml:space="preserve"> </w:t>
-      </w:r>
-      <w:proofErr w:type="spellStart"/>
-      <w:r>
-        <w:rPr>
-          <w:sz w:val="26"/>
-          <w:szCs w:val="26"/>
-          <w:lang w:val="ru-RU"/>
-        </w:rPr>
-        <w:t>вторичноинсулинзависимый</w:t>
-      </w:r>
-      <w:proofErr w:type="spellEnd"/>
-      <w:r>
-        <w:rPr>
-          <w:sz w:val="26"/>
-          <w:szCs w:val="26"/>
-          <w:lang w:val="ru-RU"/>
-        </w:rPr>
-        <w:t xml:space="preserve">, </w:t>
       </w:r>
       <w:sdt>
         <w:sdtPr>
           <w:rPr>
-            <w:sz w:val="26"/>
-            <w:szCs w:val="26"/>
             <w:lang w:val="ru-RU"/>
           </w:rPr>
           <w:id w:val="355073878"/>
@@ -452,26 +375,20 @@
         <w:sdtContent>
           <w:r>
             <w:rPr>
-              <w:sz w:val="26"/>
-              <w:szCs w:val="26"/>
               <w:lang w:val="ru-RU"/>
             </w:rPr>
-            <w:t xml:space="preserve">тяжелая форма, </w:t>
+            <w:t>тяжелая форма, лабильное течение со склонностью к гипогликемическим состояниям,</w:t>
           </w:r>
         </w:sdtContent>
       </w:sdt>
       <w:r>
         <w:rPr>
-          <w:sz w:val="26"/>
-          <w:szCs w:val="26"/>
           <w:lang w:val="ru-RU"/>
         </w:rPr>
         <w:t xml:space="preserve"> </w:t>
       </w:r>
       <w:r>
         <w:rPr>
-          <w:sz w:val="26"/>
-          <w:szCs w:val="26"/>
           <w:lang w:val="ru-RU"/>
         </w:rPr>
         <w:t xml:space="preserve">ст. </w:t>
@@ -479,8 +396,6 @@
       <w:sdt>
         <w:sdtPr>
           <w:rPr>
-            <w:sz w:val="26"/>
-            <w:szCs w:val="26"/>
             <w:lang w:val="ru-RU"/>
           </w:rPr>
           <w:alias w:val="диабет"/>
@@ -500,8 +415,6 @@
         <w:sdtContent>
           <w:r>
             <w:rPr>
-              <w:sz w:val="26"/>
-              <w:szCs w:val="26"/>
               <w:lang w:val="ru-RU"/>
             </w:rPr>
             <w:t>декомпенсации.</w:t>
@@ -510,570 +423,26 @@
       </w:sdt>
       <w:r>
         <w:rPr>
-          <w:sz w:val="26"/>
-          <w:szCs w:val="26"/>
           <w:lang w:val="ru-RU"/>
         </w:rPr>
         <w:t xml:space="preserve">  </w:t>
       </w:r>
-    </w:p>
-    <w:p>
-      <w:pPr>
-        <w:ind w:left="-567"/>
-        <w:jc w:val="both"/>
-        <w:rPr>
-          <w:sz w:val="28"/>
-          <w:szCs w:val="28"/>
-          <w:lang w:val="ru-RU"/>
-        </w:rPr>
-      </w:pPr>
-      <w:proofErr w:type="gramStart"/>
-      <w:r>
-        <w:rPr>
-          <w:sz w:val="28"/>
-          <w:szCs w:val="28"/>
-          <w:lang w:val="ru-RU"/>
-        </w:rPr>
-        <w:t>Диабетическая</w:t>
-      </w:r>
-      <w:proofErr w:type="gramEnd"/>
-      <w:r>
-        <w:rPr>
-          <w:sz w:val="28"/>
-          <w:szCs w:val="28"/>
-          <w:lang w:val="ru-RU"/>
-        </w:rPr>
-        <w:t xml:space="preserve"> </w:t>
-      </w:r>
-      <w:proofErr w:type="spellStart"/>
-      <w:r>
-        <w:rPr>
-          <w:sz w:val="28"/>
-          <w:szCs w:val="28"/>
-          <w:lang w:val="ru-RU"/>
-        </w:rPr>
-        <w:t>ангиопатия</w:t>
-      </w:r>
-      <w:proofErr w:type="spellEnd"/>
-      <w:r>
-        <w:rPr>
-          <w:sz w:val="28"/>
-          <w:szCs w:val="28"/>
-          <w:lang w:val="ru-RU"/>
-        </w:rPr>
-        <w:t xml:space="preserve"> сетчатки ОИ. </w:t>
-      </w:r>
-    </w:p>
-    <w:p>
-      <w:pPr>
-        <w:ind w:left="-567"/>
-        <w:jc w:val="both"/>
-        <w:rPr>
-          <w:color w:val="0000CC"/>
-          <w:sz w:val="28"/>
-          <w:szCs w:val="28"/>
-          <w:lang w:val="ru-RU"/>
-        </w:rPr>
-      </w:pPr>
-      <w:r>
-        <w:rPr>
-          <w:color w:val="0000CC"/>
-          <w:sz w:val="28"/>
-          <w:szCs w:val="28"/>
-          <w:lang w:val="ru-RU"/>
-        </w:rPr>
-        <w:t xml:space="preserve">Диабетическая дистальная симметричная </w:t>
-      </w:r>
-      <w:proofErr w:type="spellStart"/>
-      <w:r>
-        <w:rPr>
-          <w:color w:val="0000CC"/>
-          <w:sz w:val="28"/>
-          <w:szCs w:val="28"/>
-          <w:lang w:val="ru-RU"/>
-        </w:rPr>
-        <w:t>полинейропатия</w:t>
-      </w:r>
-      <w:proofErr w:type="spellEnd"/>
-      <w:r>
-        <w:rPr>
-          <w:color w:val="0000CC"/>
-          <w:sz w:val="28"/>
-          <w:szCs w:val="28"/>
-          <w:lang w:val="ru-RU"/>
-        </w:rPr>
-        <w:t xml:space="preserve"> н/</w:t>
-      </w:r>
-      <w:proofErr w:type="gramStart"/>
-      <w:r>
-        <w:rPr>
-          <w:color w:val="0000CC"/>
-          <w:sz w:val="28"/>
-          <w:szCs w:val="28"/>
-          <w:lang w:val="ru-RU"/>
-        </w:rPr>
-        <w:t>к</w:t>
-      </w:r>
-      <w:proofErr w:type="gramEnd"/>
-      <w:r>
-        <w:rPr>
-          <w:color w:val="0000CC"/>
-          <w:sz w:val="28"/>
-          <w:szCs w:val="28"/>
-          <w:lang w:val="ru-RU"/>
-        </w:rPr>
-        <w:t>, сенсомоторная форма</w:t>
-      </w:r>
-      <w:r>
-        <w:rPr>
-          <w:color w:val="0000CC"/>
-          <w:sz w:val="28"/>
-          <w:szCs w:val="28"/>
-          <w:lang w:val="ru-RU"/>
-        </w:rPr>
-        <w:t xml:space="preserve"> (NSS 6, NDS 6), </w:t>
-      </w:r>
-      <w:r>
-        <w:rPr>
-          <w:color w:val="0000CC"/>
-          <w:sz w:val="28"/>
-          <w:szCs w:val="28"/>
-          <w:lang w:val="ru-RU"/>
-        </w:rPr>
-        <w:t xml:space="preserve">  хроническое течение</w:t>
-      </w:r>
-    </w:p>
-    <w:p>
-      <w:pPr>
-        <w:ind w:left="-567"/>
-        <w:jc w:val="both"/>
-        <w:rPr>
-          <w:sz w:val="28"/>
-          <w:szCs w:val="28"/>
-          <w:lang w:val="ru-RU"/>
-        </w:rPr>
-      </w:pPr>
-      <w:proofErr w:type="gramStart"/>
-      <w:r>
-        <w:rPr>
-          <w:sz w:val="28"/>
-          <w:szCs w:val="28"/>
-          <w:lang w:val="ru-RU"/>
-        </w:rPr>
-        <w:t>Диаб</w:t>
-      </w:r>
-      <w:r>
-        <w:rPr>
-          <w:sz w:val="28"/>
-          <w:szCs w:val="28"/>
-          <w:lang w:val="ru-RU"/>
-        </w:rPr>
-        <w:t>етическая</w:t>
-      </w:r>
-      <w:proofErr w:type="gramEnd"/>
-      <w:r>
-        <w:rPr>
-          <w:sz w:val="28"/>
-          <w:szCs w:val="28"/>
-          <w:lang w:val="ru-RU"/>
-        </w:rPr>
-        <w:t xml:space="preserve"> </w:t>
-      </w:r>
-      <w:proofErr w:type="spellStart"/>
-      <w:r>
-        <w:rPr>
-          <w:sz w:val="28"/>
-          <w:szCs w:val="28"/>
-          <w:lang w:val="ru-RU"/>
-        </w:rPr>
-        <w:t>ангиопатия</w:t>
-      </w:r>
-      <w:proofErr w:type="spellEnd"/>
-      <w:r>
-        <w:rPr>
-          <w:sz w:val="28"/>
-          <w:szCs w:val="28"/>
-          <w:lang w:val="ru-RU"/>
-        </w:rPr>
-        <w:t xml:space="preserve"> артерий н/к. </w:t>
-      </w:r>
-    </w:p>
-    <w:p>
-      <w:pPr>
-        <w:ind w:left="-567"/>
-        <w:jc w:val="both"/>
-        <w:rPr>
-          <w:sz w:val="28"/>
-          <w:szCs w:val="28"/>
-          <w:lang w:val="ru-RU"/>
-        </w:rPr>
-      </w:pPr>
-      <w:r>
-        <w:rPr>
-          <w:color w:val="7030A0"/>
-          <w:sz w:val="28"/>
-          <w:szCs w:val="28"/>
-          <w:lang w:val="ru-RU"/>
-        </w:rPr>
-        <w:t>ХБП II-IV ст. Диабетическая нефропатия III-IV ст.</w:t>
-      </w:r>
-      <w:r>
-        <w:rPr>
-          <w:color w:val="7030A0"/>
-          <w:sz w:val="28"/>
-          <w:szCs w:val="28"/>
-          <w:lang w:val="ru-RU"/>
-        </w:rPr>
-        <w:t xml:space="preserve"> </w:t>
-      </w:r>
-    </w:p>
-    <w:p>
-      <w:pPr>
-        <w:ind w:left="-567"/>
-        <w:jc w:val="both"/>
-        <w:rPr>
-          <w:sz w:val="28"/>
-          <w:szCs w:val="28"/>
-          <w:lang w:val="ru-RU"/>
-        </w:rPr>
-      </w:pPr>
-      <w:proofErr w:type="gramStart"/>
-      <w:r>
-        <w:rPr>
-          <w:color w:val="4F6228" w:themeColor="accent3" w:themeShade="80"/>
-          <w:sz w:val="28"/>
-          <w:szCs w:val="28"/>
-          <w:lang w:val="ru-RU"/>
-        </w:rPr>
-        <w:t>Аутоиммунный</w:t>
-      </w:r>
-      <w:proofErr w:type="gramEnd"/>
-      <w:r>
-        <w:rPr>
-          <w:color w:val="4F6228" w:themeColor="accent3" w:themeShade="80"/>
-          <w:sz w:val="28"/>
-          <w:szCs w:val="28"/>
-          <w:lang w:val="ru-RU"/>
-        </w:rPr>
-        <w:t xml:space="preserve"> </w:t>
-      </w:r>
-      <w:proofErr w:type="spellStart"/>
-      <w:r>
-        <w:rPr>
-          <w:color w:val="4F6228" w:themeColor="accent3" w:themeShade="80"/>
-          <w:sz w:val="28"/>
-          <w:szCs w:val="28"/>
-          <w:lang w:val="ru-RU"/>
-        </w:rPr>
-        <w:t>тиреоидит</w:t>
-      </w:r>
-      <w:proofErr w:type="spellEnd"/>
-      <w:r>
-        <w:rPr>
-          <w:color w:val="4F6228" w:themeColor="accent3" w:themeShade="80"/>
-          <w:sz w:val="28"/>
-          <w:szCs w:val="28"/>
-          <w:lang w:val="ru-RU"/>
-        </w:rPr>
-        <w:t xml:space="preserve">, </w:t>
-      </w:r>
-      <w:sdt>
-        <w:sdtPr>
-          <w:rPr>
-            <w:color w:val="4F6228" w:themeColor="accent3" w:themeShade="80"/>
-            <w:sz w:val="28"/>
-            <w:szCs w:val="28"/>
-            <w:lang w:val="ru-RU"/>
-          </w:rPr>
-          <w:id w:val="105240480"/>
-          <w:placeholder>
-            <w:docPart w:val="FBFC6A18E07A484F9E976562E903BEB7"/>
-          </w:placeholder>
-          <w:comboBox>
-            <w:listItem w:displayText="без увеличения объема щит. железы." w:value="без увеличения объема щит. железы."/>
-            <w:listItem w:displayText="гипертрофическая форма." w:value="гипертрофическая форма."/>
-          </w:comboBox>
-        </w:sdtPr>
-        <w:sdtEndPr/>
-        <w:sdtContent>
-          <w:r>
-            <w:rPr>
-              <w:color w:val="4F6228" w:themeColor="accent3" w:themeShade="80"/>
-              <w:sz w:val="28"/>
-              <w:szCs w:val="28"/>
-              <w:lang w:val="ru-RU"/>
-            </w:rPr>
-            <w:t>гипертрофическая форма.</w:t>
-          </w:r>
-        </w:sdtContent>
-      </w:sdt>
-      <w:r>
-        <w:rPr>
-          <w:color w:val="4F6228" w:themeColor="accent3" w:themeShade="80"/>
-          <w:sz w:val="28"/>
-          <w:szCs w:val="28"/>
-          <w:lang w:val="ru-RU"/>
-        </w:rPr>
-        <w:t xml:space="preserve"> Гипотиреоз, средней тяжести,  </w:t>
-      </w:r>
-      <w:r>
-        <w:rPr>
-          <w:color w:val="4F6228" w:themeColor="accent3" w:themeShade="80"/>
-          <w:sz w:val="28"/>
-          <w:szCs w:val="28"/>
-          <w:lang w:val="ru-RU"/>
-        </w:rPr>
-        <w:t xml:space="preserve">ст. </w:t>
-      </w:r>
-      <w:r>
-        <w:rPr>
-          <w:color w:val="4F6228" w:themeColor="accent3" w:themeShade="80"/>
-          <w:sz w:val="28"/>
-          <w:szCs w:val="28"/>
-          <w:lang w:val="ru-RU"/>
-        </w:rPr>
-        <w:t>медикаментозн</w:t>
-      </w:r>
-      <w:r>
-        <w:rPr>
-          <w:color w:val="4F6228" w:themeColor="accent3" w:themeShade="80"/>
-          <w:sz w:val="28"/>
-          <w:szCs w:val="28"/>
-          <w:lang w:val="ru-RU"/>
-        </w:rPr>
-        <w:t>ой</w:t>
-      </w:r>
-      <w:r>
-        <w:rPr>
-          <w:color w:val="4F6228" w:themeColor="accent3" w:themeShade="80"/>
-          <w:sz w:val="28"/>
-          <w:szCs w:val="28"/>
-          <w:lang w:val="ru-RU"/>
-        </w:rPr>
-        <w:t xml:space="preserve"> </w:t>
-      </w:r>
-      <w:proofErr w:type="spellStart"/>
-      <w:r>
-        <w:rPr>
-          <w:color w:val="4F6228" w:themeColor="accent3" w:themeShade="80"/>
-          <w:sz w:val="28"/>
-          <w:szCs w:val="28"/>
-          <w:lang w:val="ru-RU"/>
-        </w:rPr>
-        <w:t>субкомпенсаци</w:t>
-      </w:r>
-      <w:r>
-        <w:rPr>
-          <w:color w:val="4F6228" w:themeColor="accent3" w:themeShade="80"/>
-          <w:sz w:val="28"/>
-          <w:szCs w:val="28"/>
-          <w:lang w:val="ru-RU"/>
-        </w:rPr>
-        <w:t>и</w:t>
-      </w:r>
-      <w:proofErr w:type="spellEnd"/>
-      <w:r>
-        <w:rPr>
-          <w:color w:val="4F6228" w:themeColor="accent3" w:themeShade="80"/>
-          <w:sz w:val="28"/>
-          <w:szCs w:val="28"/>
-          <w:lang w:val="ru-RU"/>
-        </w:rPr>
-        <w:t xml:space="preserve">. </w:t>
-      </w:r>
-      <w:sdt>
-        <w:sdtPr>
-          <w:rPr>
-            <w:color w:val="4F6228" w:themeColor="accent3" w:themeShade="80"/>
-            <w:sz w:val="28"/>
-            <w:szCs w:val="28"/>
-            <w:lang w:val="ru-RU"/>
-          </w:rPr>
-          <w:id w:val="590198144"/>
-          <w:placeholder>
-            <w:docPart w:val="DefaultPlaceholder_1082065159"/>
-          </w:placeholder>
-          <w:dropDownList>
-            <w:listItem w:value="Выберите элемент."/>
-            <w:listItem w:displayText="Диффузный токсический " w:value="Диффузный токсический "/>
-            <w:listItem w:displayText="Диффузный " w:value="Диффузный "/>
-            <w:listItem w:displayText="Смешаный " w:value="Смешаный "/>
-            <w:listItem w:displayText="Узловой " w:value="Узловой "/>
-          </w:dropDownList>
-        </w:sdtPr>
-        <w:sdtEndPr/>
-        <w:sdtContent>
-          <w:r>
-            <w:rPr>
-              <w:color w:val="4F6228" w:themeColor="accent3" w:themeShade="80"/>
-              <w:sz w:val="28"/>
-              <w:szCs w:val="28"/>
-              <w:lang w:val="ru-RU"/>
-            </w:rPr>
-            <w:t xml:space="preserve">Диффузный токсический </w:t>
-          </w:r>
-        </w:sdtContent>
-      </w:sdt>
-      <w:r>
-        <w:rPr>
-          <w:color w:val="4F6228" w:themeColor="accent3" w:themeShade="80"/>
-          <w:sz w:val="28"/>
-          <w:szCs w:val="28"/>
-          <w:lang w:val="ru-RU"/>
-        </w:rPr>
-        <w:t xml:space="preserve"> зоб II. </w:t>
-      </w:r>
-      <w:proofErr w:type="spellStart"/>
-      <w:r>
-        <w:rPr>
-          <w:color w:val="4F6228" w:themeColor="accent3" w:themeShade="80"/>
-          <w:sz w:val="28"/>
-          <w:szCs w:val="28"/>
-          <w:lang w:val="ru-RU"/>
-        </w:rPr>
-        <w:t>Эутиреоидное</w:t>
-      </w:r>
-      <w:proofErr w:type="spellEnd"/>
-      <w:r>
-        <w:rPr>
-          <w:color w:val="4F6228" w:themeColor="accent3" w:themeShade="80"/>
-          <w:sz w:val="28"/>
-          <w:szCs w:val="28"/>
-          <w:lang w:val="ru-RU"/>
-        </w:rPr>
-        <w:t xml:space="preserve"> состояние</w:t>
-      </w:r>
-      <w:r>
-        <w:rPr>
-          <w:sz w:val="28"/>
-          <w:szCs w:val="28"/>
-          <w:lang w:val="ru-RU"/>
-        </w:rPr>
-        <w:t xml:space="preserve">. </w:t>
-      </w:r>
-    </w:p>
-    <w:p>
-      <w:pPr>
-        <w:ind w:left="-567"/>
-        <w:jc w:val="both"/>
+      <w:r>
         <w:rPr>
           <w:color w:val="17365D" w:themeColor="text2" w:themeShade="BF"/>
-          <w:sz w:val="28"/>
-          <w:szCs w:val="28"/>
-          <w:lang w:val="ru-RU"/>
-        </w:rPr>
-      </w:pPr>
-      <w:r>
-        <w:rPr>
-          <w:color w:val="17365D" w:themeColor="text2" w:themeShade="BF"/>
-          <w:sz w:val="28"/>
-          <w:szCs w:val="28"/>
-          <w:lang w:val="ru-RU"/>
-        </w:rPr>
-        <w:t xml:space="preserve">Миопия </w:t>
+          <w:lang w:val="ru-RU"/>
+        </w:rPr>
+        <w:t xml:space="preserve">Непролиферативная  диабетическая ретинопатия </w:t>
       </w:r>
       <w:sdt>
         <w:sdtPr>
           <w:rPr>
             <w:color w:val="17365D" w:themeColor="text2" w:themeShade="BF"/>
-            <w:sz w:val="28"/>
-            <w:szCs w:val="28"/>
             <w:lang w:val="ru-RU"/>
           </w:rPr>
-          <w:id w:val="-1410379913"/>
+          <w:id w:val="389392371"/>
           <w:placeholder>
-            <w:docPart w:val="DefaultPlaceholder_1082065159"/>
-          </w:placeholder>
-          <w:comboBox>
-            <w:listItem w:value="Выберите элемент."/>
-            <w:listItem w:displayText="слабой " w:value="слабой "/>
-            <w:listItem w:displayText="высокой" w:value="высокой"/>
-            <w:listItem w:displayText="средней" w:value="средней"/>
-          </w:comboBox>
-        </w:sdtPr>
-        <w:sdtEndPr/>
-        <w:sdtContent>
-          <w:r>
-            <w:rPr>
-              <w:color w:val="17365D" w:themeColor="text2" w:themeShade="BF"/>
-              <w:sz w:val="28"/>
-              <w:szCs w:val="28"/>
-              <w:lang w:val="ru-RU"/>
-            </w:rPr>
-            <w:t xml:space="preserve">слабой </w:t>
-          </w:r>
-        </w:sdtContent>
-      </w:sdt>
-      <w:r>
-        <w:rPr>
-          <w:color w:val="17365D" w:themeColor="text2" w:themeShade="BF"/>
-          <w:sz w:val="28"/>
-          <w:szCs w:val="28"/>
-          <w:lang w:val="ru-RU"/>
-        </w:rPr>
-        <w:t xml:space="preserve"> степени ОИ.</w:t>
-      </w:r>
-      <w:r>
-        <w:rPr>
-          <w:color w:val="17365D" w:themeColor="text2" w:themeShade="BF"/>
-          <w:sz w:val="28"/>
-          <w:szCs w:val="28"/>
-          <w:lang w:val="ru-RU"/>
-        </w:rPr>
-        <w:t xml:space="preserve"> </w:t>
-      </w:r>
-    </w:p>
-    <w:p>
-      <w:pPr>
-        <w:ind w:left="-567"/>
-        <w:jc w:val="both"/>
-        <w:rPr>
-          <w:color w:val="17365D" w:themeColor="text2" w:themeShade="BF"/>
-          <w:sz w:val="28"/>
-          <w:szCs w:val="28"/>
-          <w:lang w:val="ru-RU"/>
-        </w:rPr>
-      </w:pPr>
-      <w:proofErr w:type="spellStart"/>
-      <w:r>
-        <w:rPr>
-          <w:color w:val="17365D" w:themeColor="text2" w:themeShade="BF"/>
-          <w:sz w:val="28"/>
-          <w:szCs w:val="28"/>
-          <w:lang w:val="ru-RU"/>
-        </w:rPr>
-        <w:t>А</w:t>
-      </w:r>
-      <w:r>
-        <w:rPr>
-          <w:color w:val="17365D" w:themeColor="text2" w:themeShade="BF"/>
-          <w:sz w:val="28"/>
-          <w:szCs w:val="28"/>
-          <w:lang w:val="ru-RU"/>
-        </w:rPr>
-        <w:t>нгиопатия</w:t>
-      </w:r>
-      <w:proofErr w:type="spellEnd"/>
-      <w:r>
-        <w:rPr>
-          <w:color w:val="17365D" w:themeColor="text2" w:themeShade="BF"/>
-          <w:sz w:val="28"/>
-          <w:szCs w:val="28"/>
-          <w:lang w:val="ru-RU"/>
-        </w:rPr>
-        <w:t xml:space="preserve"> сосудов сетчатки </w:t>
-      </w:r>
-      <w:sdt>
-        <w:sdtPr>
-          <w:rPr>
-            <w:color w:val="17365D" w:themeColor="text2" w:themeShade="BF"/>
-            <w:sz w:val="28"/>
-            <w:szCs w:val="28"/>
-            <w:lang w:val="ru-RU"/>
-          </w:rPr>
-          <w:id w:val="2051261544"/>
-          <w:placeholder>
-            <w:docPart w:val="DefaultPlaceholder_1082065159"/>
+            <w:docPart w:val="4EE5F763D54A4BED8BFD9F9574E8CF42"/>
           </w:placeholder>
           <w:comboBox>
             <w:listItem w:value="Выберите элемент."/>
@@ -1082,13 +451,10 @@
             <w:listItem w:displayText="OS" w:value="OS"/>
           </w:comboBox>
         </w:sdtPr>
-        <w:sdtEndPr/>
         <w:sdtContent>
           <w:r>
             <w:rPr>
               <w:color w:val="17365D" w:themeColor="text2" w:themeShade="BF"/>
-              <w:sz w:val="28"/>
-              <w:szCs w:val="28"/>
               <w:lang w:val="ru-RU"/>
             </w:rPr>
             <w:t>ОИ</w:t>
@@ -1098,79 +464,63 @@
       <w:r>
         <w:rPr>
           <w:color w:val="17365D" w:themeColor="text2" w:themeShade="BF"/>
-          <w:sz w:val="28"/>
-          <w:szCs w:val="28"/>
           <w:lang w:val="ru-RU"/>
         </w:rPr>
         <w:t>.</w:t>
       </w:r>
       <w:r>
         <w:rPr>
-          <w:color w:val="17365D" w:themeColor="text2" w:themeShade="BF"/>
-          <w:sz w:val="28"/>
-          <w:szCs w:val="28"/>
           <w:lang w:val="ru-RU"/>
         </w:rPr>
         <w:t xml:space="preserve"> </w:t>
       </w:r>
       <w:r>
         <w:rPr>
-          <w:color w:val="17365D" w:themeColor="text2" w:themeShade="BF"/>
-          <w:sz w:val="28"/>
-          <w:szCs w:val="28"/>
-          <w:lang w:val="ru-RU"/>
-        </w:rPr>
-        <w:t xml:space="preserve">Начальная катаракта </w:t>
-      </w:r>
-      <w:sdt>
-        <w:sdtPr>
-          <w:rPr>
-            <w:color w:val="17365D" w:themeColor="text2" w:themeShade="BF"/>
-            <w:sz w:val="28"/>
-            <w:szCs w:val="28"/>
-            <w:lang w:val="ru-RU"/>
-          </w:rPr>
-          <w:id w:val="517513702"/>
-          <w:placeholder>
-            <w:docPart w:val="DB435B1E68954750936FB322747598D2"/>
-          </w:placeholder>
-          <w:comboBox>
-            <w:listItem w:value="Выберите элемент."/>
-            <w:listItem w:displayText="ОИ" w:value="ОИ"/>
-            <w:listItem w:displayText="ОД" w:value="ОД"/>
-            <w:listItem w:displayText="OS" w:value="OS"/>
-          </w:comboBox>
-        </w:sdtPr>
-        <w:sdtEndPr/>
-        <w:sdtContent>
-          <w:r>
-            <w:rPr>
-              <w:color w:val="17365D" w:themeColor="text2" w:themeShade="BF"/>
-              <w:sz w:val="28"/>
-              <w:szCs w:val="28"/>
-              <w:lang w:val="ru-RU"/>
-            </w:rPr>
-            <w:t>ОИ</w:t>
-          </w:r>
-        </w:sdtContent>
-      </w:sdt>
-      <w:r>
-        <w:rPr>
-          <w:color w:val="17365D" w:themeColor="text2" w:themeShade="BF"/>
-          <w:sz w:val="28"/>
-          <w:szCs w:val="28"/>
+          <w:lang w:val="ru-RU"/>
+        </w:rPr>
+        <w:t>Диабетическая ангиопатия артерий н/к</w:t>
+      </w:r>
+      <w:r>
+        <w:rPr>
+          <w:lang w:val="ru-RU"/>
+        </w:rPr>
+        <w:t xml:space="preserve"> II ст</w:t>
+      </w:r>
+      <w:r>
+        <w:rPr>
           <w:lang w:val="ru-RU"/>
         </w:rPr>
         <w:t xml:space="preserve">. </w:t>
       </w:r>
       <w:r>
         <w:rPr>
-          <w:color w:val="17365D" w:themeColor="text2" w:themeShade="BF"/>
-          <w:sz w:val="28"/>
-          <w:szCs w:val="28"/>
-          <w:lang w:val="ru-RU"/>
-        </w:rPr>
-        <w:t xml:space="preserve"> </w:t>
+          <w:color w:val="C00000"/>
+          <w:lang w:val="ru-RU"/>
+        </w:rPr>
+        <w:t>Метаболическая кардиомиопатия СН 0</w:t>
+      </w:r>
+      <w:r>
+        <w:rPr>
+          <w:color w:val="C00000"/>
+          <w:lang w:val="ru-RU"/>
+        </w:rPr>
+        <w:t xml:space="preserve">. Острый бронхит, </w:t>
+      </w:r>
+      <w:proofErr w:type="spellStart"/>
+      <w:r>
+        <w:rPr>
+          <w:color w:val="C00000"/>
+          <w:lang w:val="ru-RU"/>
+        </w:rPr>
+        <w:t>обструктивный</w:t>
+      </w:r>
+      <w:proofErr w:type="spellEnd"/>
+      <w:r>
+        <w:rPr>
+          <w:color w:val="C00000"/>
+          <w:lang w:val="ru-RU"/>
+        </w:rPr>
+        <w:t>.</w:t>
       </w:r>
     </w:p>
     <w:p>
@@ -1179,251 +529,48 @@
         <w:jc w:val="both"/>
         <w:rPr>
           <w:color w:val="17365D" w:themeColor="text2" w:themeShade="BF"/>
-          <w:sz w:val="28"/>
-          <w:szCs w:val="28"/>
-          <w:lang w:val="ru-RU"/>
-        </w:rPr>
-      </w:pPr>
-      <w:proofErr w:type="spellStart"/>
-      <w:r>
-        <w:rPr>
-          <w:color w:val="17365D" w:themeColor="text2" w:themeShade="BF"/>
-          <w:sz w:val="28"/>
-          <w:szCs w:val="28"/>
-          <w:lang w:val="ru-RU"/>
-        </w:rPr>
-        <w:t>Непро</w:t>
-      </w:r>
-      <w:r>
-        <w:rPr>
-          <w:color w:val="17365D" w:themeColor="text2" w:themeShade="BF"/>
-          <w:sz w:val="28"/>
-          <w:szCs w:val="28"/>
-          <w:lang w:val="ru-RU"/>
-        </w:rPr>
-        <w:t>лиферативная</w:t>
-      </w:r>
-      <w:proofErr w:type="spellEnd"/>
-      <w:r>
-        <w:rPr>
-          <w:color w:val="17365D" w:themeColor="text2" w:themeShade="BF"/>
-          <w:sz w:val="28"/>
-          <w:szCs w:val="28"/>
-          <w:lang w:val="ru-RU"/>
-        </w:rPr>
-        <w:t xml:space="preserve">  диабетическая</w:t>
-      </w:r>
-      <w:r>
-        <w:rPr>
-          <w:color w:val="17365D" w:themeColor="text2" w:themeShade="BF"/>
-          <w:sz w:val="28"/>
-          <w:szCs w:val="28"/>
-          <w:lang w:val="ru-RU"/>
-        </w:rPr>
-        <w:t xml:space="preserve"> </w:t>
-      </w:r>
-      <w:proofErr w:type="spellStart"/>
-      <w:r>
-        <w:rPr>
-          <w:color w:val="17365D" w:themeColor="text2" w:themeShade="BF"/>
-          <w:sz w:val="28"/>
-          <w:szCs w:val="28"/>
-          <w:lang w:val="ru-RU"/>
-        </w:rPr>
-        <w:t>ретинопатия</w:t>
-      </w:r>
-      <w:proofErr w:type="spellEnd"/>
-      <w:r>
-        <w:rPr>
-          <w:color w:val="17365D" w:themeColor="text2" w:themeShade="BF"/>
-          <w:sz w:val="28"/>
-          <w:szCs w:val="28"/>
-          <w:lang w:val="ru-RU"/>
-        </w:rPr>
-        <w:t xml:space="preserve"> </w:t>
-      </w:r>
-      <w:sdt>
-        <w:sdtPr>
-          <w:rPr>
-            <w:color w:val="17365D" w:themeColor="text2" w:themeShade="BF"/>
-            <w:sz w:val="28"/>
-            <w:szCs w:val="28"/>
-            <w:lang w:val="ru-RU"/>
-          </w:rPr>
-          <w:id w:val="389392371"/>
-          <w:placeholder>
-            <w:docPart w:val="5917FEE754784A0BA4173B51A4E1CE95"/>
-          </w:placeholder>
-          <w:comboBox>
-            <w:listItem w:value="Выберите элемент."/>
-            <w:listItem w:displayText="ОИ" w:value="ОИ"/>
-            <w:listItem w:displayText="ОД" w:value="ОД"/>
-            <w:listItem w:displayText="OS" w:value="OS"/>
-          </w:comboBox>
-        </w:sdtPr>
-        <w:sdtEndPr/>
-        <w:sdtContent>
-          <w:r>
-            <w:rPr>
-              <w:color w:val="17365D" w:themeColor="text2" w:themeShade="BF"/>
-              <w:sz w:val="28"/>
-              <w:szCs w:val="28"/>
-              <w:lang w:val="ru-RU"/>
-            </w:rPr>
-            <w:t>ОИ</w:t>
-          </w:r>
-        </w:sdtContent>
-      </w:sdt>
-      <w:r>
-        <w:rPr>
-          <w:color w:val="17365D" w:themeColor="text2" w:themeShade="BF"/>
-          <w:sz w:val="28"/>
-          <w:szCs w:val="28"/>
-          <w:lang w:val="ru-RU"/>
-        </w:rPr>
-        <w:t>.</w:t>
-      </w:r>
+          <w:lang w:val="ru-RU"/>
+        </w:rPr>
+      </w:pPr>
     </w:p>
     <w:p>
       <w:pPr>
         <w:ind w:left="-567"/>
         <w:jc w:val="both"/>
         <w:rPr>
-          <w:color w:val="C00000"/>
-          <w:sz w:val="28"/>
-          <w:szCs w:val="28"/>
-          <w:lang w:val="ru-RU"/>
-        </w:rPr>
-      </w:pPr>
-      <w:r>
-        <w:rPr>
-          <w:color w:val="C00000"/>
-          <w:sz w:val="28"/>
-          <w:szCs w:val="28"/>
-          <w:lang w:val="ru-RU"/>
-        </w:rPr>
-        <w:t xml:space="preserve">ИБС, стенокардия напряжения, диффузный кардиосклероз, II </w:t>
-      </w:r>
-      <w:proofErr w:type="spellStart"/>
-      <w:r>
-        <w:rPr>
-          <w:color w:val="C00000"/>
-          <w:sz w:val="28"/>
-          <w:szCs w:val="28"/>
-          <w:lang w:val="ru-RU"/>
-        </w:rPr>
-        <w:t>ф.кл</w:t>
-      </w:r>
-      <w:proofErr w:type="spellEnd"/>
-      <w:r>
-        <w:rPr>
-          <w:color w:val="C00000"/>
-          <w:sz w:val="28"/>
-          <w:szCs w:val="28"/>
-          <w:lang w:val="ru-RU"/>
-        </w:rPr>
-        <w:t>. СН II</w:t>
-      </w:r>
-      <w:proofErr w:type="gramStart"/>
-      <w:r>
-        <w:rPr>
-          <w:color w:val="C00000"/>
-          <w:sz w:val="28"/>
-          <w:szCs w:val="28"/>
-          <w:lang w:val="ru-RU"/>
-        </w:rPr>
-        <w:t xml:space="preserve"> А</w:t>
-      </w:r>
-      <w:proofErr w:type="gramEnd"/>
-      <w:r>
-        <w:rPr>
-          <w:color w:val="C00000"/>
-          <w:sz w:val="28"/>
-          <w:szCs w:val="28"/>
-          <w:lang w:val="ru-RU"/>
-        </w:rPr>
-        <w:t xml:space="preserve"> </w:t>
-      </w:r>
-      <w:proofErr w:type="spellStart"/>
-      <w:r>
-        <w:rPr>
-          <w:color w:val="C00000"/>
-          <w:sz w:val="28"/>
-          <w:szCs w:val="28"/>
-          <w:lang w:val="ru-RU"/>
-        </w:rPr>
-        <w:t>ф.кл</w:t>
-      </w:r>
-      <w:proofErr w:type="spellEnd"/>
-      <w:r>
-        <w:rPr>
-          <w:color w:val="C00000"/>
-          <w:sz w:val="28"/>
-          <w:szCs w:val="28"/>
-          <w:lang w:val="ru-RU"/>
-        </w:rPr>
-        <w:t xml:space="preserve">. II. Гипертоническая болезнь III стадии … степени. Гипертензивное сердце СН I. Риск 4. Метаболическая </w:t>
-      </w:r>
-      <w:proofErr w:type="spellStart"/>
-      <w:r>
-        <w:rPr>
-          <w:color w:val="C00000"/>
-          <w:sz w:val="28"/>
-          <w:szCs w:val="28"/>
-          <w:lang w:val="ru-RU"/>
-        </w:rPr>
-        <w:t>кардиомиопатия</w:t>
-      </w:r>
-      <w:proofErr w:type="spellEnd"/>
-      <w:r>
-        <w:rPr>
-          <w:color w:val="C00000"/>
-          <w:sz w:val="28"/>
-          <w:szCs w:val="28"/>
-          <w:lang w:val="ru-RU"/>
-        </w:rPr>
-        <w:t xml:space="preserve"> СН 0-I. </w:t>
-      </w:r>
-      <w:proofErr w:type="spellStart"/>
-      <w:r>
-        <w:rPr>
-          <w:color w:val="C00000"/>
-          <w:sz w:val="28"/>
-          <w:szCs w:val="28"/>
-          <w:lang w:val="ru-RU"/>
-        </w:rPr>
-        <w:t>ф.кл</w:t>
-      </w:r>
-      <w:proofErr w:type="spellEnd"/>
-      <w:r>
-        <w:rPr>
-          <w:color w:val="C00000"/>
-          <w:sz w:val="28"/>
-          <w:szCs w:val="28"/>
-          <w:lang w:val="ru-RU"/>
-        </w:rPr>
-        <w:t>. II.</w:t>
-      </w:r>
+          <w:lang w:val="ru-RU"/>
+        </w:rPr>
+      </w:pPr>
     </w:p>
     <w:p>
       <w:pPr>
         <w:ind w:left="-567"/>
         <w:jc w:val="both"/>
         <w:rPr>
-          <w:color w:val="C00000"/>
-          <w:sz w:val="28"/>
-          <w:szCs w:val="28"/>
-          <w:lang w:val="ru-RU"/>
-        </w:rPr>
-      </w:pPr>
-      <w:r>
-        <w:rPr>
-          <w:color w:val="C00000"/>
-          <w:sz w:val="28"/>
-          <w:szCs w:val="28"/>
-          <w:lang w:val="ru-RU"/>
-        </w:rPr>
-        <w:t>НЦД по смешанному типу.</w:t>
+          <w:color w:val="0000CC"/>
+          <w:lang w:val="ru-RU"/>
+        </w:rPr>
+      </w:pPr>
+      <w:r>
+        <w:rPr>
+          <w:color w:val="0000CC"/>
+          <w:lang w:val="ru-RU"/>
+        </w:rPr>
+        <w:t>Диабетическая дистальная симметричная полинейропатия н/к, сенсомоторная форма</w:t>
+      </w:r>
+      <w:r>
+        <w:rPr>
+          <w:color w:val="0000CC"/>
+          <w:lang w:val="ru-RU"/>
+        </w:rPr>
+        <w:t xml:space="preserve"> (NSS 6, NDS 6), </w:t>
+      </w:r>
+      <w:r>
+        <w:rPr>
+          <w:color w:val="0000CC"/>
+          <w:lang w:val="ru-RU"/>
+        </w:rPr>
+        <w:t xml:space="preserve">  хроническое течение</w:t>
       </w:r>
     </w:p>
     <w:p>
@@ -1432,8 +579,6 @@
         <w:jc w:val="both"/>
         <w:rPr>
           <w:color w:val="0000FF"/>
-          <w:sz w:val="28"/>
-          <w:szCs w:val="28"/>
           <w:lang w:val="ru-RU"/>
         </w:rPr>
       </w:pPr>
@@ -1441,8 +586,6 @@
         <w:sdtPr>
           <w:rPr>
             <w:color w:val="0000FF"/>
-            <w:sz w:val="28"/>
-            <w:szCs w:val="28"/>
             <w:lang w:val="ru-RU"/>
           </w:rPr>
           <w:id w:val="-968201283"/>
@@ -1458,44 +601,32 @@
         </w:sdtPr>
         <w:sdtEndPr/>
         <w:sdtContent>
-          <w:proofErr w:type="spellStart"/>
           <w:r>
             <w:rPr>
               <w:color w:val="0000FF"/>
-              <w:sz w:val="28"/>
-              <w:szCs w:val="28"/>
               <w:lang w:val="ru-RU"/>
             </w:rPr>
             <w:t>Дисциркуляторная</w:t>
           </w:r>
-          <w:proofErr w:type="spellEnd"/>
         </w:sdtContent>
       </w:sdt>
       <w:r>
         <w:rPr>
           <w:color w:val="0000FF"/>
-          <w:sz w:val="28"/>
-          <w:szCs w:val="28"/>
           <w:lang w:val="ru-RU"/>
         </w:rPr>
         <w:t xml:space="preserve"> энцефалопатия I-II сочетанного генеза (</w:t>
       </w:r>
-      <w:proofErr w:type="spellStart"/>
       <w:r>
         <w:rPr>
           <w:color w:val="0000FF"/>
-          <w:sz w:val="28"/>
-          <w:szCs w:val="28"/>
           <w:lang w:val="ru-RU"/>
         </w:rPr>
         <w:t>дисметаболическая</w:t>
       </w:r>
-      <w:proofErr w:type="spellEnd"/>
       <w:r>
         <w:rPr>
           <w:color w:val="0000FF"/>
-          <w:sz w:val="28"/>
-          <w:szCs w:val="28"/>
           <w:lang w:val="ru-RU"/>
         </w:rPr>
         <w:t>, гипертоническая).</w:t>
@@ -1507,119 +638,31 @@
         <w:jc w:val="both"/>
         <w:rPr>
           <w:color w:val="0000FF"/>
-          <w:sz w:val="28"/>
-          <w:szCs w:val="28"/>
           <w:lang w:val="ru-RU"/>
         </w:rPr>
       </w:pPr>
       <w:r>
         <w:rPr>
           <w:color w:val="0000FF"/>
-          <w:sz w:val="28"/>
-          <w:szCs w:val="28"/>
-          <w:lang w:val="ru-RU"/>
-        </w:rPr>
-        <w:t xml:space="preserve">астеновегетативный </w:t>
-      </w:r>
-      <w:proofErr w:type="gramStart"/>
+          <w:lang w:val="ru-RU"/>
+        </w:rPr>
+        <w:t xml:space="preserve">астеновегетативный с-м, </w:t>
+      </w:r>
+      <w:proofErr w:type="spellStart"/>
       <w:r>
         <w:rPr>
           <w:color w:val="0000FF"/>
-          <w:sz w:val="28"/>
-          <w:szCs w:val="28"/>
-          <w:lang w:val="ru-RU"/>
-        </w:rPr>
-        <w:t>с-м</w:t>
-      </w:r>
-      <w:proofErr w:type="gramEnd"/>
+          <w:lang w:val="ru-RU"/>
+        </w:rPr>
+        <w:t>астено</w:t>
+      </w:r>
+      <w:proofErr w:type="spellEnd"/>
       <w:r>
         <w:rPr>
           <w:color w:val="0000FF"/>
-          <w:sz w:val="28"/>
-          <w:szCs w:val="28"/>
-          <w:lang w:val="ru-RU"/>
-        </w:rPr>
-        <w:t xml:space="preserve">, </w:t>
-      </w:r>
-      <w:proofErr w:type="spellStart"/>
-      <w:r>
-        <w:rPr>
-          <w:color w:val="0000FF"/>
-          <w:sz w:val="28"/>
-          <w:szCs w:val="28"/>
-          <w:lang w:val="ru-RU"/>
-        </w:rPr>
-        <w:t>астено</w:t>
-      </w:r>
-      <w:proofErr w:type="spellEnd"/>
-      <w:r>
-        <w:rPr>
-          <w:color w:val="0000FF"/>
-          <w:sz w:val="28"/>
-          <w:szCs w:val="28"/>
-          <w:lang w:val="ru-RU"/>
-        </w:rPr>
-        <w:t xml:space="preserve">-невротический с-м, </w:t>
-      </w:r>
-      <w:proofErr w:type="spellStart"/>
-      <w:r>
-        <w:rPr>
-          <w:color w:val="0000FF"/>
-          <w:sz w:val="28"/>
-          <w:szCs w:val="28"/>
-          <w:lang w:val="ru-RU"/>
-        </w:rPr>
-        <w:t>вестибуло</w:t>
-      </w:r>
-      <w:proofErr w:type="spellEnd"/>
-      <w:r>
-        <w:rPr>
-          <w:color w:val="0000FF"/>
-          <w:sz w:val="28"/>
-          <w:szCs w:val="28"/>
-          <w:lang w:val="ru-RU"/>
-        </w:rPr>
-        <w:t xml:space="preserve">-атактический с-м.  </w:t>
-      </w:r>
-      <w:proofErr w:type="spellStart"/>
-      <w:r>
-        <w:rPr>
-          <w:color w:val="0000FF"/>
-          <w:sz w:val="28"/>
-          <w:szCs w:val="28"/>
-          <w:lang w:val="ru-RU"/>
-        </w:rPr>
-        <w:t>цереброастенический</w:t>
-      </w:r>
-      <w:proofErr w:type="spellEnd"/>
-      <w:r>
-        <w:rPr>
-          <w:color w:val="0000FF"/>
-          <w:sz w:val="28"/>
-          <w:szCs w:val="28"/>
-          <w:lang w:val="ru-RU"/>
-        </w:rPr>
-        <w:t xml:space="preserve"> с-м, </w:t>
-      </w:r>
-      <w:proofErr w:type="spellStart"/>
-      <w:r>
-        <w:rPr>
-          <w:color w:val="0000FF"/>
-          <w:sz w:val="28"/>
-          <w:szCs w:val="28"/>
-          <w:lang w:val="ru-RU"/>
-        </w:rPr>
-        <w:t>цефалгический</w:t>
-      </w:r>
-      <w:proofErr w:type="spellEnd"/>
-      <w:r>
-        <w:rPr>
-          <w:color w:val="0000FF"/>
-          <w:sz w:val="28"/>
-          <w:szCs w:val="28"/>
-          <w:lang w:val="ru-RU"/>
-        </w:rPr>
-        <w:t xml:space="preserve"> с-м,</w:t>
+          <w:lang w:val="ru-RU"/>
+        </w:rPr>
+        <w:t>-невротический с-м, вестибуло-атактический с-м.  цереброастенический с-м, цефалгический с-м,</w:t>
       </w:r>
     </w:p>
     <w:p>
@@ -1628,8 +671,6 @@
         <w:jc w:val="both"/>
         <w:rPr>
           <w:color w:val="0000FF"/>
-          <w:sz w:val="28"/>
-          <w:szCs w:val="28"/>
           <w:lang w:val="ru-RU"/>
         </w:rPr>
       </w:pPr>
@@ -1639,7 +680,6 @@
         <w:ind w:left="-567"/>
         <w:jc w:val="both"/>
         <w:rPr>
-          <w:sz w:val="28"/>
           <w:lang w:val="ru-RU"/>
         </w:rPr>
       </w:pPr>
@@ -1649,18 +689,13 @@
         <w:ind w:left="-567"/>
         <w:jc w:val="both"/>
         <w:rPr>
-          <w:sz w:val="28"/>
-          <w:szCs w:val="28"/>
-          <w:lang w:val="ru-RU"/>
-        </w:rPr>
-      </w:pPr>
-      <w:bookmarkStart w:id="2" w:name="дк"/>
-      <w:bookmarkEnd w:id="2"/>
-      <w:proofErr w:type="gramStart"/>
-      <w:r>
-        <w:rPr>
-          <w:sz w:val="28"/>
-          <w:szCs w:val="28"/>
+          <w:lang w:val="ru-RU"/>
+        </w:rPr>
+      </w:pPr>
+      <w:bookmarkStart w:id="1" w:name="дк"/>
+      <w:bookmarkEnd w:id="1"/>
+      <w:r>
+        <w:rPr>
           <w:u w:val="single"/>
           <w:lang w:val="ru-RU"/>
         </w:rPr>
@@ -1668,147 +703,117 @@
       </w:r>
       <w:r>
         <w:rPr>
-          <w:sz w:val="28"/>
-          <w:szCs w:val="28"/>
           <w:lang w:val="ru-RU"/>
         </w:rPr>
         <w:t xml:space="preserve">на </w:t>
       </w:r>
       <w:r>
         <w:rPr>
-          <w:sz w:val="28"/>
-          <w:szCs w:val="28"/>
           <w:lang w:val="ru-RU"/>
         </w:rPr>
         <w:t xml:space="preserve">сухость во рту, </w:t>
       </w:r>
       <w:r>
         <w:rPr>
-          <w:sz w:val="28"/>
-          <w:szCs w:val="28"/>
           <w:lang w:val="ru-RU"/>
         </w:rPr>
         <w:t>жажду,</w:t>
       </w:r>
       <w:r>
         <w:rPr>
-          <w:sz w:val="28"/>
-          <w:szCs w:val="28"/>
           <w:lang w:val="ru-RU"/>
         </w:rPr>
         <w:t xml:space="preserve"> </w:t>
       </w:r>
       <w:r>
         <w:rPr>
-          <w:sz w:val="28"/>
-          <w:szCs w:val="28"/>
           <w:lang w:val="ru-RU"/>
         </w:rPr>
         <w:t>полиурию,</w:t>
       </w:r>
       <w:r>
         <w:rPr>
-          <w:sz w:val="28"/>
-          <w:szCs w:val="28"/>
           <w:lang w:val="ru-RU"/>
         </w:rPr>
         <w:t xml:space="preserve"> </w:t>
       </w:r>
       <w:r>
         <w:rPr>
-          <w:sz w:val="28"/>
-          <w:szCs w:val="28"/>
           <w:lang w:val="ru-RU"/>
         </w:rPr>
         <w:t>ухудшение зрения,</w:t>
       </w:r>
       <w:r>
         <w:rPr>
-          <w:sz w:val="28"/>
-          <w:szCs w:val="28"/>
           <w:lang w:val="ru-RU"/>
         </w:rPr>
         <w:t xml:space="preserve"> </w:t>
       </w:r>
       <w:r>
         <w:rPr>
-          <w:sz w:val="28"/>
-          <w:szCs w:val="28"/>
           <w:lang w:val="ru-RU"/>
         </w:rPr>
         <w:t xml:space="preserve"> </w:t>
       </w:r>
       <w:r>
         <w:rPr>
-          <w:sz w:val="28"/>
-          <w:szCs w:val="28"/>
           <w:lang w:val="ru-RU"/>
         </w:rPr>
         <w:t xml:space="preserve">боли  в н/к, </w:t>
       </w:r>
       <w:r>
         <w:rPr>
-          <w:sz w:val="28"/>
-          <w:szCs w:val="28"/>
           <w:lang w:val="ru-RU"/>
         </w:rPr>
         <w:t>судороги,</w:t>
       </w:r>
       <w:r>
         <w:rPr>
-          <w:sz w:val="28"/>
-          <w:szCs w:val="28"/>
           <w:lang w:val="ru-RU"/>
         </w:rPr>
         <w:t xml:space="preserve"> онемение ног,</w:t>
       </w:r>
       <w:r>
         <w:rPr>
-          <w:sz w:val="28"/>
-          <w:szCs w:val="28"/>
           <w:lang w:val="ru-RU"/>
         </w:rPr>
         <w:t xml:space="preserve"> </w:t>
       </w:r>
       <w:r>
         <w:rPr>
-          <w:sz w:val="28"/>
-          <w:szCs w:val="28"/>
           <w:lang w:val="ru-RU"/>
         </w:rPr>
         <w:t>головные боли, головокружение,  общую</w:t>
       </w:r>
       <w:r>
         <w:rPr>
-          <w:sz w:val="28"/>
-          <w:szCs w:val="28"/>
           <w:lang w:val="ru-RU"/>
         </w:rPr>
         <w:t xml:space="preserve"> слабость, быструю утомляемость</w:t>
       </w:r>
       <w:r>
         <w:rPr>
-          <w:sz w:val="28"/>
-          <w:szCs w:val="28"/>
+          <w:lang w:val="ru-RU"/>
+        </w:rPr>
+        <w:t>, сухой кашель с трудно отделяемой мокротой</w:t>
+      </w:r>
+      <w:r>
+        <w:rPr>
           <w:lang w:val="ru-RU"/>
         </w:rPr>
         <w:t>.</w:t>
       </w:r>
-      <w:proofErr w:type="gramEnd"/>
     </w:p>
     <w:p>
       <w:pPr>
         <w:ind w:left="-567"/>
         <w:jc w:val="both"/>
         <w:rPr>
-          <w:sz w:val="28"/>
-          <w:lang w:val="ru-RU"/>
-        </w:rPr>
-      </w:pPr>
-      <w:r>
-        <w:rPr>
-          <w:sz w:val="28"/>
-          <w:szCs w:val="28"/>
+          <w:lang w:val="ru-RU"/>
+        </w:rPr>
+      </w:pPr>
+      <w:r>
+        <w:rPr>
           <w:u w:val="single"/>
           <w:lang w:val="ru-RU"/>
         </w:rPr>
@@ -1816,40 +821,30 @@
       </w:r>
       <w:r>
         <w:rPr>
-          <w:sz w:val="28"/>
-          <w:szCs w:val="28"/>
           <w:lang w:val="ru-RU"/>
         </w:rPr>
         <w:t xml:space="preserve">: СД </w:t>
       </w:r>
       <w:r>
         <w:rPr>
-          <w:sz w:val="28"/>
-          <w:szCs w:val="28"/>
           <w:lang w:val="ru-RU"/>
         </w:rPr>
         <w:t>выявлен в</w:t>
       </w:r>
       <w:r>
         <w:rPr>
-          <w:sz w:val="28"/>
-          <w:szCs w:val="28"/>
           <w:lang w:val="ru-RU"/>
         </w:rPr>
         <w:t xml:space="preserve"> </w:t>
       </w:r>
       <w:r>
         <w:rPr>
-          <w:sz w:val="28"/>
-          <w:szCs w:val="28"/>
           <w:lang w:val="ru-RU"/>
         </w:rPr>
         <w:t>1996</w:t>
       </w:r>
       <w:r>
         <w:rPr>
-          <w:sz w:val="28"/>
-          <w:szCs w:val="28"/>
           <w:lang w:val="ru-RU"/>
         </w:rPr>
         <w:t xml:space="preserve">г. </w:t>
@@ -1857,8 +852,6 @@
       <w:sdt>
         <w:sdtPr>
           <w:rPr>
-            <w:sz w:val="28"/>
-            <w:szCs w:val="28"/>
             <w:lang w:val="ru-RU"/>
           </w:rPr>
           <w:alias w:val="течение"/>
@@ -1877,8 +870,6 @@
         <w:sdtContent>
           <w:r>
             <w:rPr>
-              <w:sz w:val="28"/>
-              <w:szCs w:val="28"/>
               <w:lang w:val="ru-RU"/>
             </w:rPr>
             <w:t>Течение заболевания лабильное, в анамнезе частые  гипогликемические состояния</w:t>
@@ -1887,294 +878,170 @@
       </w:sdt>
       <w:r>
         <w:rPr>
-          <w:sz w:val="28"/>
-          <w:szCs w:val="28"/>
           <w:lang w:val="ru-RU"/>
         </w:rPr>
         <w:t xml:space="preserve">. Комы </w:t>
       </w:r>
       <w:r>
         <w:rPr>
-          <w:sz w:val="28"/>
-          <w:szCs w:val="28"/>
           <w:lang w:val="ru-RU"/>
         </w:rPr>
         <w:t xml:space="preserve"> - </w:t>
       </w:r>
-      <w:proofErr w:type="gramStart"/>
-      <w:r>
-        <w:rPr>
-          <w:sz w:val="28"/>
-          <w:szCs w:val="28"/>
+      <w:r>
+        <w:rPr>
           <w:lang w:val="ru-RU"/>
         </w:rPr>
         <w:t>гипогликемическая</w:t>
       </w:r>
-      <w:proofErr w:type="gramEnd"/>
-      <w:r>
-        <w:rPr>
-          <w:sz w:val="28"/>
-          <w:szCs w:val="28"/>
+      <w:r>
+        <w:rPr>
           <w:lang w:val="ru-RU"/>
         </w:rPr>
         <w:t xml:space="preserve"> 08.2014</w:t>
       </w:r>
       <w:r>
         <w:rPr>
-          <w:sz w:val="28"/>
-          <w:szCs w:val="28"/>
-          <w:lang w:val="ru-RU"/>
-        </w:rPr>
-        <w:t xml:space="preserve">. </w:t>
-      </w:r>
-      <w:r>
-        <w:rPr>
-          <w:sz w:val="28"/>
-          <w:lang w:val="ru-RU"/>
-        </w:rPr>
-        <w:t>Постоянно инсулинотерапия.  В наст</w:t>
-      </w:r>
-      <w:proofErr w:type="gramStart"/>
-      <w:r>
-        <w:rPr>
-          <w:sz w:val="28"/>
+          <w:lang w:val="ru-RU"/>
+        </w:rPr>
+        <w:t xml:space="preserve">. Постоянно инсулинотерапия.  В наст. время принимает:  </w:t>
+      </w:r>
+      <w:r>
+        <w:rPr>
+          <w:lang w:val="ru-RU"/>
+        </w:rPr>
+        <w:t xml:space="preserve">Новорапид </w:t>
+      </w:r>
+      <w:r>
+        <w:rPr>
+          <w:lang w:val="ru-RU"/>
+        </w:rPr>
+        <w:t xml:space="preserve">п/з- </w:t>
+      </w:r>
+      <w:r>
+        <w:rPr>
+          <w:lang w:val="ru-RU"/>
+        </w:rPr>
+        <w:t>20</w:t>
+      </w:r>
+      <w:r>
+        <w:rPr>
+          <w:lang w:val="ru-RU"/>
+        </w:rPr>
+        <w:t>ед., п/о-</w:t>
+      </w:r>
+      <w:r>
+        <w:rPr>
+          <w:lang w:val="ru-RU"/>
+        </w:rPr>
+        <w:t>20</w:t>
+      </w:r>
+      <w:r>
+        <w:rPr>
+          <w:lang w:val="ru-RU"/>
+        </w:rPr>
+        <w:t xml:space="preserve"> ед., п/у-</w:t>
+      </w:r>
+      <w:r>
+        <w:rPr>
+          <w:lang w:val="ru-RU"/>
+        </w:rPr>
+        <w:t>20</w:t>
+      </w:r>
+      <w:r>
+        <w:rPr>
+          <w:lang w:val="ru-RU"/>
+        </w:rPr>
+        <w:t xml:space="preserve"> ед., </w:t>
+      </w:r>
+      <w:r>
+        <w:rPr>
+          <w:lang w:val="ru-RU"/>
+        </w:rPr>
+        <w:t xml:space="preserve"> Протафан НМ </w:t>
+      </w:r>
+      <w:r>
+        <w:rPr>
+          <w:lang w:val="ru-RU"/>
+        </w:rPr>
+        <w:t>22.00</w:t>
+      </w:r>
+      <w:r>
+        <w:rPr>
+          <w:lang w:val="ru-RU"/>
+        </w:rPr>
+        <w:t xml:space="preserve"> 24-25 ед. </w:t>
+      </w:r>
+      <w:r>
+        <w:rPr>
+          <w:lang w:val="ru-RU"/>
+        </w:rPr>
+        <w:t xml:space="preserve">Гликемия </w:t>
+      </w:r>
+      <w:r>
+        <w:rPr>
+          <w:lang w:val="ru-RU"/>
+        </w:rPr>
+        <w:t>–</w:t>
+      </w:r>
+      <w:r>
+        <w:rPr>
+          <w:lang w:val="ru-RU"/>
+        </w:rPr>
+        <w:t>4,5-16</w:t>
+      </w:r>
+      <w:r>
+        <w:rPr>
+          <w:lang w:val="ru-RU"/>
+        </w:rPr>
+        <w:t xml:space="preserve"> ммоль/л</w:t>
+      </w:r>
+      <w:r>
+        <w:rPr>
           <w:lang w:val="ru-RU"/>
         </w:rPr>
         <w:t>.</w:t>
       </w:r>
-      <w:proofErr w:type="gramEnd"/>
-      <w:r>
-        <w:rPr>
-          <w:sz w:val="28"/>
+      <w:r>
+        <w:rPr>
           <w:lang w:val="ru-RU"/>
         </w:rPr>
         <w:t xml:space="preserve"> </w:t>
       </w:r>
-      <w:proofErr w:type="gramStart"/>
-      <w:r>
-        <w:rPr>
-          <w:sz w:val="28"/>
-          <w:lang w:val="ru-RU"/>
-        </w:rPr>
-        <w:t>в</w:t>
-      </w:r>
-      <w:proofErr w:type="gramEnd"/>
-      <w:r>
-        <w:rPr>
-          <w:sz w:val="28"/>
-          <w:lang w:val="ru-RU"/>
-        </w:rPr>
-        <w:t xml:space="preserve">ремя принимает:  </w:t>
+      <w:r>
+        <w:rPr>
+          <w:lang w:val="ru-RU"/>
+        </w:rPr>
+        <w:t xml:space="preserve">Последнее </w:t>
       </w:r>
       <w:proofErr w:type="spellStart"/>
       <w:r>
         <w:rPr>
-          <w:sz w:val="28"/>
-          <w:lang w:val="ru-RU"/>
-        </w:rPr>
-        <w:t>Новорапид</w:t>
+          <w:lang w:val="ru-RU"/>
+        </w:rPr>
+        <w:t>стац</w:t>
       </w:r>
       <w:proofErr w:type="spellEnd"/>
       <w:r>
         <w:rPr>
-          <w:sz w:val="28"/>
-          <w:lang w:val="ru-RU"/>
-        </w:rPr>
-        <w:t xml:space="preserve"> </w:t>
-      </w:r>
-      <w:proofErr w:type="gramStart"/>
-      <w:r>
-        <w:rPr>
-          <w:sz w:val="28"/>
-          <w:lang w:val="ru-RU"/>
-        </w:rPr>
-        <w:t>п</w:t>
-      </w:r>
-      <w:proofErr w:type="gramEnd"/>
-      <w:r>
-        <w:rPr>
-          <w:sz w:val="28"/>
-          <w:lang w:val="ru-RU"/>
-        </w:rPr>
-        <w:t xml:space="preserve">/з- </w:t>
-      </w:r>
-      <w:r>
-        <w:rPr>
-          <w:sz w:val="28"/>
-          <w:lang w:val="ru-RU"/>
-        </w:rPr>
-        <w:t>20</w:t>
-      </w:r>
-      <w:r>
-        <w:rPr>
-          <w:sz w:val="28"/>
-          <w:lang w:val="ru-RU"/>
-        </w:rPr>
-        <w:t>ед., п/о-</w:t>
-      </w:r>
-      <w:r>
-        <w:rPr>
-          <w:sz w:val="28"/>
-          <w:lang w:val="ru-RU"/>
-        </w:rPr>
-        <w:t>20</w:t>
-      </w:r>
-      <w:r>
-        <w:rPr>
-          <w:sz w:val="28"/>
-          <w:lang w:val="ru-RU"/>
-        </w:rPr>
-        <w:t xml:space="preserve"> ед., п/у-</w:t>
-      </w:r>
-      <w:r>
-        <w:rPr>
-          <w:sz w:val="28"/>
-          <w:lang w:val="ru-RU"/>
-        </w:rPr>
-        <w:t>20</w:t>
-      </w:r>
-      <w:r>
-        <w:rPr>
-          <w:sz w:val="28"/>
-          <w:lang w:val="ru-RU"/>
-        </w:rPr>
-        <w:t xml:space="preserve"> ед., </w:t>
-      </w:r>
-      <w:r>
-        <w:rPr>
-          <w:sz w:val="28"/>
-          <w:lang w:val="ru-RU"/>
-        </w:rPr>
-        <w:t xml:space="preserve"> </w:t>
-      </w:r>
-      <w:proofErr w:type="spellStart"/>
-      <w:r>
-        <w:rPr>
-          <w:sz w:val="28"/>
-          <w:lang w:val="ru-RU"/>
-        </w:rPr>
-        <w:t>Протафан</w:t>
-      </w:r>
-      <w:proofErr w:type="spellEnd"/>
-      <w:r>
-        <w:rPr>
-          <w:sz w:val="28"/>
-          <w:lang w:val="ru-RU"/>
-        </w:rPr>
-        <w:t xml:space="preserve"> НМ </w:t>
-      </w:r>
-      <w:r>
-        <w:rPr>
-          <w:sz w:val="28"/>
-          <w:lang w:val="ru-RU"/>
-        </w:rPr>
-        <w:t>22.00</w:t>
-      </w:r>
-      <w:r>
-        <w:rPr>
-          <w:sz w:val="28"/>
-          <w:lang w:val="ru-RU"/>
-        </w:rPr>
-        <w:t xml:space="preserve"> 24-25 ед. </w:t>
-      </w:r>
-      <w:r>
-        <w:rPr>
-          <w:sz w:val="28"/>
-          <w:lang w:val="ru-RU"/>
-        </w:rPr>
-        <w:t xml:space="preserve">Гликемия </w:t>
-      </w:r>
-      <w:r>
-        <w:rPr>
-          <w:sz w:val="28"/>
-          <w:lang w:val="ru-RU"/>
-        </w:rPr>
-        <w:t>–</w:t>
-      </w:r>
-      <w:r>
-        <w:rPr>
-          <w:sz w:val="28"/>
-          <w:lang w:val="ru-RU"/>
-        </w:rPr>
-        <w:t>4,5-16</w:t>
-      </w:r>
-      <w:r>
-        <w:rPr>
-          <w:sz w:val="28"/>
-          <w:lang w:val="ru-RU"/>
-        </w:rPr>
-        <w:t xml:space="preserve"> </w:t>
-      </w:r>
-      <w:proofErr w:type="spellStart"/>
-      <w:r>
-        <w:rPr>
-          <w:sz w:val="28"/>
-          <w:lang w:val="ru-RU"/>
-        </w:rPr>
-        <w:t>ммоль</w:t>
-      </w:r>
-      <w:proofErr w:type="spellEnd"/>
-      <w:r>
-        <w:rPr>
-          <w:sz w:val="28"/>
-          <w:lang w:val="ru-RU"/>
-        </w:rPr>
-        <w:t>/л</w:t>
-      </w:r>
-      <w:r>
-        <w:rPr>
-          <w:sz w:val="28"/>
-          <w:lang w:val="ru-RU"/>
-        </w:rPr>
-        <w:t>.</w:t>
-      </w:r>
-      <w:r>
-        <w:rPr>
-          <w:sz w:val="28"/>
-          <w:lang w:val="ru-RU"/>
-        </w:rPr>
-        <w:t xml:space="preserve">. </w:t>
-      </w:r>
-      <w:r>
-        <w:rPr>
-          <w:sz w:val="28"/>
-          <w:lang w:val="ru-RU"/>
-        </w:rPr>
-        <w:t xml:space="preserve">Последнее </w:t>
-      </w:r>
-      <w:proofErr w:type="spellStart"/>
-      <w:r>
-        <w:rPr>
-          <w:sz w:val="28"/>
-          <w:lang w:val="ru-RU"/>
-        </w:rPr>
-        <w:t>стац</w:t>
-      </w:r>
-      <w:proofErr w:type="spellEnd"/>
-      <w:r>
-        <w:rPr>
-          <w:sz w:val="28"/>
           <w:lang w:val="ru-RU"/>
         </w:rPr>
         <w:t xml:space="preserve">. лечение  в </w:t>
       </w:r>
       <w:r>
         <w:rPr>
-          <w:sz w:val="28"/>
           <w:lang w:val="ru-RU"/>
         </w:rPr>
         <w:t>2016</w:t>
       </w:r>
       <w:r>
         <w:rPr>
-          <w:sz w:val="28"/>
           <w:lang w:val="ru-RU"/>
         </w:rPr>
         <w:t>г. Госпитализирован  в обл. энд. диспансер для коррекции инсулинотерапии,  лечения хр. осложнений СД.</w:t>
       </w:r>
       <w:r>
         <w:rPr>
-          <w:sz w:val="28"/>
           <w:lang w:val="ru-RU"/>
         </w:rPr>
         <w:t xml:space="preserve"> </w:t>
@@ -2185,14 +1052,12 @@
         <w:ind w:left="-567"/>
         <w:jc w:val="both"/>
         <w:rPr>
-          <w:sz w:val="28"/>
           <w:u w:val="single"/>
           <w:lang w:val="ru-RU"/>
         </w:rPr>
       </w:pPr>
       <w:r>
         <w:rPr>
-          <w:sz w:val="28"/>
           <w:u w:val="single"/>
           <w:lang w:val="ru-RU"/>
         </w:rPr>
@@ -2204,7 +1069,6 @@
         <w:ind w:left="-567"/>
         <w:jc w:val="both"/>
         <w:rPr>
-          <w:sz w:val="28"/>
           <w:u w:val="single"/>
           <w:lang w:val="ru-RU"/>
         </w:rPr>
@@ -2380,21 +1244,7 @@
               <w:rPr>
                 <w:lang w:val="ru-RU"/>
               </w:rPr>
-              <w:t xml:space="preserve">    </w:t>
-            </w:r>
-            <w:proofErr w:type="gramStart"/>
-            <w:r>
-              <w:rPr>
-                <w:lang w:val="ru-RU"/>
-              </w:rPr>
-              <w:t>п</w:t>
-            </w:r>
-            <w:proofErr w:type="gramEnd"/>
-            <w:r>
-              <w:rPr>
-                <w:lang w:val="ru-RU"/>
-              </w:rPr>
-              <w:t xml:space="preserve"> </w:t>
+              <w:t xml:space="preserve">    п </w:t>
             </w:r>
           </w:p>
         </w:tc>
@@ -2420,21 +1270,7 @@
               <w:rPr>
                 <w:lang w:val="ru-RU"/>
               </w:rPr>
-              <w:t xml:space="preserve"> </w:t>
-            </w:r>
-            <w:proofErr w:type="gramStart"/>
-            <w:r>
-              <w:rPr>
-                <w:lang w:val="ru-RU"/>
-              </w:rPr>
-              <w:t>л</w:t>
-            </w:r>
-            <w:proofErr w:type="gramEnd"/>
-            <w:r>
-              <w:rPr>
-                <w:lang w:val="ru-RU"/>
-              </w:rPr>
-              <w:t xml:space="preserve">   </w:t>
+              <w:t xml:space="preserve"> л   </w:t>
             </w:r>
           </w:p>
         </w:tc>
@@ -2447,21 +1283,7 @@
               <w:rPr>
                 <w:lang w:val="ru-RU"/>
               </w:rPr>
-              <w:t xml:space="preserve">  </w:t>
-            </w:r>
-            <w:proofErr w:type="gramStart"/>
-            <w:r>
-              <w:rPr>
-                <w:lang w:val="ru-RU"/>
-              </w:rPr>
-              <w:t>м</w:t>
-            </w:r>
-            <w:proofErr w:type="gramEnd"/>
-            <w:r>
-              <w:rPr>
-                <w:lang w:val="ru-RU"/>
-              </w:rPr>
-              <w:t xml:space="preserve">   </w:t>
+              <w:t xml:space="preserve">  м   </w:t>
             </w:r>
           </w:p>
         </w:tc>
@@ -2664,8 +1486,6 @@
         <w:ind w:left="-567"/>
         <w:jc w:val="both"/>
         <w:rPr>
-          <w:sz w:val="28"/>
-          <w:szCs w:val="20"/>
           <w:u w:val="single"/>
           <w:lang w:val="ru-RU"/>
         </w:rPr>
@@ -2716,16 +1536,12 @@
               <w:jc w:val="both"/>
               <w:rPr>
                 <w:rFonts w:asciiTheme="minorHAnsi" w:hAnsiTheme="minorHAnsi"/>
-                <w:sz w:val="23"/>
-                <w:szCs w:val="23"/>
                 <w:lang w:val="ru-RU"/>
               </w:rPr>
             </w:pPr>
             <w:r>
               <w:rPr>
                 <w:rFonts w:asciiTheme="minorHAnsi" w:hAnsiTheme="minorHAnsi"/>
-                <w:sz w:val="23"/>
-                <w:szCs w:val="23"/>
                 <w:lang w:val="ru-RU"/>
               </w:rPr>
               <w:t>биохимия</w:t>
@@ -2745,16 +1561,12 @@
               <w:jc w:val="both"/>
               <w:rPr>
                 <w:rFonts w:asciiTheme="minorHAnsi" w:hAnsiTheme="minorHAnsi"/>
-                <w:sz w:val="23"/>
-                <w:szCs w:val="23"/>
                 <w:lang w:val="ru-RU"/>
               </w:rPr>
             </w:pPr>
             <w:r>
               <w:rPr>
                 <w:rFonts w:asciiTheme="minorHAnsi" w:hAnsiTheme="minorHAnsi"/>
-                <w:sz w:val="23"/>
-                <w:szCs w:val="23"/>
                 <w:lang w:val="ru-RU"/>
               </w:rPr>
               <w:t xml:space="preserve">СКФ </w:t>
@@ -2774,8 +1586,6 @@
               <w:jc w:val="both"/>
               <w:rPr>
                 <w:rFonts w:asciiTheme="minorHAnsi" w:hAnsiTheme="minorHAnsi"/>
-                <w:sz w:val="23"/>
-                <w:szCs w:val="23"/>
                 <w:lang w:val="ru-RU"/>
               </w:rPr>
             </w:pPr>
@@ -2783,8 +1593,6 @@
             <w:r>
               <w:rPr>
                 <w:rFonts w:asciiTheme="minorHAnsi" w:hAnsiTheme="minorHAnsi"/>
-                <w:sz w:val="23"/>
-                <w:szCs w:val="23"/>
                 <w:lang w:val="ru-RU"/>
               </w:rPr>
               <w:t>хол</w:t>
@@ -2805,8 +1613,6 @@
               <w:jc w:val="both"/>
               <w:rPr>
                 <w:rFonts w:asciiTheme="minorHAnsi" w:hAnsiTheme="minorHAnsi"/>
-                <w:sz w:val="23"/>
-                <w:szCs w:val="23"/>
                 <w:lang w:val="ru-RU"/>
               </w:rPr>
             </w:pPr>
@@ -2814,8 +1620,6 @@
             <w:r>
               <w:rPr>
                 <w:rFonts w:asciiTheme="minorHAnsi" w:hAnsiTheme="minorHAnsi"/>
-                <w:sz w:val="23"/>
-                <w:szCs w:val="23"/>
                 <w:lang w:val="ru-RU"/>
               </w:rPr>
               <w:t>тригл</w:t>
@@ -2824,8 +1628,6 @@
             <w:r>
               <w:rPr>
                 <w:rFonts w:asciiTheme="minorHAnsi" w:hAnsiTheme="minorHAnsi"/>
-                <w:sz w:val="23"/>
-                <w:szCs w:val="23"/>
                 <w:lang w:val="ru-RU"/>
               </w:rPr>
               <w:t xml:space="preserve"> </w:t>
@@ -2845,16 +1647,12 @@
               <w:jc w:val="both"/>
               <w:rPr>
                 <w:rFonts w:asciiTheme="minorHAnsi" w:hAnsiTheme="minorHAnsi"/>
-                <w:sz w:val="23"/>
-                <w:szCs w:val="23"/>
                 <w:lang w:val="ru-RU"/>
               </w:rPr>
             </w:pPr>
             <w:r>
               <w:rPr>
                 <w:rFonts w:asciiTheme="minorHAnsi" w:hAnsiTheme="minorHAnsi"/>
-                <w:sz w:val="23"/>
-                <w:szCs w:val="23"/>
                 <w:lang w:val="ru-RU"/>
               </w:rPr>
               <w:t xml:space="preserve">ХСЛПВП </w:t>
@@ -2874,16 +1672,12 @@
               <w:jc w:val="both"/>
               <w:rPr>
                 <w:rFonts w:asciiTheme="minorHAnsi" w:hAnsiTheme="minorHAnsi"/>
-                <w:sz w:val="23"/>
-                <w:szCs w:val="23"/>
                 <w:lang w:val="ru-RU"/>
               </w:rPr>
             </w:pPr>
             <w:r>
               <w:rPr>
                 <w:rFonts w:asciiTheme="minorHAnsi" w:hAnsiTheme="minorHAnsi"/>
-                <w:sz w:val="23"/>
-                <w:szCs w:val="23"/>
                 <w:lang w:val="ru-RU"/>
               </w:rPr>
               <w:t xml:space="preserve">ХСЛПНП </w:t>
@@ -2903,16 +1697,12 @@
               <w:jc w:val="both"/>
               <w:rPr>
                 <w:rFonts w:asciiTheme="minorHAnsi" w:hAnsiTheme="minorHAnsi"/>
-                <w:sz w:val="23"/>
-                <w:szCs w:val="23"/>
                 <w:lang w:val="ru-RU"/>
               </w:rPr>
             </w:pPr>
             <w:r>
               <w:rPr>
                 <w:rFonts w:asciiTheme="minorHAnsi" w:hAnsiTheme="minorHAnsi"/>
-                <w:sz w:val="23"/>
-                <w:szCs w:val="23"/>
                 <w:lang w:val="ru-RU"/>
               </w:rPr>
               <w:t xml:space="preserve">Катер </w:t>
@@ -2932,16 +1722,12 @@
               <w:jc w:val="both"/>
               <w:rPr>
                 <w:rFonts w:asciiTheme="minorHAnsi" w:hAnsiTheme="minorHAnsi"/>
-                <w:sz w:val="23"/>
-                <w:szCs w:val="23"/>
                 <w:lang w:val="ru-RU"/>
               </w:rPr>
             </w:pPr>
             <w:r>
               <w:rPr>
                 <w:rFonts w:asciiTheme="minorHAnsi" w:hAnsiTheme="minorHAnsi"/>
-                <w:sz w:val="23"/>
-                <w:szCs w:val="23"/>
                 <w:lang w:val="ru-RU"/>
               </w:rPr>
               <w:t xml:space="preserve">мочевина </w:t>
@@ -2961,30 +1747,15 @@
               <w:jc w:val="both"/>
               <w:rPr>
                 <w:rFonts w:asciiTheme="minorHAnsi" w:hAnsiTheme="minorHAnsi"/>
-                <w:sz w:val="23"/>
-                <w:szCs w:val="23"/>
                 <w:lang w:val="ru-RU"/>
               </w:rPr>
             </w:pPr>
-            <w:proofErr w:type="spellStart"/>
             <w:r>
               <w:rPr>
                 <w:rFonts w:asciiTheme="minorHAnsi" w:hAnsiTheme="minorHAnsi"/>
-                <w:sz w:val="23"/>
-                <w:szCs w:val="23"/>
-                <w:lang w:val="ru-RU"/>
-              </w:rPr>
-              <w:t>креатинин</w:t>
-            </w:r>
-            <w:proofErr w:type="spellEnd"/>
-            <w:r>
-              <w:rPr>
-                <w:rFonts w:asciiTheme="minorHAnsi" w:hAnsiTheme="minorHAnsi"/>
-                <w:sz w:val="23"/>
-                <w:szCs w:val="23"/>
-                <w:lang w:val="ru-RU"/>
-              </w:rPr>
-              <w:t xml:space="preserve"> </w:t>
+                <w:lang w:val="ru-RU"/>
+              </w:rPr>
+              <w:t xml:space="preserve">креатинин </w:t>
             </w:r>
           </w:p>
         </w:tc>
@@ -3001,36 +1772,53 @@
               <w:jc w:val="both"/>
               <w:rPr>
                 <w:rFonts w:asciiTheme="minorHAnsi" w:hAnsiTheme="minorHAnsi"/>
-                <w:sz w:val="23"/>
-                <w:szCs w:val="23"/>
                 <w:lang w:val="ru-RU"/>
               </w:rPr>
             </w:pPr>
             <w:r>
               <w:rPr>
                 <w:rFonts w:asciiTheme="minorHAnsi" w:hAnsiTheme="minorHAnsi"/>
-                <w:sz w:val="23"/>
-                <w:szCs w:val="23"/>
+                <w:lang w:val="ru-RU"/>
+              </w:rPr>
+              <w:t xml:space="preserve">бил общ </w:t>
+            </w:r>
+          </w:p>
+        </w:tc>
+        <w:tc>
+          <w:tcPr>
+            <w:tcW w:w="735" w:type="dxa"/>
+            <w:textDirection w:val="btLr"/>
+          </w:tcPr>
+          <w:p>
+            <w:pPr>
+              <w:spacing w:line="216" w:lineRule="auto"/>
+              <w:ind w:right="-49"/>
+              <w:contextualSpacing/>
+              <w:jc w:val="both"/>
+              <w:rPr>
+                <w:rFonts w:asciiTheme="minorHAnsi" w:hAnsiTheme="minorHAnsi"/>
+                <w:lang w:val="ru-RU"/>
+              </w:rPr>
+            </w:pPr>
+            <w:r>
+              <w:rPr>
+                <w:rFonts w:asciiTheme="minorHAnsi" w:hAnsiTheme="minorHAnsi"/>
                 <w:lang w:val="ru-RU"/>
               </w:rPr>
               <w:t xml:space="preserve">бил </w:t>
             </w:r>
-            <w:proofErr w:type="gramStart"/>
+            <w:proofErr w:type="spellStart"/>
             <w:r>
               <w:rPr>
                 <w:rFonts w:asciiTheme="minorHAnsi" w:hAnsiTheme="minorHAnsi"/>
-                <w:sz w:val="23"/>
-                <w:szCs w:val="23"/>
-                <w:lang w:val="ru-RU"/>
-              </w:rPr>
-              <w:t>общ</w:t>
+                <w:lang w:val="ru-RU"/>
+              </w:rPr>
+              <w:t>пр</w:t>
             </w:r>
-            <w:proofErr w:type="gramEnd"/>
+            <w:proofErr w:type="spellEnd"/>
             <w:r>
               <w:rPr>
                 <w:rFonts w:asciiTheme="minorHAnsi" w:hAnsiTheme="minorHAnsi"/>
-                <w:sz w:val="23"/>
-                <w:szCs w:val="23"/>
                 <w:lang w:val="ru-RU"/>
               </w:rPr>
               <w:t xml:space="preserve"> </w:t>
@@ -3050,38 +1838,21 @@
               <w:jc w:val="both"/>
               <w:rPr>
                 <w:rFonts w:asciiTheme="minorHAnsi" w:hAnsiTheme="minorHAnsi"/>
-                <w:sz w:val="23"/>
-                <w:szCs w:val="23"/>
                 <w:lang w:val="ru-RU"/>
               </w:rPr>
             </w:pPr>
+            <w:proofErr w:type="spellStart"/>
             <w:r>
               <w:rPr>
                 <w:rFonts w:asciiTheme="minorHAnsi" w:hAnsiTheme="minorHAnsi"/>
-                <w:sz w:val="23"/>
-                <w:szCs w:val="23"/>
-                <w:lang w:val="ru-RU"/>
-              </w:rPr>
-              <w:t xml:space="preserve">бил </w:t>
-            </w:r>
-            <w:proofErr w:type="spellStart"/>
-            <w:proofErr w:type="gramStart"/>
-            <w:r>
-              <w:rPr>
-                <w:rFonts w:asciiTheme="minorHAnsi" w:hAnsiTheme="minorHAnsi"/>
-                <w:sz w:val="23"/>
-                <w:szCs w:val="23"/>
-                <w:lang w:val="ru-RU"/>
-              </w:rPr>
-              <w:t>пр</w:t>
+                <w:lang w:val="ru-RU"/>
+              </w:rPr>
+              <w:t>тим</w:t>
             </w:r>
             <w:proofErr w:type="spellEnd"/>
-            <w:proofErr w:type="gramEnd"/>
             <w:r>
               <w:rPr>
                 <w:rFonts w:asciiTheme="minorHAnsi" w:hAnsiTheme="minorHAnsi"/>
-                <w:sz w:val="23"/>
-                <w:szCs w:val="23"/>
                 <w:lang w:val="ru-RU"/>
               </w:rPr>
               <w:t xml:space="preserve"> </w:t>
@@ -3101,56 +1872,12 @@
               <w:jc w:val="both"/>
               <w:rPr>
                 <w:rFonts w:asciiTheme="minorHAnsi" w:hAnsiTheme="minorHAnsi"/>
-                <w:sz w:val="23"/>
-                <w:szCs w:val="23"/>
-                <w:lang w:val="ru-RU"/>
-              </w:rPr>
-            </w:pPr>
-            <w:proofErr w:type="spellStart"/>
-            <w:r>
-              <w:rPr>
-                <w:rFonts w:asciiTheme="minorHAnsi" w:hAnsiTheme="minorHAnsi"/>
-                <w:sz w:val="23"/>
-                <w:szCs w:val="23"/>
-                <w:lang w:val="ru-RU"/>
-              </w:rPr>
-              <w:t>тим</w:t>
-            </w:r>
-            <w:proofErr w:type="spellEnd"/>
-            <w:r>
-              <w:rPr>
-                <w:rFonts w:asciiTheme="minorHAnsi" w:hAnsiTheme="minorHAnsi"/>
-                <w:sz w:val="23"/>
-                <w:szCs w:val="23"/>
-                <w:lang w:val="ru-RU"/>
-              </w:rPr>
-              <w:t xml:space="preserve"> </w:t>
-            </w:r>
-          </w:p>
-        </w:tc>
-        <w:tc>
-          <w:tcPr>
-            <w:tcW w:w="735" w:type="dxa"/>
-            <w:textDirection w:val="btLr"/>
-          </w:tcPr>
-          <w:p>
-            <w:pPr>
-              <w:spacing w:line="216" w:lineRule="auto"/>
-              <w:ind w:right="-49"/>
-              <w:contextualSpacing/>
-              <w:jc w:val="both"/>
-              <w:rPr>
-                <w:rFonts w:asciiTheme="minorHAnsi" w:hAnsiTheme="minorHAnsi"/>
-                <w:sz w:val="23"/>
-                <w:szCs w:val="23"/>
                 <w:lang w:val="ru-RU"/>
               </w:rPr>
             </w:pPr>
             <w:r>
               <w:rPr>
                 <w:rFonts w:asciiTheme="minorHAnsi" w:hAnsiTheme="minorHAnsi"/>
-                <w:sz w:val="23"/>
-                <w:szCs w:val="23"/>
                 <w:lang w:val="ru-RU"/>
               </w:rPr>
               <w:t xml:space="preserve">АСТ </w:t>
@@ -3170,16 +1897,12 @@
               <w:jc w:val="both"/>
               <w:rPr>
                 <w:rFonts w:asciiTheme="minorHAnsi" w:hAnsiTheme="minorHAnsi"/>
-                <w:sz w:val="23"/>
-                <w:szCs w:val="23"/>
                 <w:lang w:val="ru-RU"/>
               </w:rPr>
             </w:pPr>
             <w:r>
               <w:rPr>
                 <w:rFonts w:asciiTheme="minorHAnsi" w:hAnsiTheme="minorHAnsi"/>
-                <w:sz w:val="23"/>
-                <w:szCs w:val="23"/>
                 <w:lang w:val="ru-RU"/>
               </w:rPr>
               <w:t xml:space="preserve">АЛТ </w:t>
@@ -3493,7 +2216,6 @@
         <w:ind w:left="-567"/>
         <w:jc w:val="both"/>
         <w:rPr>
-          <w:sz w:val="28"/>
           <w:lang w:val="ru-RU"/>
         </w:rPr>
       </w:pPr>
@@ -3503,149 +2225,79 @@
         <w:ind w:left="-567"/>
         <w:jc w:val="both"/>
         <w:rPr>
-          <w:sz w:val="28"/>
-          <w:szCs w:val="28"/>
-          <w:lang w:val="ru-RU"/>
-        </w:rPr>
-      </w:pPr>
-      <w:r>
-        <w:rPr>
-          <w:sz w:val="28"/>
-          <w:szCs w:val="28"/>
+          <w:lang w:val="ru-RU"/>
+        </w:rPr>
+      </w:pPr>
+      <w:r>
+        <w:rPr>
           <w:lang w:val="ru-RU"/>
         </w:rPr>
         <w:t>01</w:t>
       </w:r>
       <w:r>
         <w:rPr>
-          <w:sz w:val="28"/>
-          <w:szCs w:val="28"/>
           <w:lang w:val="ru-RU"/>
         </w:rPr>
         <w:t>.</w:t>
       </w:r>
       <w:r>
         <w:rPr>
-          <w:sz w:val="28"/>
-          <w:szCs w:val="28"/>
           <w:lang w:val="ru-RU"/>
         </w:rPr>
         <w:t>1</w:t>
       </w:r>
       <w:r>
         <w:rPr>
-          <w:sz w:val="28"/>
-          <w:szCs w:val="28"/>
           <w:lang w:val="ru-RU"/>
         </w:rPr>
         <w:t>2</w:t>
       </w:r>
       <w:r>
         <w:rPr>
-          <w:sz w:val="28"/>
-          <w:szCs w:val="28"/>
           <w:lang w:val="ru-RU"/>
         </w:rPr>
         <w:t>.17</w:t>
       </w:r>
       <w:r>
         <w:rPr>
-          <w:sz w:val="28"/>
-          <w:szCs w:val="28"/>
-          <w:lang w:val="ru-RU"/>
-        </w:rPr>
-        <w:t xml:space="preserve"> </w:t>
-      </w:r>
-      <w:r>
-        <w:rPr>
-          <w:sz w:val="28"/>
-          <w:szCs w:val="28"/>
-          <w:lang w:val="ru-RU"/>
-        </w:rPr>
-        <w:t xml:space="preserve">К –  </w:t>
-      </w:r>
-      <w:r>
-        <w:rPr>
-          <w:sz w:val="28"/>
-          <w:szCs w:val="28"/>
+          <w:lang w:val="ru-RU"/>
+        </w:rPr>
+        <w:t xml:space="preserve"> К –  </w:t>
+      </w:r>
+      <w:r>
+        <w:rPr>
           <w:lang w:val="ru-RU"/>
         </w:rPr>
         <w:t>4,62</w:t>
       </w:r>
-      <w:proofErr w:type="gramStart"/>
-      <w:r>
-        <w:rPr>
-          <w:sz w:val="28"/>
-          <w:szCs w:val="28"/>
-          <w:lang w:val="ru-RU"/>
-        </w:rPr>
-        <w:t xml:space="preserve"> ;</w:t>
-      </w:r>
-      <w:proofErr w:type="gramEnd"/>
-      <w:r>
-        <w:rPr>
-          <w:sz w:val="28"/>
-          <w:szCs w:val="28"/>
-          <w:lang w:val="ru-RU"/>
-        </w:rPr>
-        <w:t xml:space="preserve"> </w:t>
+      <w:r>
+        <w:rPr>
+          <w:lang w:val="ru-RU"/>
+        </w:rPr>
+        <w:t xml:space="preserve"> ; Nа –</w:t>
+      </w:r>
+      <w:r>
+        <w:rPr>
+          <w:lang w:val="ru-RU"/>
+        </w:rPr>
+        <w:t>137</w:t>
+      </w:r>
+      <w:r>
+        <w:rPr>
+          <w:lang w:val="ru-RU"/>
+        </w:rPr>
+        <w:t xml:space="preserve">  </w:t>
       </w:r>
       <w:proofErr w:type="spellStart"/>
       <w:r>
         <w:rPr>
-          <w:sz w:val="28"/>
-          <w:szCs w:val="28"/>
-          <w:lang w:val="ru-RU"/>
-        </w:rPr>
-        <w:t>Nа</w:t>
+          <w:lang w:val="ru-RU"/>
+        </w:rPr>
+        <w:t>Са</w:t>
       </w:r>
       <w:proofErr w:type="spellEnd"/>
       <w:r>
         <w:rPr>
-          <w:sz w:val="28"/>
-          <w:szCs w:val="28"/>
-          <w:lang w:val="ru-RU"/>
-        </w:rPr>
-        <w:t xml:space="preserve"> –</w:t>
-      </w:r>
-      <w:r>
-        <w:rPr>
-          <w:sz w:val="28"/>
-          <w:szCs w:val="28"/>
-          <w:lang w:val="ru-RU"/>
-        </w:rPr>
-        <w:t>137</w:t>
-      </w:r>
-      <w:r>
-        <w:rPr>
-          <w:sz w:val="28"/>
-          <w:szCs w:val="28"/>
-          <w:lang w:val="ru-RU"/>
-        </w:rPr>
-        <w:t xml:space="preserve"> </w:t>
-      </w:r>
-      <w:r>
-        <w:rPr>
-          <w:sz w:val="28"/>
-          <w:szCs w:val="28"/>
-          <w:lang w:val="ru-RU"/>
-        </w:rPr>
-        <w:t xml:space="preserve"> </w:t>
-      </w:r>
-      <w:proofErr w:type="spellStart"/>
-      <w:r>
-        <w:rPr>
-          <w:sz w:val="28"/>
-          <w:szCs w:val="28"/>
-          <w:lang w:val="ru-RU"/>
-        </w:rPr>
-        <w:t>Са</w:t>
-      </w:r>
-      <w:proofErr w:type="spellEnd"/>
-      <w:r>
-        <w:rPr>
-          <w:sz w:val="28"/>
-          <w:szCs w:val="28"/>
           <w:vertAlign w:val="superscript"/>
           <w:lang w:val="ru-RU"/>
         </w:rPr>
@@ -3653,69 +2305,33 @@
       </w:r>
       <w:r>
         <w:rPr>
-          <w:sz w:val="28"/>
-          <w:szCs w:val="28"/>
           <w:lang w:val="ru-RU"/>
         </w:rPr>
         <w:t xml:space="preserve"> -</w:t>
       </w:r>
       <w:r>
         <w:rPr>
-          <w:sz w:val="28"/>
-          <w:szCs w:val="28"/>
           <w:lang w:val="ru-RU"/>
         </w:rPr>
         <w:t>1,19</w:t>
       </w:r>
       <w:r>
         <w:rPr>
-          <w:sz w:val="28"/>
-          <w:szCs w:val="28"/>
           <w:lang w:val="ru-RU"/>
         </w:rPr>
         <w:t xml:space="preserve"> С1 -</w:t>
       </w:r>
       <w:r>
         <w:rPr>
-          <w:sz w:val="28"/>
-          <w:szCs w:val="28"/>
           <w:lang w:val="ru-RU"/>
         </w:rPr>
         <w:t>98</w:t>
       </w:r>
       <w:r>
         <w:rPr>
-          <w:sz w:val="28"/>
-          <w:szCs w:val="28"/>
-          <w:lang w:val="ru-RU"/>
-        </w:rPr>
-        <w:t xml:space="preserve"> </w:t>
-      </w:r>
-      <w:r>
-        <w:rPr>
-          <w:sz w:val="28"/>
-          <w:szCs w:val="28"/>
-          <w:lang w:val="ru-RU"/>
-        </w:rPr>
-        <w:t xml:space="preserve">  </w:t>
-      </w:r>
-      <w:proofErr w:type="spellStart"/>
-      <w:r>
-        <w:rPr>
-          <w:sz w:val="28"/>
-          <w:szCs w:val="28"/>
-          <w:lang w:val="ru-RU"/>
-        </w:rPr>
-        <w:t>ммоль</w:t>
-      </w:r>
-      <w:proofErr w:type="spellEnd"/>
-      <w:r>
-        <w:rPr>
-          <w:sz w:val="28"/>
-          <w:szCs w:val="28"/>
-          <w:lang w:val="ru-RU"/>
-        </w:rPr>
-        <w:t>/л</w:t>
+          <w:lang w:val="ru-RU"/>
+        </w:rPr>
+        <w:t xml:space="preserve">   ммоль/л</w:t>
       </w:r>
     </w:p>
     <w:p>
@@ -3725,65 +2341,87 @@
         <w:jc w:val="both"/>
         <w:rPr>
           <w:b w:val="0"/>
+          <w:sz w:val="24"/>
+          <w:szCs w:val="24"/>
         </w:rPr>
       </w:pPr>
       <w:r>
         <w:rPr>
           <w:b w:val="0"/>
+          <w:sz w:val="24"/>
+          <w:szCs w:val="24"/>
         </w:rPr>
         <w:t>01</w:t>
       </w:r>
       <w:r>
         <w:rPr>
           <w:b w:val="0"/>
+          <w:sz w:val="24"/>
+          <w:szCs w:val="24"/>
         </w:rPr>
         <w:t>.</w:t>
       </w:r>
       <w:r>
         <w:rPr>
           <w:b w:val="0"/>
+          <w:sz w:val="24"/>
+          <w:szCs w:val="24"/>
         </w:rPr>
         <w:t>1</w:t>
       </w:r>
       <w:r>
         <w:rPr>
           <w:b w:val="0"/>
+          <w:sz w:val="24"/>
+          <w:szCs w:val="24"/>
         </w:rPr>
         <w:t>2</w:t>
       </w:r>
       <w:r>
         <w:rPr>
           <w:b w:val="0"/>
+          <w:sz w:val="24"/>
+          <w:szCs w:val="24"/>
         </w:rPr>
         <w:t>.17</w:t>
       </w:r>
       <w:r>
         <w:rPr>
           <w:b w:val="0"/>
+          <w:sz w:val="24"/>
+          <w:szCs w:val="24"/>
         </w:rPr>
         <w:t xml:space="preserve"> </w:t>
       </w:r>
       <w:r>
         <w:rPr>
           <w:b w:val="0"/>
+          <w:sz w:val="24"/>
+          <w:szCs w:val="24"/>
         </w:rPr>
         <w:t>Общ. а</w:t>
       </w:r>
       <w:r>
         <w:rPr>
           <w:b w:val="0"/>
+          <w:sz w:val="24"/>
+          <w:szCs w:val="24"/>
         </w:rPr>
         <w:t>н. мочи уд вес 10</w:t>
       </w:r>
       <w:r>
         <w:rPr>
           <w:b w:val="0"/>
+          <w:sz w:val="24"/>
+          <w:szCs w:val="24"/>
         </w:rPr>
         <w:t>25</w:t>
       </w:r>
       <w:r>
         <w:rPr>
           <w:b w:val="0"/>
+          <w:sz w:val="24"/>
+          <w:szCs w:val="24"/>
         </w:rPr>
         <w:t xml:space="preserve">  </w:t>
       </w:r>
@@ -3791,6 +2429,8 @@
       <w:r>
         <w:rPr>
           <w:b w:val="0"/>
+          <w:sz w:val="24"/>
+          <w:szCs w:val="24"/>
         </w:rPr>
         <w:t>лейк</w:t>
       </w:r>
@@ -3798,53 +2438,69 @@
       <w:r>
         <w:rPr>
           <w:b w:val="0"/>
+          <w:sz w:val="24"/>
+          <w:szCs w:val="24"/>
         </w:rPr>
         <w:t xml:space="preserve"> –  </w:t>
       </w:r>
       <w:r>
         <w:rPr>
           <w:b w:val="0"/>
+          <w:sz w:val="24"/>
+          <w:szCs w:val="24"/>
         </w:rPr>
         <w:t>1-2</w:t>
       </w:r>
       <w:r>
         <w:rPr>
           <w:b w:val="0"/>
-        </w:rPr>
-        <w:t xml:space="preserve"> в </w:t>
-      </w:r>
-      <w:proofErr w:type="gramStart"/>
+          <w:sz w:val="24"/>
+          <w:szCs w:val="24"/>
+        </w:rPr>
+        <w:t xml:space="preserve"> в п/</w:t>
+      </w:r>
+      <w:proofErr w:type="spellStart"/>
       <w:r>
         <w:rPr>
           <w:b w:val="0"/>
-        </w:rPr>
-        <w:t>п</w:t>
-      </w:r>
-      <w:proofErr w:type="gramEnd"/>
+          <w:sz w:val="24"/>
+          <w:szCs w:val="24"/>
+        </w:rPr>
+        <w:t>зр</w:t>
+      </w:r>
+      <w:proofErr w:type="spellEnd"/>
       <w:r>
         <w:rPr>
           <w:b w:val="0"/>
-        </w:rPr>
-        <w:t>/</w:t>
+          <w:sz w:val="24"/>
+          <w:szCs w:val="24"/>
+        </w:rPr>
+        <w:t xml:space="preserve"> белок – </w:t>
       </w:r>
       <w:proofErr w:type="spellStart"/>
       <w:r>
         <w:rPr>
           <w:b w:val="0"/>
-        </w:rPr>
-        <w:t>зр</w:t>
+          <w:sz w:val="24"/>
+          <w:szCs w:val="24"/>
+        </w:rPr>
+        <w:t>отр</w:t>
       </w:r>
       <w:proofErr w:type="spellEnd"/>
       <w:r>
         <w:rPr>
           <w:b w:val="0"/>
-        </w:rPr>
-        <w:t xml:space="preserve"> белок – </w:t>
+          <w:sz w:val="24"/>
+          <w:szCs w:val="24"/>
+        </w:rPr>
+        <w:t xml:space="preserve">  ацетон –</w:t>
       </w:r>
       <w:proofErr w:type="spellStart"/>
       <w:r>
         <w:rPr>
           <w:b w:val="0"/>
+          <w:sz w:val="24"/>
+          <w:szCs w:val="24"/>
         </w:rPr>
         <w:t>отр</w:t>
       </w:r>
@@ -3852,33 +2508,59 @@
       <w:r>
         <w:rPr>
           <w:b w:val="0"/>
-        </w:rPr>
-        <w:t xml:space="preserve">  ацетон –</w:t>
+          <w:sz w:val="24"/>
+          <w:szCs w:val="24"/>
+        </w:rPr>
+        <w:t xml:space="preserve">; </w:t>
+      </w:r>
+      <w:r>
+        <w:rPr>
+          <w:b w:val="0"/>
+          <w:sz w:val="24"/>
+          <w:szCs w:val="24"/>
+        </w:rPr>
+        <w:t xml:space="preserve"> </w:t>
       </w:r>
       <w:proofErr w:type="spellStart"/>
       <w:r>
         <w:rPr>
           <w:b w:val="0"/>
-        </w:rPr>
-        <w:t>отр</w:t>
+          <w:sz w:val="24"/>
+          <w:szCs w:val="24"/>
+        </w:rPr>
+        <w:t>эпит</w:t>
       </w:r>
       <w:proofErr w:type="spellEnd"/>
       <w:r>
         <w:rPr>
           <w:b w:val="0"/>
-        </w:rPr>
-        <w:t xml:space="preserve">; </w:t>
+          <w:sz w:val="24"/>
+          <w:szCs w:val="24"/>
+        </w:rPr>
+        <w:t>. пл. -</w:t>
       </w:r>
       <w:r>
         <w:rPr>
           <w:b w:val="0"/>
-        </w:rPr>
-        <w:t xml:space="preserve"> </w:t>
+          <w:sz w:val="24"/>
+          <w:szCs w:val="24"/>
+        </w:rPr>
+        <w:t>1-2</w:t>
+      </w:r>
+      <w:r>
+        <w:rPr>
+          <w:b w:val="0"/>
+          <w:sz w:val="24"/>
+          <w:szCs w:val="24"/>
+        </w:rPr>
+        <w:t xml:space="preserve"> ; </w:t>
       </w:r>
       <w:proofErr w:type="spellStart"/>
       <w:r>
         <w:rPr>
           <w:b w:val="0"/>
+          <w:sz w:val="24"/>
+          <w:szCs w:val="24"/>
         </w:rPr>
         <w:t>эпит</w:t>
       </w:r>
@@ -3886,59 +2568,43 @@
       <w:r>
         <w:rPr>
           <w:b w:val="0"/>
-        </w:rPr>
-        <w:t>. пл. -</w:t>
-      </w:r>
+          <w:sz w:val="24"/>
+          <w:szCs w:val="24"/>
+        </w:rPr>
+        <w:t xml:space="preserve">. </w:t>
+      </w:r>
+      <w:proofErr w:type="spellStart"/>
       <w:r>
         <w:rPr>
           <w:b w:val="0"/>
-        </w:rPr>
-        <w:t>1-2</w:t>
-      </w:r>
+          <w:sz w:val="24"/>
+          <w:szCs w:val="24"/>
+        </w:rPr>
+        <w:t>перех</w:t>
+      </w:r>
+      <w:proofErr w:type="spellEnd"/>
       <w:r>
         <w:rPr>
           <w:b w:val="0"/>
-        </w:rPr>
-        <w:t xml:space="preserve"> ; </w:t>
+          <w:sz w:val="24"/>
+          <w:szCs w:val="24"/>
+        </w:rPr>
+        <w:t xml:space="preserve">. - </w:t>
+      </w:r>
+      <w:r>
+        <w:rPr>
+          <w:b w:val="0"/>
+          <w:sz w:val="24"/>
+          <w:szCs w:val="24"/>
+        </w:rPr>
+        <w:t xml:space="preserve"> в п/</w:t>
       </w:r>
       <w:proofErr w:type="spellStart"/>
       <w:r>
         <w:rPr>
           <w:b w:val="0"/>
-        </w:rPr>
-        <w:t>эпит</w:t>
-      </w:r>
-      <w:proofErr w:type="spellEnd"/>
-      <w:r>
-        <w:rPr>
-          <w:b w:val="0"/>
-        </w:rPr>
-        <w:t xml:space="preserve">. </w:t>
-      </w:r>
-      <w:proofErr w:type="spellStart"/>
-      <w:r>
-        <w:rPr>
-          <w:b w:val="0"/>
-        </w:rPr>
-        <w:t>перех</w:t>
-      </w:r>
-      <w:proofErr w:type="spellEnd"/>
-      <w:r>
-        <w:rPr>
-          <w:b w:val="0"/>
-        </w:rPr>
-        <w:t xml:space="preserve">. - </w:t>
-      </w:r>
-      <w:r>
-        <w:rPr>
-          <w:b w:val="0"/>
-        </w:rPr>
-        <w:t xml:space="preserve"> в п/</w:t>
-      </w:r>
-      <w:proofErr w:type="spellStart"/>
-      <w:r>
-        <w:rPr>
-          <w:b w:val="0"/>
+          <w:sz w:val="24"/>
+          <w:szCs w:val="24"/>
         </w:rPr>
         <w:t>зр</w:t>
       </w:r>
@@ -3948,90 +2614,72 @@
       <w:pPr>
         <w:ind w:left="-567"/>
         <w:rPr>
-          <w:sz w:val="28"/>
-          <w:szCs w:val="20"/>
-          <w:lang w:val="ru-RU"/>
-        </w:rPr>
-      </w:pPr>
-      <w:r>
-        <w:rPr>
-          <w:sz w:val="28"/>
+          <w:lang w:val="ru-RU"/>
+        </w:rPr>
+      </w:pPr>
+      <w:r>
+        <w:rPr>
+          <w:lang w:val="ru-RU"/>
+        </w:rPr>
+        <w:t>05</w:t>
+      </w:r>
+      <w:r>
+        <w:rPr>
           <w:lang w:val="ru-RU"/>
         </w:rPr>
         <w:t>.</w:t>
       </w:r>
       <w:r>
         <w:rPr>
-          <w:sz w:val="28"/>
-          <w:lang w:val="ru-RU"/>
-        </w:rPr>
-        <w:t>11.17</w:t>
-      </w:r>
-      <w:r>
-        <w:rPr>
-          <w:sz w:val="28"/>
+          <w:lang w:val="ru-RU"/>
+        </w:rPr>
+        <w:t>1</w:t>
+      </w:r>
+      <w:r>
+        <w:rPr>
+          <w:lang w:val="ru-RU"/>
+        </w:rPr>
+        <w:t>2</w:t>
+      </w:r>
+      <w:r>
+        <w:rPr>
+          <w:lang w:val="ru-RU"/>
+        </w:rPr>
+        <w:t>.17</w:t>
+      </w:r>
+      <w:r>
+        <w:rPr>
           <w:lang w:val="ru-RU"/>
         </w:rPr>
         <w:t xml:space="preserve"> </w:t>
       </w:r>
       <w:r>
         <w:rPr>
-          <w:sz w:val="28"/>
-          <w:lang w:val="ru-RU"/>
-        </w:rPr>
-        <w:t xml:space="preserve">Анализ мочи по </w:t>
-      </w:r>
-      <w:r>
-        <w:rPr>
-          <w:sz w:val="28"/>
-          <w:highlight w:val="yellow"/>
-          <w:lang w:val="ru-RU"/>
-        </w:rPr>
-        <w:t>Нечипоренко</w:t>
-      </w:r>
-      <w:r>
-        <w:rPr>
-          <w:sz w:val="28"/>
-          <w:lang w:val="ru-RU"/>
-        </w:rPr>
-        <w:t xml:space="preserve"> </w:t>
+          <w:lang w:val="ru-RU"/>
+        </w:rPr>
+        <w:t xml:space="preserve">Суточная глюкозурия – </w:t>
+      </w:r>
+      <w:r>
+        <w:rPr>
+          <w:lang w:val="ru-RU"/>
+        </w:rPr>
+        <w:t>2,9</w:t>
+      </w:r>
+      <w:r>
+        <w:rPr>
+          <w:lang w:val="ru-RU"/>
+        </w:rPr>
+        <w:t xml:space="preserve"> %</w:t>
+      </w:r>
+      <w:r>
+        <w:rPr>
+          <w:lang w:val="ru-RU"/>
+        </w:rPr>
+        <w:t xml:space="preserve">;   Суточная протеинурия –  </w:t>
       </w:r>
       <w:proofErr w:type="spellStart"/>
       <w:r>
         <w:rPr>
-          <w:sz w:val="28"/>
-          <w:lang w:val="ru-RU"/>
-        </w:rPr>
-        <w:t>лейк</w:t>
-      </w:r>
-      <w:proofErr w:type="spellEnd"/>
-      <w:r>
-        <w:rPr>
-          <w:sz w:val="28"/>
-          <w:lang w:val="ru-RU"/>
-        </w:rPr>
-        <w:t xml:space="preserve"> -  </w:t>
-      </w:r>
-      <w:proofErr w:type="spellStart"/>
-      <w:r>
-        <w:rPr>
-          <w:sz w:val="28"/>
-          <w:lang w:val="ru-RU"/>
-        </w:rPr>
-        <w:t>эритр</w:t>
-      </w:r>
-      <w:proofErr w:type="spellEnd"/>
-      <w:r>
-        <w:rPr>
-          <w:sz w:val="28"/>
-          <w:lang w:val="ru-RU"/>
-        </w:rPr>
-        <w:t xml:space="preserve"> -  белок – </w:t>
-      </w:r>
-      <w:proofErr w:type="spellStart"/>
-      <w:r>
-        <w:rPr>
-          <w:sz w:val="28"/>
           <w:lang w:val="ru-RU"/>
         </w:rPr>
         <w:t>отр</w:t>
@@ -4040,145 +2688,89 @@
     </w:p>
     <w:p>
       <w:pPr>
-        <w:ind w:left="-567"/>
-        <w:rPr>
-          <w:sz w:val="28"/>
-          <w:szCs w:val="20"/>
-          <w:lang w:val="ru-RU"/>
-        </w:rPr>
-      </w:pPr>
-      <w:r>
-        <w:rPr>
-          <w:sz w:val="28"/>
-          <w:lang w:val="ru-RU"/>
-        </w:rPr>
-        <w:t>05</w:t>
-      </w:r>
-      <w:r>
-        <w:rPr>
-          <w:sz w:val="28"/>
-          <w:lang w:val="ru-RU"/>
-        </w:rPr>
-        <w:t>.</w:t>
-      </w:r>
-      <w:r>
-        <w:rPr>
-          <w:sz w:val="28"/>
-          <w:lang w:val="ru-RU"/>
-        </w:rPr>
-        <w:t>1</w:t>
-      </w:r>
-      <w:r>
-        <w:rPr>
-          <w:sz w:val="28"/>
-          <w:lang w:val="ru-RU"/>
-        </w:rPr>
-        <w:t>2</w:t>
-      </w:r>
-      <w:r>
-        <w:rPr>
-          <w:sz w:val="28"/>
-          <w:lang w:val="ru-RU"/>
-        </w:rPr>
-        <w:t>.17</w:t>
-      </w:r>
-      <w:r>
-        <w:rPr>
-          <w:sz w:val="28"/>
-          <w:lang w:val="ru-RU"/>
-        </w:rPr>
-        <w:t xml:space="preserve"> </w:t>
-      </w:r>
-      <w:r>
-        <w:rPr>
-          <w:sz w:val="28"/>
-          <w:lang w:val="ru-RU"/>
-        </w:rPr>
-        <w:t xml:space="preserve">Суточная </w:t>
-      </w:r>
-      <w:proofErr w:type="spellStart"/>
-      <w:r>
-        <w:rPr>
-          <w:sz w:val="28"/>
-          <w:lang w:val="ru-RU"/>
-        </w:rPr>
-        <w:t>глюкозурия</w:t>
-      </w:r>
-      <w:proofErr w:type="spellEnd"/>
-      <w:r>
-        <w:rPr>
-          <w:sz w:val="28"/>
-          <w:lang w:val="ru-RU"/>
-        </w:rPr>
-        <w:t xml:space="preserve"> – </w:t>
-      </w:r>
-      <w:r>
-        <w:rPr>
-          <w:sz w:val="28"/>
-          <w:lang w:val="ru-RU"/>
-        </w:rPr>
-        <w:t>2,9</w:t>
-      </w:r>
-      <w:r>
-        <w:rPr>
-          <w:sz w:val="28"/>
-          <w:lang w:val="ru-RU"/>
-        </w:rPr>
-        <w:t xml:space="preserve"> %</w:t>
-      </w:r>
-      <w:r>
-        <w:rPr>
-          <w:sz w:val="28"/>
-          <w:lang w:val="ru-RU"/>
-        </w:rPr>
-        <w:t xml:space="preserve">;   Суточная протеинурия –  </w:t>
-      </w:r>
-      <w:proofErr w:type="spellStart"/>
-      <w:r>
-        <w:rPr>
-          <w:sz w:val="28"/>
-          <w:lang w:val="ru-RU"/>
-        </w:rPr>
-        <w:t>отр</w:t>
-      </w:r>
-      <w:proofErr w:type="spellEnd"/>
-    </w:p>
-    <w:p>
-      <w:pPr>
         <w:pStyle w:val="5"/>
         <w:ind w:left="-567"/>
-      </w:pPr>
-      <w:r>
+        <w:rPr>
+          <w:sz w:val="24"/>
+          <w:szCs w:val="24"/>
+        </w:rPr>
+      </w:pPr>
+      <w:r>
+        <w:rPr>
+          <w:sz w:val="24"/>
+          <w:szCs w:val="24"/>
+        </w:rPr>
+        <w:t>07</w:t>
+      </w:r>
+      <w:r>
+        <w:rPr>
+          <w:sz w:val="24"/>
+          <w:szCs w:val="24"/>
+        </w:rPr>
         <w:t>.</w:t>
       </w:r>
       <w:r>
-        <w:t>11.17</w:t>
-      </w:r>
-      <w:r>
+        <w:rPr>
+          <w:sz w:val="24"/>
+          <w:szCs w:val="24"/>
+        </w:rPr>
+        <w:t>12</w:t>
+      </w:r>
+      <w:r>
+        <w:rPr>
+          <w:sz w:val="24"/>
+          <w:szCs w:val="24"/>
+        </w:rPr>
+        <w:t>.17</w:t>
+      </w:r>
+      <w:r>
+        <w:rPr>
+          <w:sz w:val="24"/>
+          <w:szCs w:val="24"/>
+        </w:rPr>
         <w:t xml:space="preserve"> </w:t>
       </w:r>
+      <w:r>
+        <w:rPr>
+          <w:sz w:val="24"/>
+          <w:szCs w:val="24"/>
+        </w:rPr>
+        <w:t xml:space="preserve">Микроальбуминурия </w:t>
+      </w:r>
+      <w:r>
+        <w:rPr>
+          <w:sz w:val="24"/>
+          <w:szCs w:val="24"/>
+        </w:rPr>
+        <w:t>–</w:t>
+      </w:r>
+      <w:r>
+        <w:rPr>
+          <w:sz w:val="24"/>
+          <w:szCs w:val="24"/>
+        </w:rPr>
+        <w:t xml:space="preserve"> </w:t>
+      </w:r>
+      <w:r>
+        <w:rPr>
+          <w:sz w:val="24"/>
+          <w:szCs w:val="24"/>
+        </w:rPr>
+        <w:t>26,7</w:t>
+      </w:r>
+      <w:r>
+        <w:rPr>
+          <w:sz w:val="24"/>
+          <w:szCs w:val="24"/>
+        </w:rPr>
+        <w:t>мг/</w:t>
+      </w:r>
       <w:proofErr w:type="spellStart"/>
       <w:r>
         <w:rPr>
-          <w:highlight w:val="yellow"/>
-        </w:rPr>
-        <w:t>Микроальбуминурия</w:t>
-      </w:r>
-      <w:proofErr w:type="spellEnd"/>
-      <w:r>
-        <w:t xml:space="preserve"> </w:t>
-      </w:r>
-      <w:r>
-        <w:t>–</w:t>
-      </w:r>
-      <w:r>
-        <w:t xml:space="preserve"> </w:t>
-      </w:r>
-      <w:r>
-        <w:t>мг/</w:t>
-      </w:r>
-      <w:proofErr w:type="spellStart"/>
-      <w:r>
+          <w:sz w:val="24"/>
+          <w:szCs w:val="24"/>
+        </w:rPr>
         <w:t>сут</w:t>
       </w:r>
       <w:proofErr w:type="spellEnd"/>
@@ -4211,15 +2803,11 @@
           <w:p>
             <w:pPr>
               <w:rPr>
-                <w:sz w:val="28"/>
-                <w:szCs w:val="28"/>
                 <w:lang w:val="ru-RU"/>
               </w:rPr>
             </w:pPr>
             <w:r>
               <w:rPr>
-                <w:sz w:val="28"/>
-                <w:szCs w:val="28"/>
                 <w:lang w:val="ru-RU"/>
               </w:rPr>
               <w:t xml:space="preserve">Гликемический </w:t>
@@ -4228,15 +2816,11 @@
           <w:p>
             <w:pPr>
               <w:rPr>
-                <w:sz w:val="28"/>
-                <w:szCs w:val="28"/>
                 <w:lang w:val="ru-RU"/>
               </w:rPr>
             </w:pPr>
             <w:r>
               <w:rPr>
-                <w:sz w:val="28"/>
-                <w:szCs w:val="28"/>
                 <w:lang w:val="ru-RU"/>
               </w:rPr>
               <w:t>профиль</w:t>
@@ -4250,15 +2834,11 @@
           <w:p>
             <w:pPr>
               <w:rPr>
-                <w:sz w:val="28"/>
-                <w:szCs w:val="28"/>
                 <w:lang w:val="ru-RU"/>
               </w:rPr>
             </w:pPr>
             <w:r>
               <w:rPr>
-                <w:sz w:val="28"/>
-                <w:szCs w:val="28"/>
                 <w:lang w:val="ru-RU"/>
               </w:rPr>
               <w:t>8.00</w:t>
@@ -4272,15 +2852,11 @@
           <w:p>
             <w:pPr>
               <w:rPr>
-                <w:sz w:val="28"/>
-                <w:szCs w:val="28"/>
                 <w:lang w:val="ru-RU"/>
               </w:rPr>
             </w:pPr>
             <w:r>
               <w:rPr>
-                <w:sz w:val="28"/>
-                <w:szCs w:val="28"/>
                 <w:lang w:val="ru-RU"/>
               </w:rPr>
               <w:t>11.00</w:t>
@@ -4294,15 +2870,11 @@
           <w:p>
             <w:pPr>
               <w:rPr>
-                <w:sz w:val="28"/>
-                <w:szCs w:val="28"/>
                 <w:lang w:val="ru-RU"/>
               </w:rPr>
             </w:pPr>
             <w:r>
               <w:rPr>
-                <w:sz w:val="28"/>
-                <w:szCs w:val="28"/>
                 <w:lang w:val="ru-RU"/>
               </w:rPr>
               <w:t>16.00</w:t>
@@ -4316,15 +2888,11 @@
           <w:p>
             <w:pPr>
               <w:rPr>
-                <w:sz w:val="28"/>
-                <w:szCs w:val="28"/>
                 <w:lang w:val="ru-RU"/>
               </w:rPr>
             </w:pPr>
             <w:r>
               <w:rPr>
-                <w:sz w:val="28"/>
-                <w:szCs w:val="28"/>
                 <w:lang w:val="ru-RU"/>
               </w:rPr>
               <w:t>20.00</w:t>
@@ -4340,15 +2908,11 @@
           <w:p>
             <w:pPr>
               <w:rPr>
-                <w:sz w:val="28"/>
-                <w:szCs w:val="28"/>
                 <w:lang w:val="ru-RU"/>
               </w:rPr>
             </w:pPr>
             <w:r>
               <w:rPr>
-                <w:sz w:val="28"/>
-                <w:szCs w:val="28"/>
                 <w:lang w:val="ru-RU"/>
               </w:rPr>
               <w:t>01.12</w:t>
@@ -4362,15 +2926,11 @@
           <w:p>
             <w:pPr>
               <w:rPr>
-                <w:sz w:val="28"/>
-                <w:szCs w:val="28"/>
                 <w:lang w:val="ru-RU"/>
               </w:rPr>
             </w:pPr>
             <w:r>
               <w:rPr>
-                <w:sz w:val="28"/>
-                <w:szCs w:val="28"/>
                 <w:lang w:val="ru-RU"/>
               </w:rPr>
               <w:t>8,4</w:t>
@@ -4384,15 +2944,11 @@
           <w:p>
             <w:pPr>
               <w:rPr>
-                <w:sz w:val="28"/>
-                <w:szCs w:val="28"/>
                 <w:lang w:val="ru-RU"/>
               </w:rPr>
             </w:pPr>
             <w:r>
               <w:rPr>
-                <w:sz w:val="28"/>
-                <w:szCs w:val="28"/>
                 <w:lang w:val="ru-RU"/>
               </w:rPr>
               <w:t>7,3</w:t>
@@ -4406,15 +2962,11 @@
           <w:p>
             <w:pPr>
               <w:rPr>
-                <w:sz w:val="28"/>
-                <w:szCs w:val="28"/>
                 <w:lang w:val="ru-RU"/>
               </w:rPr>
             </w:pPr>
             <w:r>
               <w:rPr>
-                <w:sz w:val="28"/>
-                <w:szCs w:val="28"/>
                 <w:lang w:val="ru-RU"/>
               </w:rPr>
               <w:t>7,7</w:t>
@@ -4428,15 +2980,11 @@
           <w:p>
             <w:pPr>
               <w:rPr>
-                <w:sz w:val="28"/>
-                <w:szCs w:val="28"/>
                 <w:lang w:val="ru-RU"/>
               </w:rPr>
             </w:pPr>
             <w:r>
               <w:rPr>
-                <w:sz w:val="28"/>
-                <w:szCs w:val="28"/>
                 <w:lang w:val="ru-RU"/>
               </w:rPr>
               <w:t>5,3</w:t>
@@ -4452,15 +3000,11 @@
           <w:p>
             <w:pPr>
               <w:rPr>
-                <w:sz w:val="28"/>
-                <w:szCs w:val="28"/>
                 <w:lang w:val="ru-RU"/>
               </w:rPr>
             </w:pPr>
             <w:r>
               <w:rPr>
-                <w:sz w:val="28"/>
-                <w:szCs w:val="28"/>
                 <w:lang w:val="ru-RU"/>
               </w:rPr>
               <w:t>04.12</w:t>
@@ -4474,15 +3018,11 @@
           <w:p>
             <w:pPr>
               <w:rPr>
-                <w:sz w:val="28"/>
-                <w:szCs w:val="28"/>
                 <w:lang w:val="ru-RU"/>
               </w:rPr>
             </w:pPr>
             <w:r>
               <w:rPr>
-                <w:sz w:val="28"/>
-                <w:szCs w:val="28"/>
                 <w:lang w:val="ru-RU"/>
               </w:rPr>
               <w:t>7,1</w:t>
@@ -4496,15 +3036,11 @@
           <w:p>
             <w:pPr>
               <w:rPr>
-                <w:sz w:val="28"/>
-                <w:szCs w:val="28"/>
                 <w:lang w:val="ru-RU"/>
               </w:rPr>
             </w:pPr>
             <w:r>
               <w:rPr>
-                <w:sz w:val="28"/>
-                <w:szCs w:val="28"/>
                 <w:lang w:val="ru-RU"/>
               </w:rPr>
               <w:t>5,6</w:t>
@@ -4518,15 +3054,11 @@
           <w:p>
             <w:pPr>
               <w:rPr>
-                <w:sz w:val="28"/>
-                <w:szCs w:val="28"/>
                 <w:lang w:val="ru-RU"/>
               </w:rPr>
             </w:pPr>
             <w:r>
               <w:rPr>
-                <w:sz w:val="28"/>
-                <w:szCs w:val="28"/>
                 <w:lang w:val="ru-RU"/>
               </w:rPr>
               <w:t>9,2</w:t>
@@ -4540,15 +3072,11 @@
           <w:p>
             <w:pPr>
               <w:rPr>
-                <w:sz w:val="28"/>
-                <w:szCs w:val="28"/>
                 <w:lang w:val="ru-RU"/>
               </w:rPr>
             </w:pPr>
             <w:r>
               <w:rPr>
-                <w:sz w:val="28"/>
-                <w:szCs w:val="28"/>
                 <w:lang w:val="ru-RU"/>
               </w:rPr>
               <w:t>4,0</w:t>
@@ -4564,11 +3092,15 @@
           <w:p>
             <w:pPr>
               <w:rPr>
-                <w:sz w:val="28"/>
-                <w:szCs w:val="28"/>
                 <w:lang w:val="ru-RU"/>
               </w:rPr>
             </w:pPr>
+            <w:r>
+              <w:rPr>
+                <w:lang w:val="ru-RU"/>
+              </w:rPr>
+              <w:t>08.12</w:t>
+            </w:r>
           </w:p>
         </w:tc>
         <w:tc>
@@ -4578,11 +3110,15 @@
           <w:p>
             <w:pPr>
               <w:rPr>
-                <w:sz w:val="28"/>
-                <w:szCs w:val="28"/>
                 <w:lang w:val="ru-RU"/>
               </w:rPr>
             </w:pPr>
+            <w:r>
+              <w:rPr>
+                <w:lang w:val="ru-RU"/>
+              </w:rPr>
+              <w:t>11,8</w:t>
+            </w:r>
           </w:p>
         </w:tc>
         <w:tc>
@@ -4592,11 +3128,15 @@
           <w:p>
             <w:pPr>
               <w:rPr>
-                <w:sz w:val="28"/>
-                <w:szCs w:val="28"/>
                 <w:lang w:val="ru-RU"/>
               </w:rPr>
             </w:pPr>
+            <w:r>
+              <w:rPr>
+                <w:lang w:val="ru-RU"/>
+              </w:rPr>
+              <w:t>6,1</w:t>
+            </w:r>
           </w:p>
         </w:tc>
         <w:tc>
@@ -4606,11 +3146,15 @@
           <w:p>
             <w:pPr>
               <w:rPr>
-                <w:sz w:val="28"/>
-                <w:szCs w:val="28"/>
                 <w:lang w:val="ru-RU"/>
               </w:rPr>
             </w:pPr>
+            <w:r>
+              <w:rPr>
+                <w:lang w:val="ru-RU"/>
+              </w:rPr>
+              <w:t>5,2</w:t>
+            </w:r>
           </w:p>
         </w:tc>
         <w:tc>
@@ -4620,11 +3164,15 @@
           <w:p>
             <w:pPr>
               <w:rPr>
-                <w:sz w:val="28"/>
-                <w:szCs w:val="28"/>
                 <w:lang w:val="ru-RU"/>
               </w:rPr>
             </w:pPr>
+            <w:r>
+              <w:rPr>
+                <w:lang w:val="ru-RU"/>
+              </w:rPr>
+              <w:t>5,4</w:t>
+            </w:r>
           </w:p>
         </w:tc>
       </w:tr>
@@ -4636,8 +3184,6 @@
           <w:p>
             <w:pPr>
               <w:rPr>
-                <w:sz w:val="28"/>
-                <w:szCs w:val="28"/>
                 <w:lang w:val="ru-RU"/>
               </w:rPr>
             </w:pPr>
@@ -4650,8 +3196,6 @@
           <w:p>
             <w:pPr>
               <w:rPr>
-                <w:sz w:val="28"/>
-                <w:szCs w:val="28"/>
                 <w:lang w:val="ru-RU"/>
               </w:rPr>
             </w:pPr>
@@ -4664,8 +3208,6 @@
           <w:p>
             <w:pPr>
               <w:rPr>
-                <w:sz w:val="28"/>
-                <w:szCs w:val="28"/>
                 <w:lang w:val="ru-RU"/>
               </w:rPr>
             </w:pPr>
@@ -4678,8 +3220,6 @@
           <w:p>
             <w:pPr>
               <w:rPr>
-                <w:sz w:val="28"/>
-                <w:szCs w:val="28"/>
                 <w:lang w:val="ru-RU"/>
               </w:rPr>
             </w:pPr>
@@ -4692,80 +3232,6 @@
           <w:p>
             <w:pPr>
               <w:rPr>
-                <w:sz w:val="28"/>
-                <w:szCs w:val="28"/>
-                <w:lang w:val="ru-RU"/>
-              </w:rPr>
-            </w:pPr>
-          </w:p>
-        </w:tc>
-      </w:tr>
-      <w:tr>
-        <w:tc>
-          <w:tcPr>
-            <w:tcW w:w="2518" w:type="dxa"/>
-          </w:tcPr>
-          <w:p>
-            <w:pPr>
-              <w:rPr>
-                <w:sz w:val="28"/>
-                <w:szCs w:val="28"/>
-                <w:lang w:val="ru-RU"/>
-              </w:rPr>
-            </w:pPr>
-          </w:p>
-        </w:tc>
-        <w:tc>
-          <w:tcPr>
-            <w:tcW w:w="992" w:type="dxa"/>
-          </w:tcPr>
-          <w:p>
-            <w:pPr>
-              <w:rPr>
-                <w:sz w:val="28"/>
-                <w:szCs w:val="28"/>
-                <w:lang w:val="ru-RU"/>
-              </w:rPr>
-            </w:pPr>
-          </w:p>
-        </w:tc>
-        <w:tc>
-          <w:tcPr>
-            <w:tcW w:w="993" w:type="dxa"/>
-          </w:tcPr>
-          <w:p>
-            <w:pPr>
-              <w:rPr>
-                <w:sz w:val="28"/>
-                <w:szCs w:val="28"/>
-                <w:lang w:val="ru-RU"/>
-              </w:rPr>
-            </w:pPr>
-          </w:p>
-        </w:tc>
-        <w:tc>
-          <w:tcPr>
-            <w:tcW w:w="992" w:type="dxa"/>
-          </w:tcPr>
-          <w:p>
-            <w:pPr>
-              <w:rPr>
-                <w:sz w:val="28"/>
-                <w:szCs w:val="28"/>
-                <w:lang w:val="ru-RU"/>
-              </w:rPr>
-            </w:pPr>
-          </w:p>
-        </w:tc>
-        <w:tc>
-          <w:tcPr>
-            <w:tcW w:w="992" w:type="dxa"/>
-          </w:tcPr>
-          <w:p>
-            <w:pPr>
-              <w:rPr>
-                <w:sz w:val="28"/>
-                <w:szCs w:val="28"/>
                 <w:lang w:val="ru-RU"/>
               </w:rPr>
             </w:pPr>
@@ -4778,14 +3244,11 @@
         <w:ind w:left="-567"/>
         <w:jc w:val="both"/>
         <w:rPr>
-          <w:sz w:val="28"/>
-          <w:szCs w:val="20"/>
-          <w:lang w:val="ru-RU"/>
-        </w:rPr>
-      </w:pPr>
-      <w:r>
-        <w:rPr>
-          <w:sz w:val="28"/>
+          <w:lang w:val="ru-RU"/>
+        </w:rPr>
+      </w:pPr>
+      <w:r>
+        <w:rPr>
           <w:highlight w:val="yellow"/>
           <w:u w:val="single"/>
           <w:lang w:val="ru-RU"/>
@@ -4794,7 +3257,6 @@
       </w:r>
       <w:r>
         <w:rPr>
-          <w:sz w:val="28"/>
           <w:lang w:val="ru-RU"/>
         </w:rPr>
         <w:t xml:space="preserve">: </w:t>
@@ -4802,7 +3264,6 @@
       <w:sdt>
         <w:sdtPr>
           <w:rPr>
-            <w:sz w:val="28"/>
             <w:lang w:val="ru-RU"/>
           </w:rPr>
           <w:id w:val="-1949923650"/>
@@ -4819,7 +3280,6 @@
         <w:sdtContent>
           <w:r>
             <w:rPr>
-              <w:sz w:val="28"/>
               <w:lang w:val="ru-RU"/>
             </w:rPr>
             <w:t xml:space="preserve"> </w:t>
@@ -4828,7 +3288,6 @@
       </w:sdt>
       <w:r>
         <w:rPr>
-          <w:sz w:val="28"/>
           <w:lang w:val="ru-RU"/>
         </w:rPr>
         <w:t xml:space="preserve"> </w:t>
@@ -4839,14 +3298,11 @@
         <w:ind w:left="-567"/>
         <w:jc w:val="both"/>
         <w:rPr>
-          <w:sz w:val="28"/>
-          <w:szCs w:val="20"/>
-          <w:lang w:val="ru-RU"/>
-        </w:rPr>
-      </w:pPr>
-      <w:r>
-        <w:rPr>
-          <w:sz w:val="28"/>
+          <w:lang w:val="ru-RU"/>
+        </w:rPr>
+      </w:pPr>
+      <w:r>
+        <w:rPr>
           <w:u w:val="single"/>
           <w:lang w:val="ru-RU"/>
         </w:rPr>
@@ -4854,7 +3310,6 @@
       </w:r>
       <w:r>
         <w:rPr>
-          <w:sz w:val="28"/>
           <w:u w:val="single"/>
           <w:lang w:val="ru-RU"/>
         </w:rPr>
@@ -4862,86 +3317,66 @@
       </w:r>
       <w:r>
         <w:rPr>
-          <w:sz w:val="28"/>
           <w:lang w:val="ru-RU"/>
         </w:rPr>
         <w:t xml:space="preserve">: </w:t>
       </w:r>
       <w:r>
         <w:rPr>
-          <w:sz w:val="28"/>
           <w:lang w:val="en-US"/>
         </w:rPr>
         <w:t>VIS</w:t>
       </w:r>
       <w:r>
         <w:rPr>
-          <w:sz w:val="28"/>
           <w:lang w:val="ru-RU"/>
         </w:rPr>
         <w:t xml:space="preserve"> </w:t>
       </w:r>
       <w:r>
         <w:rPr>
-          <w:sz w:val="28"/>
           <w:lang w:val="en-US"/>
         </w:rPr>
         <w:t>OD</w:t>
       </w:r>
       <w:r>
         <w:rPr>
-          <w:sz w:val="28"/>
           <w:lang w:val="ru-RU"/>
         </w:rPr>
         <w:t>=</w:t>
       </w:r>
       <w:r>
         <w:rPr>
-          <w:sz w:val="28"/>
-          <w:lang w:val="ru-RU"/>
-        </w:rPr>
-        <w:t>0</w:t>
-      </w:r>
-      <w:proofErr w:type="gramStart"/>
-      <w:r>
-        <w:rPr>
-          <w:sz w:val="28"/>
-          <w:lang w:val="ru-RU"/>
-        </w:rPr>
-        <w:t>,8</w:t>
-      </w:r>
-      <w:proofErr w:type="gramEnd"/>
-      <w:r>
-        <w:rPr>
-          <w:sz w:val="28"/>
+          <w:lang w:val="ru-RU"/>
+        </w:rPr>
+        <w:t>0,8</w:t>
+      </w:r>
+      <w:r>
+        <w:rPr>
           <w:lang w:val="ru-RU"/>
         </w:rPr>
         <w:t xml:space="preserve">   </w:t>
       </w:r>
       <w:r>
         <w:rPr>
-          <w:sz w:val="28"/>
           <w:lang w:val="en-US"/>
         </w:rPr>
         <w:t>OS</w:t>
       </w:r>
       <w:r>
         <w:rPr>
-          <w:sz w:val="28"/>
           <w:lang w:val="ru-RU"/>
         </w:rPr>
         <w:t xml:space="preserve">=  </w:t>
       </w:r>
       <w:r>
         <w:rPr>
-          <w:sz w:val="28"/>
           <w:lang w:val="ru-RU"/>
         </w:rPr>
         <w:t>0,8</w:t>
       </w:r>
       <w:r>
         <w:rPr>
-          <w:sz w:val="28"/>
           <w:lang w:val="ru-RU"/>
         </w:rPr>
         <w:t xml:space="preserve">  ; </w:t>
@@ -4949,7 +3384,6 @@
       <w:sdt>
         <w:sdtPr>
           <w:rPr>
-            <w:sz w:val="28"/>
             <w:lang w:val="ru-RU"/>
           </w:rPr>
           <w:id w:val="1272982356"/>
@@ -4967,7 +3401,6 @@
         <w:sdtContent>
           <w:r>
             <w:rPr>
-              <w:sz w:val="28"/>
               <w:lang w:val="ru-RU"/>
             </w:rPr>
             <w:t>Оптические среды прозрачны.</w:t>
@@ -4976,54 +3409,33 @@
       </w:sdt>
       <w:r>
         <w:rPr>
-          <w:sz w:val="28"/>
           <w:lang w:val="ru-RU"/>
         </w:rPr>
         <w:t xml:space="preserve"> Гл. дно: ДЗН бледно-розовые. Границы четкие</w:t>
       </w:r>
       <w:r>
         <w:rPr>
-          <w:sz w:val="28"/>
           <w:lang w:val="ru-RU"/>
         </w:rPr>
         <w:t>.</w:t>
       </w:r>
       <w:r>
         <w:rPr>
-          <w:sz w:val="28"/>
           <w:lang w:val="ru-RU"/>
         </w:rPr>
         <w:t xml:space="preserve"> </w:t>
       </w:r>
       <w:r>
         <w:rPr>
-          <w:sz w:val="28"/>
-          <w:lang w:val="ru-RU"/>
-        </w:rPr>
-        <w:t xml:space="preserve"> вены очень широкие</w:t>
-      </w:r>
-      <w:proofErr w:type="gramStart"/>
-      <w:r>
-        <w:rPr>
-          <w:sz w:val="28"/>
-          <w:lang w:val="ru-RU"/>
-        </w:rPr>
-        <w:t xml:space="preserve"> </w:t>
-      </w:r>
-      <w:r>
-        <w:rPr>
-          <w:sz w:val="28"/>
-          <w:lang w:val="ru-RU"/>
-        </w:rPr>
-        <w:t>А</w:t>
-      </w:r>
-      <w:proofErr w:type="gramEnd"/>
-      <w:r>
-        <w:rPr>
-          <w:sz w:val="28"/>
-          <w:lang w:val="ru-RU"/>
-        </w:rPr>
-        <w:t xml:space="preserve">:V </w:t>
+          <w:lang w:val="ru-RU"/>
+        </w:rPr>
+        <w:t xml:space="preserve"> вены очень широкие </w:t>
+      </w:r>
+      <w:r>
+        <w:rPr>
+          <w:lang w:val="ru-RU"/>
+        </w:rPr>
+        <w:t xml:space="preserve">А:V </w:t>
       </w:r>
       <w:sdt>
         <w:sdtPr>
@@ -5051,146 +3463,63 @@
       </w:sdt>
       <w:r>
         <w:rPr>
-          <w:sz w:val="28"/>
           <w:lang w:val="ru-RU"/>
         </w:rPr>
         <w:t xml:space="preserve"> </w:t>
       </w:r>
       <w:r>
         <w:rPr>
-          <w:sz w:val="28"/>
           <w:lang w:val="ru-RU"/>
         </w:rPr>
         <w:t>Сос</w:t>
       </w:r>
       <w:r>
         <w:rPr>
-          <w:sz w:val="28"/>
           <w:lang w:val="ru-RU"/>
         </w:rPr>
         <w:t>уды</w:t>
       </w:r>
       <w:r>
         <w:rPr>
-          <w:sz w:val="28"/>
           <w:lang w:val="ru-RU"/>
         </w:rPr>
         <w:t xml:space="preserve"> </w:t>
       </w:r>
       <w:r>
         <w:rPr>
-          <w:sz w:val="28"/>
-          <w:lang w:val="ru-RU"/>
-        </w:rPr>
-        <w:t xml:space="preserve">извиты, единичные </w:t>
-      </w:r>
-      <w:proofErr w:type="spellStart"/>
-      <w:r>
-        <w:rPr>
-          <w:sz w:val="28"/>
-          <w:lang w:val="ru-RU"/>
-        </w:rPr>
-        <w:t>микроаневризмы</w:t>
-      </w:r>
-      <w:proofErr w:type="spellEnd"/>
-      <w:r>
-        <w:rPr>
-          <w:sz w:val="28"/>
-          <w:lang w:val="ru-RU"/>
-        </w:rPr>
-        <w:t>.</w:t>
-      </w:r>
-      <w:r>
-        <w:rPr>
-          <w:sz w:val="28"/>
+          <w:lang w:val="ru-RU"/>
+        </w:rPr>
+        <w:t>извиты, единичные микроаневризмы.</w:t>
+      </w:r>
+      <w:r>
+        <w:rPr>
           <w:lang w:val="ru-RU"/>
         </w:rPr>
         <w:t xml:space="preserve">  </w:t>
       </w:r>
       <w:r>
         <w:rPr>
-          <w:sz w:val="28"/>
           <w:lang w:val="ru-RU"/>
         </w:rPr>
         <w:t>В</w:t>
       </w:r>
       <w:r>
         <w:rPr>
-          <w:sz w:val="28"/>
           <w:lang w:val="ru-RU"/>
         </w:rPr>
         <w:t xml:space="preserve"> </w:t>
       </w:r>
-      <w:proofErr w:type="spellStart"/>
-      <w:r>
-        <w:rPr>
-          <w:sz w:val="28"/>
-          <w:lang w:val="ru-RU"/>
-        </w:rPr>
-        <w:t>макулярной</w:t>
-      </w:r>
-      <w:proofErr w:type="spellEnd"/>
-      <w:r>
-        <w:rPr>
-          <w:sz w:val="28"/>
-          <w:lang w:val="ru-RU"/>
-        </w:rPr>
-        <w:t xml:space="preserve"> области без особенностей</w:t>
-      </w:r>
-      <w:r>
-        <w:rPr>
-          <w:sz w:val="28"/>
-          <w:lang w:val="ru-RU"/>
-        </w:rPr>
-        <w:t xml:space="preserve"> Д-з:. </w:t>
-      </w:r>
-      <w:proofErr w:type="spellStart"/>
-      <w:r>
-        <w:rPr>
-          <w:sz w:val="28"/>
-          <w:lang w:val="ru-RU"/>
-        </w:rPr>
-        <w:t>Непролиферативная</w:t>
-      </w:r>
-      <w:proofErr w:type="spellEnd"/>
-      <w:r>
-        <w:rPr>
-          <w:sz w:val="28"/>
-          <w:lang w:val="ru-RU"/>
-        </w:rPr>
-        <w:t xml:space="preserve">  </w:t>
-      </w:r>
-      <w:proofErr w:type="gramStart"/>
-      <w:r>
-        <w:rPr>
-          <w:sz w:val="28"/>
-          <w:lang w:val="ru-RU"/>
-        </w:rPr>
-        <w:t>диабетическая</w:t>
-      </w:r>
-      <w:proofErr w:type="gramEnd"/>
-      <w:r>
-        <w:rPr>
-          <w:sz w:val="28"/>
-          <w:lang w:val="ru-RU"/>
-        </w:rPr>
-        <w:t xml:space="preserve">  </w:t>
-      </w:r>
-      <w:proofErr w:type="spellStart"/>
-      <w:r>
-        <w:rPr>
-          <w:sz w:val="28"/>
-          <w:lang w:val="ru-RU"/>
-        </w:rPr>
-        <w:t>ретинопатия</w:t>
-      </w:r>
-      <w:proofErr w:type="spellEnd"/>
-      <w:r>
-        <w:rPr>
-          <w:sz w:val="28"/>
-          <w:lang w:val="ru-RU"/>
-        </w:rPr>
-        <w:t xml:space="preserve"> ОИ. </w:t>
+      <w:r>
+        <w:rPr>
+          <w:lang w:val="ru-RU"/>
+        </w:rPr>
+        <w:t>макулярной области без особенностей</w:t>
+      </w:r>
+      <w:r>
+        <w:rPr>
+          <w:lang w:val="ru-RU"/>
+        </w:rPr>
+        <w:t xml:space="preserve"> Д-з:. Непролиферативная  диабетическая  ретинопатия ОИ. </w:t>
       </w:r>
     </w:p>
     <w:p>
@@ -5198,44 +3527,79 @@
         <w:ind w:left="-567"/>
         <w:jc w:val="both"/>
         <w:rPr>
-          <w:sz w:val="28"/>
-          <w:lang w:val="ru-RU"/>
-        </w:rPr>
-      </w:pPr>
-      <w:r>
-        <w:rPr>
-          <w:sz w:val="28"/>
-          <w:highlight w:val="yellow"/>
+          <w:lang w:val="ru-RU"/>
+        </w:rPr>
+      </w:pPr>
+      <w:r>
+        <w:rPr>
           <w:u w:val="single"/>
           <w:lang w:val="ru-RU"/>
         </w:rPr>
+        <w:t>01.12.17 ФГ ОГК</w:t>
+      </w:r>
+      <w:r>
+        <w:rPr>
+          <w:lang w:val="ru-RU"/>
+        </w:rPr>
+        <w:t xml:space="preserve">:  легкие и сердце без патологии </w:t>
+      </w:r>
+    </w:p>
+    <w:p>
+      <w:pPr>
+        <w:ind w:left="-567"/>
+        <w:jc w:val="both"/>
+        <w:rPr>
+          <w:lang w:val="ru-RU"/>
+        </w:rPr>
+      </w:pPr>
+      <w:r>
+        <w:rPr>
+          <w:u w:val="single"/>
+          <w:lang w:val="ru-RU"/>
+        </w:rPr>
+        <w:lastRenderedPageBreak/>
+        <w:t>30.11.17</w:t>
+      </w:r>
+      <w:r>
+        <w:rPr>
+          <w:u w:val="single"/>
+          <w:lang w:val="ru-RU"/>
+        </w:rPr>
         <w:t>ЭКГ</w:t>
       </w:r>
       <w:r>
         <w:rPr>
-          <w:sz w:val="28"/>
           <w:lang w:val="ru-RU"/>
         </w:rPr>
         <w:t>:</w:t>
       </w:r>
       <w:r>
         <w:rPr>
-          <w:sz w:val="28"/>
           <w:lang w:val="ru-RU"/>
         </w:rPr>
         <w:t xml:space="preserve"> </w:t>
       </w:r>
       <w:r>
         <w:rPr>
-          <w:sz w:val="28"/>
-          <w:lang w:val="ru-RU"/>
-        </w:rPr>
-        <w:t xml:space="preserve">ЧСС - уд/мин. Вольтаж </w:t>
+          <w:lang w:val="ru-RU"/>
+        </w:rPr>
+        <w:t>ЧСС -</w:t>
+      </w:r>
+      <w:r>
+        <w:rPr>
+          <w:lang w:val="ru-RU"/>
+        </w:rPr>
+        <w:t>92</w:t>
+      </w:r>
+      <w:r>
+        <w:rPr>
+          <w:lang w:val="ru-RU"/>
+        </w:rPr>
+        <w:t xml:space="preserve"> уд/мин. Вольтаж </w:t>
       </w:r>
       <w:sdt>
         <w:sdtPr>
           <w:rPr>
-            <w:sz w:val="28"/>
             <w:lang w:val="ru-RU"/>
           </w:rPr>
           <w:id w:val="-1300382127"/>
@@ -5253,7 +3617,6 @@
         <w:sdtContent>
           <w:r>
             <w:rPr>
-              <w:sz w:val="28"/>
               <w:lang w:val="ru-RU"/>
             </w:rPr>
             <w:t>сохранен.</w:t>
@@ -5262,70 +3625,21 @@
       </w:sdt>
       <w:r>
         <w:rPr>
-          <w:sz w:val="28"/>
-          <w:lang w:val="ru-RU"/>
-        </w:rPr>
-        <w:t xml:space="preserve">  Ритм синусовый, тахикардия. Эл</w:t>
-      </w:r>
-      <w:proofErr w:type="gramStart"/>
-      <w:r>
-        <w:rPr>
-          <w:sz w:val="28"/>
-          <w:lang w:val="ru-RU"/>
-        </w:rPr>
-        <w:t>.</w:t>
-      </w:r>
-      <w:proofErr w:type="gramEnd"/>
-      <w:r>
-        <w:rPr>
-          <w:sz w:val="28"/>
-          <w:lang w:val="ru-RU"/>
-        </w:rPr>
-        <w:t xml:space="preserve"> </w:t>
-      </w:r>
-      <w:proofErr w:type="gramStart"/>
-      <w:r>
-        <w:rPr>
-          <w:sz w:val="28"/>
-          <w:lang w:val="ru-RU"/>
-        </w:rPr>
-        <w:t>о</w:t>
-      </w:r>
-      <w:proofErr w:type="gramEnd"/>
-      <w:r>
-        <w:rPr>
-          <w:sz w:val="28"/>
-          <w:lang w:val="ru-RU"/>
-        </w:rPr>
-        <w:t xml:space="preserve">сь </w:t>
-      </w:r>
-      <w:r>
-        <w:rPr>
-          <w:sz w:val="28"/>
+          <w:lang w:val="ru-RU"/>
+        </w:rPr>
+        <w:t xml:space="preserve">  Ритм синусовый, тахикардия. Эл. ось </w:t>
+      </w:r>
+      <w:r>
+        <w:rPr>
           <w:lang w:val="ru-RU"/>
         </w:rPr>
         <w:t>не</w:t>
       </w:r>
       <w:r>
         <w:rPr>
-          <w:sz w:val="28"/>
-          <w:lang w:val="ru-RU"/>
-        </w:rPr>
-        <w:t xml:space="preserve"> отклонена</w:t>
-      </w:r>
-      <w:r>
-        <w:rPr>
-          <w:sz w:val="28"/>
-          <w:lang w:val="ru-RU"/>
-        </w:rPr>
-        <w:t xml:space="preserve"> влево</w:t>
-      </w:r>
-      <w:r>
-        <w:rPr>
-          <w:sz w:val="28"/>
-          <w:lang w:val="ru-RU"/>
-        </w:rPr>
-        <w:t xml:space="preserve">.  Гипертрофия левого желудочка. Диффузные изменения миокарда. </w:t>
+          <w:lang w:val="ru-RU"/>
+        </w:rPr>
+        <w:t xml:space="preserve"> отклонена.  Гипертрофия левого желудочка. </w:t>
       </w:r>
     </w:p>
     <w:p>
@@ -5333,21 +3647,25 @@
         <w:ind w:left="-567"/>
         <w:jc w:val="both"/>
         <w:rPr>
-          <w:sz w:val="28"/>
-          <w:lang w:val="ru-RU"/>
-        </w:rPr>
-      </w:pPr>
-      <w:r>
-        <w:rPr>
-          <w:sz w:val="28"/>
-          <w:lang w:val="ru-RU"/>
-        </w:rPr>
-        <w:t xml:space="preserve">04.12.17 Пульмонолог: острый бронхит, гнойный </w:t>
+          <w:lang w:val="ru-RU"/>
+        </w:rPr>
+      </w:pPr>
+      <w:r>
+        <w:rPr>
+          <w:u w:val="single"/>
+          <w:lang w:val="ru-RU"/>
+        </w:rPr>
+        <w:t>04.12.17 Пульмонолог</w:t>
+      </w:r>
+      <w:r>
+        <w:rPr>
+          <w:lang w:val="ru-RU"/>
+        </w:rPr>
+        <w:t xml:space="preserve">: острый бронхит, гнойный </w:t>
       </w:r>
       <w:proofErr w:type="spellStart"/>
       <w:r>
         <w:rPr>
-          <w:sz w:val="28"/>
           <w:lang w:val="ru-RU"/>
         </w:rPr>
         <w:t>обструктивный</w:t>
@@ -5355,7 +3673,6 @@
       <w:proofErr w:type="spellEnd"/>
       <w:r>
         <w:rPr>
-          <w:sz w:val="28"/>
           <w:lang w:val="ru-RU"/>
         </w:rPr>
         <w:t xml:space="preserve"> </w:t>
@@ -5366,17 +3683,21 @@
         <w:ind w:left="-567"/>
         <w:jc w:val="both"/>
         <w:rPr>
-          <w:sz w:val="28"/>
-          <w:szCs w:val="20"/>
-          <w:lang w:val="ru-RU"/>
-        </w:rPr>
-      </w:pPr>
-      <w:r>
-        <w:rPr>
-          <w:sz w:val="28"/>
-          <w:lang w:val="ru-RU"/>
-        </w:rPr>
-        <w:t>05.12.17 ЛОР: патологии не выявлено.</w:t>
+          <w:lang w:val="ru-RU"/>
+        </w:rPr>
+      </w:pPr>
+      <w:r>
+        <w:rPr>
+          <w:u w:val="single"/>
+          <w:lang w:val="ru-RU"/>
+        </w:rPr>
+        <w:t>05.12.17 ЛОР</w:t>
+      </w:r>
+      <w:r>
+        <w:rPr>
+          <w:lang w:val="ru-RU"/>
+        </w:rPr>
+        <w:t>: патологии не выявлено.</w:t>
       </w:r>
     </w:p>
     <w:p>
@@ -5384,14 +3705,11 @@
         <w:ind w:left="-567"/>
         <w:jc w:val="both"/>
         <w:rPr>
-          <w:sz w:val="28"/>
-          <w:szCs w:val="20"/>
-          <w:lang w:val="ru-RU"/>
-        </w:rPr>
-      </w:pPr>
-      <w:r>
-        <w:rPr>
-          <w:sz w:val="28"/>
+          <w:lang w:val="ru-RU"/>
+        </w:rPr>
+      </w:pPr>
+      <w:r>
+        <w:rPr>
           <w:u w:val="single"/>
           <w:lang w:val="ru-RU"/>
         </w:rPr>
@@ -5399,7 +3717,6 @@
       </w:r>
       <w:r>
         <w:rPr>
-          <w:sz w:val="28"/>
           <w:u w:val="single"/>
           <w:lang w:val="ru-RU"/>
         </w:rPr>
@@ -5407,33 +3724,15 @@
       </w:r>
       <w:r>
         <w:rPr>
-          <w:sz w:val="28"/>
           <w:lang w:val="ru-RU"/>
         </w:rPr>
         <w:t xml:space="preserve">: </w:t>
       </w:r>
       <w:r>
         <w:rPr>
-          <w:sz w:val="28"/>
-          <w:lang w:val="ru-RU"/>
-        </w:rPr>
-        <w:t xml:space="preserve"> Метаболическая </w:t>
-      </w:r>
-      <w:proofErr w:type="spellStart"/>
-      <w:r>
-        <w:rPr>
-          <w:sz w:val="28"/>
-          <w:lang w:val="ru-RU"/>
-        </w:rPr>
-        <w:t>кардиомиопатия</w:t>
-      </w:r>
-      <w:proofErr w:type="spellEnd"/>
-      <w:r>
-        <w:rPr>
-          <w:sz w:val="28"/>
-          <w:lang w:val="ru-RU"/>
-        </w:rPr>
-        <w:t xml:space="preserve"> СН 0 ст. </w:t>
+          <w:lang w:val="ru-RU"/>
+        </w:rPr>
+        <w:t xml:space="preserve"> Метаболическая кардиомиопатия СН 0 ст. </w:t>
       </w:r>
     </w:p>
     <w:p>
@@ -5441,13 +3740,11 @@
         <w:ind w:left="-567"/>
         <w:jc w:val="both"/>
         <w:rPr>
-          <w:sz w:val="28"/>
-          <w:lang w:val="ru-RU"/>
-        </w:rPr>
-      </w:pPr>
-      <w:r>
-        <w:rPr>
-          <w:sz w:val="28"/>
+          <w:lang w:val="ru-RU"/>
+        </w:rPr>
+      </w:pPr>
+      <w:r>
+        <w:rPr>
           <w:u w:val="single"/>
           <w:lang w:val="ru-RU"/>
         </w:rPr>
@@ -5455,7 +3752,6 @@
       </w:r>
       <w:r>
         <w:rPr>
-          <w:sz w:val="28"/>
           <w:u w:val="single"/>
           <w:lang w:val="ru-RU"/>
         </w:rPr>
@@ -5463,53 +3759,30 @@
       </w:r>
       <w:r>
         <w:rPr>
-          <w:sz w:val="28"/>
           <w:lang w:val="ru-RU"/>
         </w:rPr>
         <w:t xml:space="preserve">: </w:t>
       </w:r>
-      <w:proofErr w:type="gramStart"/>
-      <w:r>
-        <w:rPr>
-          <w:sz w:val="28"/>
-          <w:lang w:val="ru-RU"/>
-        </w:rPr>
-        <w:t>Диабетическая</w:t>
-      </w:r>
-      <w:proofErr w:type="gramEnd"/>
-      <w:r>
-        <w:rPr>
-          <w:sz w:val="28"/>
-          <w:lang w:val="ru-RU"/>
-        </w:rPr>
-        <w:t xml:space="preserve"> </w:t>
-      </w:r>
-      <w:proofErr w:type="spellStart"/>
-      <w:r>
-        <w:rPr>
-          <w:sz w:val="28"/>
-          <w:lang w:val="ru-RU"/>
-        </w:rPr>
-        <w:t>ангиопатия</w:t>
-      </w:r>
-      <w:proofErr w:type="spellEnd"/>
-      <w:r>
-        <w:rPr>
-          <w:sz w:val="28"/>
-          <w:lang w:val="ru-RU"/>
-        </w:rPr>
-        <w:t xml:space="preserve"> </w:t>
-      </w:r>
-      <w:r>
-        <w:rPr>
-          <w:sz w:val="28"/>
+      <w:r>
+        <w:rPr>
+          <w:lang w:val="ru-RU"/>
+        </w:rPr>
+        <w:t xml:space="preserve">Диабетическая </w:t>
+      </w:r>
+      <w:r>
+        <w:rPr>
+          <w:lang w:val="ru-RU"/>
+        </w:rPr>
+        <w:t xml:space="preserve">ангиопатия </w:t>
+      </w:r>
+      <w:r>
+        <w:rPr>
           <w:lang w:val="ru-RU"/>
         </w:rPr>
         <w:t xml:space="preserve">артерий </w:t>
       </w:r>
       <w:r>
         <w:rPr>
-          <w:sz w:val="28"/>
           <w:lang w:val="ru-RU"/>
         </w:rPr>
         <w:t>н/к.</w:t>
@@ -5520,14 +3793,11 @@
         <w:ind w:left="-567"/>
         <w:jc w:val="both"/>
         <w:rPr>
-          <w:sz w:val="28"/>
-          <w:szCs w:val="28"/>
-          <w:lang w:val="ru-RU"/>
-        </w:rPr>
-      </w:pPr>
-      <w:r>
-        <w:rPr>
-          <w:sz w:val="28"/>
+          <w:lang w:val="ru-RU"/>
+        </w:rPr>
+      </w:pPr>
+      <w:r>
+        <w:rPr>
           <w:u w:val="single"/>
           <w:lang w:val="ru-RU"/>
         </w:rPr>
@@ -5535,7 +3805,6 @@
       </w:r>
       <w:r>
         <w:rPr>
-          <w:sz w:val="28"/>
           <w:u w:val="single"/>
           <w:lang w:val="ru-RU"/>
         </w:rPr>
@@ -5543,24 +3812,12 @@
       </w:r>
       <w:r>
         <w:rPr>
-          <w:sz w:val="28"/>
-          <w:szCs w:val="28"/>
-          <w:lang w:val="ru-RU"/>
-        </w:rPr>
-        <w:t>:</w:t>
-      </w:r>
-      <w:r>
-        <w:rPr>
-          <w:sz w:val="28"/>
-          <w:szCs w:val="28"/>
-          <w:lang w:val="ru-RU"/>
-        </w:rPr>
-        <w:t xml:space="preserve"> </w:t>
-      </w:r>
-      <w:r>
-        <w:rPr>
-          <w:sz w:val="28"/>
-          <w:szCs w:val="28"/>
+          <w:lang w:val="ru-RU"/>
+        </w:rPr>
+        <w:t xml:space="preserve">: </w:t>
+      </w:r>
+      <w:r>
+        <w:rPr>
           <w:lang w:val="ru-RU"/>
         </w:rPr>
         <w:t xml:space="preserve"> </w:t>
@@ -5568,7 +3825,6 @@
       <w:sdt>
         <w:sdtPr>
           <w:rPr>
-            <w:sz w:val="28"/>
             <w:lang w:val="ru-RU"/>
           </w:rPr>
           <w:id w:val="-1004209914"/>
@@ -5584,48 +3840,20 @@
         <w:sdtContent>
           <w:r>
             <w:rPr>
-              <w:sz w:val="28"/>
               <w:lang w:val="ru-RU"/>
             </w:rPr>
-            <w:t xml:space="preserve">Диабетическая </w:t>
+            <w:t xml:space="preserve">Диабетическая ангиопатия артерий н/к </w:t>
           </w:r>
           <w:proofErr w:type="spellStart"/>
           <w:r>
             <w:rPr>
-              <w:sz w:val="28"/>
               <w:lang w:val="ru-RU"/>
             </w:rPr>
-            <w:t>ангиопатия</w:t>
+            <w:t>IIcт</w:t>
           </w:r>
           <w:proofErr w:type="spellEnd"/>
           <w:r>
             <w:rPr>
-              <w:sz w:val="28"/>
-              <w:lang w:val="ru-RU"/>
-            </w:rPr>
-            <w:t xml:space="preserve"> артерий н/к </w:t>
-          </w:r>
-          <w:proofErr w:type="spellStart"/>
-          <w:r>
-            <w:rPr>
-              <w:sz w:val="28"/>
-              <w:lang w:val="ru-RU"/>
-            </w:rPr>
-            <w:t>IIc</w:t>
-          </w:r>
-          <w:proofErr w:type="gramStart"/>
-          <w:r>
-            <w:rPr>
-              <w:sz w:val="28"/>
-              <w:lang w:val="ru-RU"/>
-            </w:rPr>
-            <w:t>т</w:t>
-          </w:r>
-          <w:proofErr w:type="spellEnd"/>
-          <w:proofErr w:type="gramEnd"/>
-          <w:r>
-            <w:rPr>
-              <w:sz w:val="28"/>
               <w:lang w:val="ru-RU"/>
             </w:rPr>
             <w:t xml:space="preserve">. </w:t>
@@ -5634,7 +3862,6 @@
       </w:sdt>
       <w:r>
         <w:rPr>
-          <w:sz w:val="28"/>
           <w:lang w:val="ru-RU"/>
         </w:rPr>
         <w:t xml:space="preserve"> </w:t>
@@ -5645,16 +3872,12 @@
         <w:ind w:left="-567"/>
         <w:jc w:val="both"/>
         <w:rPr>
-          <w:sz w:val="28"/>
-          <w:szCs w:val="20"/>
           <w:u w:val="single"/>
           <w:lang w:val="ru-RU"/>
         </w:rPr>
       </w:pPr>
       <w:r>
         <w:rPr>
-          <w:sz w:val="28"/>
-          <w:szCs w:val="20"/>
           <w:u w:val="single"/>
           <w:lang w:val="ru-RU"/>
         </w:rPr>
@@ -5662,8 +3885,6 @@
       </w:r>
       <w:r>
         <w:rPr>
-          <w:sz w:val="28"/>
-          <w:szCs w:val="20"/>
           <w:highlight w:val="yellow"/>
           <w:u w:val="single"/>
           <w:lang w:val="ru-RU"/>
@@ -5672,8 +3893,6 @@
       </w:r>
       <w:r>
         <w:rPr>
-          <w:sz w:val="28"/>
-          <w:szCs w:val="20"/>
           <w:highlight w:val="yellow"/>
           <w:u w:val="single"/>
           <w:lang w:val="ru-RU"/>
@@ -5682,8 +3901,6 @@
       </w:r>
       <w:r>
         <w:rPr>
-          <w:sz w:val="28"/>
-          <w:szCs w:val="20"/>
           <w:u w:val="single"/>
           <w:lang w:val="ru-RU"/>
         </w:rPr>
@@ -5691,29 +3908,9 @@
       </w:r>
       <w:r>
         <w:rPr>
-          <w:sz w:val="28"/>
-          <w:szCs w:val="20"/>
-          <w:lang w:val="ru-RU"/>
-        </w:rPr>
-        <w:t>объемное пульсовое кровенаполнение артерий н/</w:t>
-      </w:r>
-      <w:proofErr w:type="gramStart"/>
-      <w:r>
-        <w:rPr>
-          <w:sz w:val="28"/>
-          <w:szCs w:val="20"/>
-          <w:lang w:val="ru-RU"/>
-        </w:rPr>
-        <w:t>к</w:t>
-      </w:r>
-      <w:proofErr w:type="gramEnd"/>
-      <w:r>
-        <w:rPr>
-          <w:sz w:val="28"/>
-          <w:szCs w:val="20"/>
-          <w:lang w:val="ru-RU"/>
-        </w:rPr>
-        <w:t xml:space="preserve"> </w:t>
+          <w:lang w:val="ru-RU"/>
+        </w:rPr>
+        <w:t xml:space="preserve">объемное пульсовое кровенаполнение артерий н/к </w:t>
       </w:r>
       <w:sdt>
         <w:sdtPr>
@@ -5744,20 +3941,10 @@
         <w:rPr>
           <w:lang w:val="ru-RU"/>
         </w:rPr>
-        <w:t>.</w:t>
-      </w:r>
-      <w:r>
-        <w:rPr>
-          <w:sz w:val="28"/>
-          <w:szCs w:val="20"/>
-          <w:lang w:val="ru-RU"/>
-        </w:rPr>
-        <w:t xml:space="preserve"> Тонус крупных артерий н/к</w:t>
-      </w:r>
-      <w:r>
-        <w:rPr>
-          <w:sz w:val="28"/>
-          <w:szCs w:val="20"/>
+        <w:t>. Тонус крупных артерий н/к</w:t>
+      </w:r>
+      <w:r>
+        <w:rPr>
           <w:lang w:val="ru-RU"/>
         </w:rPr>
         <w:t xml:space="preserve"> </w:t>
@@ -5765,8 +3952,6 @@
       <w:sdt>
         <w:sdtPr>
           <w:rPr>
-            <w:sz w:val="28"/>
-            <w:szCs w:val="20"/>
             <w:lang w:val="ru-RU"/>
           </w:rPr>
           <w:id w:val="-1121991939"/>
@@ -5783,8 +3968,6 @@
         <w:sdtContent>
           <w:r>
             <w:rPr>
-              <w:sz w:val="28"/>
-              <w:szCs w:val="20"/>
               <w:lang w:val="ru-RU"/>
             </w:rPr>
             <w:t>не изменен.</w:t>
@@ -5793,29 +3976,9 @@
       </w:sdt>
       <w:r>
         <w:rPr>
-          <w:sz w:val="28"/>
-          <w:szCs w:val="20"/>
-          <w:lang w:val="ru-RU"/>
-        </w:rPr>
-        <w:t xml:space="preserve"> Тонус артерий среднего и мелкого калибра н/</w:t>
-      </w:r>
-      <w:proofErr w:type="gramStart"/>
-      <w:r>
-        <w:rPr>
-          <w:sz w:val="28"/>
-          <w:szCs w:val="20"/>
-          <w:lang w:val="ru-RU"/>
-        </w:rPr>
-        <w:t>к</w:t>
-      </w:r>
-      <w:proofErr w:type="gramEnd"/>
-      <w:r>
-        <w:rPr>
-          <w:sz w:val="28"/>
-          <w:szCs w:val="20"/>
-          <w:lang w:val="ru-RU"/>
-        </w:rPr>
-        <w:t xml:space="preserve"> </w:t>
+          <w:lang w:val="ru-RU"/>
+        </w:rPr>
+        <w:t xml:space="preserve"> Тонус артерий среднего и мелкого калибра н/к </w:t>
       </w:r>
       <w:sdt>
         <w:sdtPr>
@@ -5844,29 +4007,9 @@
       </w:sdt>
       <w:r>
         <w:rPr>
-          <w:sz w:val="28"/>
-          <w:szCs w:val="20"/>
-          <w:lang w:val="ru-RU"/>
-        </w:rPr>
-        <w:t xml:space="preserve"> Периферическое сопротивление сосудов н/</w:t>
-      </w:r>
-      <w:proofErr w:type="gramStart"/>
-      <w:r>
-        <w:rPr>
-          <w:sz w:val="28"/>
-          <w:szCs w:val="20"/>
-          <w:lang w:val="ru-RU"/>
-        </w:rPr>
-        <w:t>к</w:t>
-      </w:r>
-      <w:proofErr w:type="gramEnd"/>
-      <w:r>
-        <w:rPr>
-          <w:sz w:val="28"/>
-          <w:szCs w:val="20"/>
-          <w:lang w:val="ru-RU"/>
-        </w:rPr>
-        <w:t xml:space="preserve"> </w:t>
+          <w:lang w:val="ru-RU"/>
+        </w:rPr>
+        <w:t xml:space="preserve"> Периферическое сопротивление сосудов н/к </w:t>
       </w:r>
       <w:sdt>
         <w:sdtPr>
@@ -5895,16 +4038,12 @@
       </w:sdt>
       <w:r>
         <w:rPr>
-          <w:sz w:val="28"/>
-          <w:szCs w:val="20"/>
           <w:lang w:val="ru-RU"/>
         </w:rPr>
         <w:t>. Симметрия кровенаполнения сосудов н/к незначительно  нарушена.</w:t>
       </w:r>
       <w:r>
         <w:rPr>
-          <w:sz w:val="28"/>
-          <w:szCs w:val="20"/>
           <w:u w:val="single"/>
           <w:lang w:val="ru-RU"/>
         </w:rPr>
@@ -5916,13 +4055,11 @@
         <w:ind w:left="-567"/>
         <w:jc w:val="both"/>
         <w:rPr>
-          <w:sz w:val="28"/>
-          <w:lang w:val="ru-RU"/>
-        </w:rPr>
-      </w:pPr>
-      <w:r>
-        <w:rPr>
-          <w:sz w:val="28"/>
+          <w:lang w:val="ru-RU"/>
+        </w:rPr>
+      </w:pPr>
+      <w:r>
+        <w:rPr>
           <w:u w:val="single"/>
           <w:lang w:val="ru-RU"/>
         </w:rPr>
@@ -5930,7 +4067,6 @@
       </w:r>
       <w:r>
         <w:rPr>
-          <w:sz w:val="28"/>
           <w:u w:val="single"/>
           <w:lang w:val="ru-RU"/>
         </w:rPr>
@@ -5938,94 +4074,67 @@
       </w:r>
       <w:r>
         <w:rPr>
-          <w:sz w:val="28"/>
           <w:lang w:val="ru-RU"/>
         </w:rPr>
         <w:t xml:space="preserve"> </w:t>
       </w:r>
       <w:r>
         <w:rPr>
-          <w:sz w:val="28"/>
           <w:lang w:val="ru-RU"/>
         </w:rPr>
         <w:t xml:space="preserve">ЛПИ </w:t>
       </w:r>
       <w:r>
         <w:rPr>
-          <w:sz w:val="28"/>
           <w:lang w:val="ru-RU"/>
         </w:rPr>
         <w:t>справа –</w:t>
       </w:r>
       <w:r>
         <w:rPr>
-          <w:sz w:val="28"/>
           <w:lang w:val="ru-RU"/>
         </w:rPr>
         <w:t>1,0</w:t>
       </w:r>
       <w:r>
         <w:rPr>
-          <w:sz w:val="28"/>
           <w:lang w:val="ru-RU"/>
         </w:rPr>
         <w:t xml:space="preserve"> , </w:t>
       </w:r>
       <w:r>
         <w:rPr>
-          <w:sz w:val="28"/>
           <w:lang w:val="ru-RU"/>
         </w:rPr>
         <w:t xml:space="preserve">ЛПИ </w:t>
       </w:r>
       <w:r>
         <w:rPr>
-          <w:sz w:val="28"/>
           <w:lang w:val="ru-RU"/>
         </w:rPr>
         <w:t>слева –</w:t>
       </w:r>
       <w:r>
         <w:rPr>
-          <w:sz w:val="28"/>
           <w:lang w:val="ru-RU"/>
         </w:rPr>
         <w:t>1,05</w:t>
       </w:r>
       <w:r>
         <w:rPr>
-          <w:sz w:val="28"/>
           <w:lang w:val="ru-RU"/>
         </w:rPr>
         <w:t xml:space="preserve"> . </w:t>
       </w:r>
       <w:r>
         <w:rPr>
-          <w:sz w:val="28"/>
-          <w:lang w:val="ru-RU"/>
-        </w:rPr>
-        <w:t xml:space="preserve">Кровоток </w:t>
-      </w:r>
-      <w:proofErr w:type="gramStart"/>
-      <w:r>
-        <w:rPr>
-          <w:sz w:val="28"/>
-          <w:lang w:val="ru-RU"/>
-        </w:rPr>
-        <w:t>по</w:t>
-      </w:r>
-      <w:proofErr w:type="gramEnd"/>
-      <w:r>
-        <w:rPr>
-          <w:sz w:val="28"/>
-          <w:lang w:val="ru-RU"/>
-        </w:rPr>
-        <w:t xml:space="preserve"> а. </w:t>
+          <w:lang w:val="ru-RU"/>
+        </w:rPr>
+        <w:t xml:space="preserve">Кровоток по а. </w:t>
       </w:r>
       <w:proofErr w:type="spellStart"/>
       <w:r>
         <w:rPr>
-          <w:sz w:val="28"/>
           <w:lang w:val="ru-RU"/>
         </w:rPr>
         <w:t>tibialis</w:t>
@@ -6033,7 +4142,6 @@
       <w:proofErr w:type="spellEnd"/>
       <w:r>
         <w:rPr>
-          <w:sz w:val="28"/>
           <w:lang w:val="ru-RU"/>
         </w:rPr>
         <w:t xml:space="preserve"> </w:t>
@@ -6041,7 +4149,6 @@
       <w:proofErr w:type="spellStart"/>
       <w:r>
         <w:rPr>
-          <w:sz w:val="28"/>
           <w:lang w:val="ru-RU"/>
         </w:rPr>
         <w:t>роst</w:t>
@@ -6049,21 +4156,18 @@
       <w:proofErr w:type="spellEnd"/>
       <w:r>
         <w:rPr>
-          <w:sz w:val="28"/>
           <w:lang w:val="ru-RU"/>
         </w:rPr>
         <w:t xml:space="preserve">  не нарушен </w:t>
       </w:r>
       <w:r>
         <w:rPr>
-          <w:sz w:val="28"/>
           <w:lang w:val="ru-RU"/>
         </w:rPr>
         <w:t xml:space="preserve">с </w:t>
       </w:r>
       <w:r>
         <w:rPr>
-          <w:sz w:val="28"/>
           <w:lang w:val="ru-RU"/>
         </w:rPr>
         <w:t xml:space="preserve">обеих сторон. </w:t>
@@ -6074,85 +4178,57 @@
         <w:ind w:left="-567"/>
         <w:jc w:val="both"/>
         <w:rPr>
-          <w:sz w:val="28"/>
-          <w:szCs w:val="20"/>
-          <w:lang w:val="ru-RU"/>
-        </w:rPr>
-      </w:pPr>
-      <w:r>
-        <w:rPr>
-          <w:sz w:val="28"/>
+          <w:lang w:val="ru-RU"/>
+        </w:rPr>
+      </w:pPr>
+      <w:r>
+        <w:rPr>
           <w:u w:val="single"/>
           <w:lang w:val="ru-RU"/>
         </w:rPr>
-        <w:t>УЗИ щит</w:t>
-      </w:r>
-      <w:proofErr w:type="gramStart"/>
-      <w:r>
-        <w:rPr>
-          <w:sz w:val="28"/>
+        <w:t xml:space="preserve">30.11.17 </w:t>
+      </w:r>
+      <w:r>
+        <w:rPr>
           <w:u w:val="single"/>
           <w:lang w:val="ru-RU"/>
         </w:rPr>
-        <w:t>.</w:t>
-      </w:r>
-      <w:proofErr w:type="gramEnd"/>
-      <w:r>
-        <w:rPr>
-          <w:sz w:val="28"/>
-          <w:u w:val="single"/>
-          <w:lang w:val="ru-RU"/>
-        </w:rPr>
-        <w:t xml:space="preserve"> </w:t>
-      </w:r>
-      <w:proofErr w:type="gramStart"/>
-      <w:r>
-        <w:rPr>
-          <w:sz w:val="28"/>
-          <w:highlight w:val="yellow"/>
-          <w:u w:val="single"/>
-          <w:lang w:val="ru-RU"/>
-        </w:rPr>
-        <w:t>ж</w:t>
-      </w:r>
-      <w:proofErr w:type="gramEnd"/>
-      <w:r>
-        <w:rPr>
-          <w:sz w:val="28"/>
-          <w:highlight w:val="yellow"/>
-          <w:u w:val="single"/>
-          <w:lang w:val="ru-RU"/>
-        </w:rPr>
-        <w:t>елезы</w:t>
-      </w:r>
-      <w:r>
-        <w:rPr>
-          <w:sz w:val="28"/>
+        <w:t>УЗИ щит. железы</w:t>
+      </w:r>
+      <w:r>
+        <w:rPr>
           <w:lang w:val="ru-RU"/>
         </w:rPr>
         <w:t xml:space="preserve">: </w:t>
       </w:r>
       <w:proofErr w:type="spellStart"/>
-      <w:proofErr w:type="gramStart"/>
-      <w:r>
-        <w:rPr>
-          <w:sz w:val="28"/>
+      <w:r>
+        <w:rPr>
           <w:lang w:val="ru-RU"/>
         </w:rPr>
         <w:t>Пр</w:t>
       </w:r>
       <w:proofErr w:type="spellEnd"/>
-      <w:proofErr w:type="gramEnd"/>
-      <w:r>
-        <w:rPr>
-          <w:sz w:val="28"/>
-          <w:lang w:val="ru-RU"/>
-        </w:rPr>
-        <w:t xml:space="preserve"> д. V =  см</w:t>
-      </w:r>
-      <w:r>
-        <w:rPr>
-          <w:sz w:val="28"/>
+      <w:r>
+        <w:rPr>
+          <w:lang w:val="ru-RU"/>
+        </w:rPr>
+        <w:t xml:space="preserve"> д. V = </w:t>
+      </w:r>
+      <w:r>
+        <w:rPr>
+          <w:lang w:val="ru-RU"/>
+        </w:rPr>
+        <w:t>5,7</w:t>
+      </w:r>
+      <w:r>
+        <w:rPr>
+          <w:lang w:val="ru-RU"/>
+        </w:rPr>
+        <w:t xml:space="preserve"> см</w:t>
+      </w:r>
+      <w:r>
+        <w:rPr>
           <w:vertAlign w:val="superscript"/>
           <w:lang w:val="ru-RU"/>
         </w:rPr>
@@ -6160,14 +4236,24 @@
       </w:r>
       <w:r>
         <w:rPr>
-          <w:sz w:val="28"/>
-          <w:lang w:val="ru-RU"/>
-        </w:rPr>
-        <w:t>; лев. д. V =  см</w:t>
-      </w:r>
-      <w:r>
-        <w:rPr>
-          <w:sz w:val="28"/>
+          <w:lang w:val="ru-RU"/>
+        </w:rPr>
+        <w:t xml:space="preserve">; лев. д. V =  </w:t>
+      </w:r>
+      <w:r>
+        <w:rPr>
+          <w:lang w:val="ru-RU"/>
+        </w:rPr>
+        <w:t>5,7</w:t>
+      </w:r>
+      <w:r>
+        <w:rPr>
+          <w:lang w:val="ru-RU"/>
+        </w:rPr>
+        <w:t>см</w:t>
+      </w:r>
+      <w:r>
+        <w:rPr>
           <w:vertAlign w:val="superscript"/>
           <w:lang w:val="ru-RU"/>
         </w:rPr>
@@ -6179,39 +4265,32 @@
         <w:ind w:left="-567"/>
         <w:jc w:val="both"/>
         <w:rPr>
-          <w:sz w:val="28"/>
-          <w:lang w:val="ru-RU"/>
-        </w:rPr>
-      </w:pPr>
-      <w:r>
-        <w:rPr>
-          <w:sz w:val="28"/>
-          <w:lang w:val="ru-RU"/>
-        </w:rPr>
-        <w:t xml:space="preserve">Перешеек – </w:t>
-      </w:r>
-      <w:proofErr w:type="gramStart"/>
-      <w:r>
-        <w:rPr>
-          <w:sz w:val="28"/>
-          <w:lang w:val="ru-RU"/>
-        </w:rPr>
-        <w:t>с</w:t>
-      </w:r>
-      <w:r>
-        <w:rPr>
-          <w:sz w:val="28"/>
-          <w:lang w:val="ru-RU"/>
-        </w:rPr>
-        <w:t>м</w:t>
-      </w:r>
-      <w:proofErr w:type="gramEnd"/>
-      <w:r>
-        <w:rPr>
-          <w:sz w:val="28"/>
-          <w:lang w:val="ru-RU"/>
-        </w:rPr>
-        <w:t xml:space="preserve">. </w:t>
+          <w:lang w:val="ru-RU"/>
+        </w:rPr>
+      </w:pPr>
+      <w:r>
+        <w:rPr>
+          <w:lang w:val="ru-RU"/>
+        </w:rPr>
+        <w:t>Перешеек –</w:t>
+      </w:r>
+      <w:r>
+        <w:rPr>
+          <w:lang w:val="ru-RU"/>
+        </w:rPr>
+        <w:t>0,36</w:t>
+      </w:r>
+      <w:r>
+        <w:rPr>
+          <w:lang w:val="ru-RU"/>
+        </w:rPr>
+        <w:t xml:space="preserve"> с</w:t>
+      </w:r>
+      <w:r>
+        <w:rPr>
+          <w:lang w:val="ru-RU"/>
+        </w:rPr>
+        <w:t xml:space="preserve">м. </w:t>
       </w:r>
     </w:p>
     <w:p>
@@ -6219,183 +4298,124 @@
         <w:ind w:left="-567"/>
         <w:jc w:val="both"/>
         <w:rPr>
-          <w:sz w:val="28"/>
-          <w:szCs w:val="20"/>
-          <w:lang w:val="ru-RU"/>
-        </w:rPr>
-      </w:pPr>
-      <w:r>
-        <w:rPr>
-          <w:sz w:val="28"/>
-          <w:lang w:val="ru-RU"/>
-        </w:rPr>
-        <w:t>Щит</w:t>
-      </w:r>
-      <w:proofErr w:type="gramStart"/>
-      <w:r>
-        <w:rPr>
-          <w:sz w:val="28"/>
-          <w:lang w:val="ru-RU"/>
-        </w:rPr>
-        <w:t>.</w:t>
-      </w:r>
-      <w:proofErr w:type="gramEnd"/>
-      <w:r>
-        <w:rPr>
-          <w:sz w:val="28"/>
+          <w:lang w:val="ru-RU"/>
+        </w:rPr>
+      </w:pPr>
+      <w:r>
+        <w:rPr>
+          <w:lang w:val="ru-RU"/>
+        </w:rPr>
+        <w:t>Щит. ж</w:t>
+      </w:r>
+      <w:r>
+        <w:rPr>
+          <w:lang w:val="ru-RU"/>
+        </w:rPr>
+        <w:t>елеза</w:t>
+      </w:r>
+      <w:r>
+        <w:rPr>
           <w:lang w:val="ru-RU"/>
         </w:rPr>
         <w:t xml:space="preserve"> </w:t>
       </w:r>
-      <w:proofErr w:type="gramStart"/>
-      <w:r>
-        <w:rPr>
-          <w:sz w:val="28"/>
-          <w:lang w:val="ru-RU"/>
-        </w:rPr>
-        <w:t>ж</w:t>
-      </w:r>
-      <w:proofErr w:type="gramEnd"/>
-      <w:r>
-        <w:rPr>
-          <w:sz w:val="28"/>
-          <w:lang w:val="ru-RU"/>
-        </w:rPr>
-        <w:t>елеза</w:t>
-      </w:r>
-      <w:r>
-        <w:rPr>
-          <w:sz w:val="28"/>
+      <w:r>
+        <w:rPr>
+          <w:lang w:val="ru-RU"/>
+        </w:rPr>
+        <w:t xml:space="preserve">не увеличена, контуры ровные. </w:t>
+      </w:r>
+      <w:r>
+        <w:rPr>
+          <w:lang w:val="ru-RU"/>
+        </w:rPr>
+        <w:t xml:space="preserve">Эхогенность и эхоструктура обычные </w:t>
+      </w:r>
+      <w:r>
+        <w:rPr>
+          <w:lang w:val="ru-RU"/>
+        </w:rPr>
+        <w:t xml:space="preserve">. </w:t>
+      </w:r>
+      <w:r>
+        <w:rPr>
+          <w:lang w:val="ru-RU"/>
+        </w:rPr>
+        <w:t>Р</w:t>
+      </w:r>
+      <w:r>
+        <w:rPr>
+          <w:lang w:val="ru-RU"/>
+        </w:rPr>
+        <w:t>егионарны</w:t>
+      </w:r>
+      <w:r>
+        <w:rPr>
+          <w:lang w:val="ru-RU"/>
+        </w:rPr>
+        <w:t>е</w:t>
+      </w:r>
+      <w:r>
+        <w:rPr>
+          <w:lang w:val="ru-RU"/>
+        </w:rPr>
+        <w:t xml:space="preserve"> л/узл</w:t>
+      </w:r>
+      <w:r>
+        <w:rPr>
+          <w:lang w:val="ru-RU"/>
+        </w:rPr>
+        <w:t>ы</w:t>
+      </w:r>
+      <w:r>
+        <w:rPr>
           <w:lang w:val="ru-RU"/>
         </w:rPr>
         <w:t xml:space="preserve"> </w:t>
       </w:r>
       <w:r>
         <w:rPr>
-          <w:sz w:val="28"/>
-          <w:lang w:val="ru-RU"/>
-        </w:rPr>
-        <w:t>не увеличена, контуры ровные</w:t>
-      </w:r>
-      <w:r>
-        <w:rPr>
-          <w:sz w:val="28"/>
-          <w:lang w:val="ru-RU"/>
-        </w:rPr>
-        <w:t>, фестончатые</w:t>
-      </w:r>
-      <w:r>
-        <w:rPr>
-          <w:sz w:val="28"/>
-          <w:lang w:val="ru-RU"/>
-        </w:rPr>
-        <w:t>. Капсула уплотнена</w:t>
-      </w:r>
-      <w:r>
-        <w:rPr>
-          <w:sz w:val="28"/>
-          <w:lang w:val="ru-RU"/>
-        </w:rPr>
-        <w:t>, утолщена</w:t>
-      </w:r>
-      <w:r>
-        <w:rPr>
-          <w:sz w:val="28"/>
-          <w:lang w:val="ru-RU"/>
-        </w:rPr>
-        <w:t xml:space="preserve">. </w:t>
+          <w:lang w:val="ru-RU"/>
+        </w:rPr>
+        <w:t xml:space="preserve"> </w:t>
+      </w:r>
+      <w:r>
+        <w:rPr>
+          <w:lang w:val="ru-RU"/>
+        </w:rPr>
+        <w:t xml:space="preserve">не </w:t>
+      </w:r>
+      <w:r>
+        <w:rPr>
+          <w:lang w:val="ru-RU"/>
+        </w:rPr>
+        <w:t xml:space="preserve">визуализируются. </w:t>
       </w:r>
       <w:proofErr w:type="spellStart"/>
       <w:r>
         <w:rPr>
-          <w:sz w:val="28"/>
-          <w:lang w:val="ru-RU"/>
-        </w:rPr>
-        <w:t>Эхогенность</w:t>
+          <w:lang w:val="ru-RU"/>
+        </w:rPr>
+        <w:t>Закл</w:t>
       </w:r>
       <w:proofErr w:type="spellEnd"/>
       <w:r>
         <w:rPr>
-          <w:sz w:val="28"/>
-          <w:lang w:val="ru-RU"/>
-        </w:rPr>
-        <w:t xml:space="preserve"> паренхимы обычная, снижена.</w:t>
-      </w:r>
-      <w:r>
-        <w:rPr>
-          <w:sz w:val="28"/>
+          <w:lang w:val="ru-RU"/>
+        </w:rPr>
+        <w:t>.:</w:t>
+      </w:r>
+      <w:r>
+        <w:rPr>
+          <w:lang w:val="ru-RU"/>
+        </w:rPr>
+        <w:t xml:space="preserve"> Эхопризнаков патологии щит. железы нет.</w:t>
+      </w:r>
+      <w:r>
+        <w:rPr>
           <w:lang w:val="ru-RU"/>
         </w:rPr>
         <w:t xml:space="preserve"> </w:t>
-      </w:r>
-      <w:proofErr w:type="spellStart"/>
-      <w:r>
-        <w:rPr>
-          <w:sz w:val="28"/>
-          <w:lang w:val="ru-RU"/>
-        </w:rPr>
-        <w:t>Эхоструктура</w:t>
-      </w:r>
-      <w:proofErr w:type="spellEnd"/>
-      <w:r>
-        <w:rPr>
-          <w:sz w:val="28"/>
-          <w:lang w:val="ru-RU"/>
-        </w:rPr>
-        <w:t xml:space="preserve"> </w:t>
-      </w:r>
-      <w:proofErr w:type="gramStart"/>
-      <w:r>
-        <w:rPr>
-          <w:sz w:val="28"/>
-          <w:lang w:val="ru-RU"/>
-        </w:rPr>
-        <w:t>повышенной</w:t>
-      </w:r>
-      <w:proofErr w:type="gramEnd"/>
-      <w:r>
-        <w:rPr>
-          <w:sz w:val="28"/>
-          <w:lang w:val="ru-RU"/>
-        </w:rPr>
-        <w:t xml:space="preserve"> </w:t>
-      </w:r>
-      <w:proofErr w:type="spellStart"/>
-      <w:r>
-        <w:rPr>
-          <w:sz w:val="28"/>
-          <w:lang w:val="ru-RU"/>
-        </w:rPr>
-        <w:t>эхогенности</w:t>
-      </w:r>
-      <w:proofErr w:type="spellEnd"/>
-      <w:r>
-        <w:rPr>
-          <w:sz w:val="28"/>
-          <w:lang w:val="ru-RU"/>
-        </w:rPr>
-        <w:t xml:space="preserve">, </w:t>
-      </w:r>
-      <w:r>
-        <w:rPr>
-          <w:sz w:val="28"/>
-          <w:lang w:val="ru-RU"/>
-        </w:rPr>
-        <w:t xml:space="preserve">мелкозернистая, крупнозернистая,  </w:t>
-      </w:r>
-      <w:r>
-        <w:rPr>
-          <w:sz w:val="28"/>
-          <w:lang w:val="ru-RU"/>
-        </w:rPr>
-        <w:t xml:space="preserve">однородная, </w:t>
-      </w:r>
-      <w:r>
-        <w:rPr>
-          <w:sz w:val="28"/>
-          <w:lang w:val="ru-RU"/>
-        </w:rPr>
-        <w:t>мелкий и крупный фиброз.</w:t>
       </w:r>
     </w:p>
     <w:p>
@@ -6403,48 +4423,43 @@
         <w:ind w:left="-567"/>
         <w:jc w:val="both"/>
         <w:rPr>
-          <w:sz w:val="28"/>
-          <w:lang w:val="ru-RU"/>
-        </w:rPr>
-      </w:pPr>
-      <w:r>
-        <w:rPr>
-          <w:sz w:val="28"/>
-          <w:lang w:val="ru-RU"/>
-        </w:rPr>
-        <w:t xml:space="preserve">В пр. доле  в </w:t>
-      </w:r>
-      <w:proofErr w:type="gramStart"/>
-      <w:r>
-        <w:rPr>
-          <w:sz w:val="28"/>
-          <w:lang w:val="ru-RU"/>
-        </w:rPr>
-        <w:t>в</w:t>
-      </w:r>
-      <w:proofErr w:type="gramEnd"/>
-      <w:r>
-        <w:rPr>
-          <w:sz w:val="28"/>
-          <w:lang w:val="ru-RU"/>
-        </w:rPr>
-        <w:t xml:space="preserve">/3 </w:t>
+          <w:lang w:val="ru-RU"/>
+        </w:rPr>
+      </w:pPr>
+      <w:r>
+        <w:rPr>
+          <w:u w:val="single"/>
+          <w:lang w:val="ru-RU"/>
+        </w:rPr>
+        <w:t>Лечение:</w:t>
+      </w:r>
+      <w:bookmarkStart w:id="2" w:name="лн"/>
+      <w:bookmarkEnd w:id="2"/>
+      <w:r>
+        <w:rPr>
+          <w:lang w:val="ru-RU"/>
+        </w:rPr>
+        <w:t xml:space="preserve"> </w:t>
+      </w:r>
+      <w:r>
+        <w:rPr>
+          <w:lang w:val="ru-RU"/>
+        </w:rPr>
+        <w:t xml:space="preserve"> ципрофлоксацин, </w:t>
       </w:r>
       <w:proofErr w:type="spellStart"/>
       <w:r>
         <w:rPr>
-          <w:sz w:val="28"/>
-          <w:lang w:val="ru-RU"/>
-        </w:rPr>
-        <w:t>изоэхогенный</w:t>
+          <w:lang w:val="ru-RU"/>
+        </w:rPr>
+        <w:t>абробене</w:t>
       </w:r>
       <w:proofErr w:type="spellEnd"/>
       <w:r>
         <w:rPr>
-          <w:sz w:val="28"/>
-          <w:lang w:val="ru-RU"/>
-        </w:rPr>
-        <w:t xml:space="preserve"> узел с гидрофильным ободком   * см. </w:t>
+          <w:lang w:val="ru-RU"/>
+        </w:rPr>
+        <w:t xml:space="preserve"> ретард, Новорапид, Протафан НМ, диалипон тивортин, витаксон,</w:t>
       </w:r>
     </w:p>
     <w:p>
@@ -6452,364 +4467,61 @@
         <w:ind w:left="-567"/>
         <w:jc w:val="both"/>
         <w:rPr>
-          <w:sz w:val="28"/>
-          <w:lang w:val="ru-RU"/>
-        </w:rPr>
-      </w:pPr>
-      <w:r>
-        <w:rPr>
-          <w:sz w:val="28"/>
-          <w:lang w:val="ru-RU"/>
-        </w:rPr>
-        <w:t>В лев</w:t>
-      </w:r>
-      <w:proofErr w:type="gramStart"/>
-      <w:r>
-        <w:rPr>
-          <w:sz w:val="28"/>
-          <w:lang w:val="ru-RU"/>
-        </w:rPr>
-        <w:t>.</w:t>
-      </w:r>
-      <w:proofErr w:type="gramEnd"/>
-      <w:r>
-        <w:rPr>
-          <w:sz w:val="28"/>
-          <w:lang w:val="ru-RU"/>
-        </w:rPr>
-        <w:t xml:space="preserve"> </w:t>
-      </w:r>
-      <w:proofErr w:type="gramStart"/>
-      <w:r>
-        <w:rPr>
-          <w:sz w:val="28"/>
-          <w:lang w:val="ru-RU"/>
-        </w:rPr>
-        <w:t>д</w:t>
-      </w:r>
-      <w:proofErr w:type="gramEnd"/>
-      <w:r>
-        <w:rPr>
-          <w:sz w:val="28"/>
-          <w:lang w:val="ru-RU"/>
-        </w:rPr>
-        <w:t xml:space="preserve">оле в ср/3 гидрофильный очаг - см. </w:t>
-      </w:r>
-      <w:r>
-        <w:rPr>
-          <w:sz w:val="28"/>
-          <w:lang w:val="ru-RU"/>
-        </w:rPr>
-        <w:t>Р</w:t>
-      </w:r>
-      <w:r>
-        <w:rPr>
-          <w:sz w:val="28"/>
-          <w:lang w:val="ru-RU"/>
-        </w:rPr>
-        <w:t>егионарны</w:t>
-      </w:r>
-      <w:r>
-        <w:rPr>
-          <w:sz w:val="28"/>
-          <w:lang w:val="ru-RU"/>
-        </w:rPr>
-        <w:t>е</w:t>
-      </w:r>
-      <w:r>
-        <w:rPr>
-          <w:sz w:val="28"/>
-          <w:lang w:val="ru-RU"/>
-        </w:rPr>
-        <w:t xml:space="preserve"> л/узл</w:t>
-      </w:r>
-      <w:r>
-        <w:rPr>
-          <w:sz w:val="28"/>
-          <w:lang w:val="ru-RU"/>
-        </w:rPr>
-        <w:t>ы</w:t>
-      </w:r>
-      <w:r>
-        <w:rPr>
-          <w:sz w:val="28"/>
-          <w:lang w:val="ru-RU"/>
-        </w:rPr>
-        <w:t xml:space="preserve"> </w:t>
-      </w:r>
-      <w:r>
-        <w:rPr>
-          <w:sz w:val="28"/>
-          <w:lang w:val="ru-RU"/>
-        </w:rPr>
-        <w:t xml:space="preserve"> </w:t>
-      </w:r>
-      <w:r>
-        <w:rPr>
-          <w:sz w:val="28"/>
-          <w:lang w:val="ru-RU"/>
-        </w:rPr>
-        <w:t xml:space="preserve">не </w:t>
-      </w:r>
-      <w:r>
-        <w:rPr>
-          <w:sz w:val="28"/>
-          <w:lang w:val="ru-RU"/>
-        </w:rPr>
-        <w:t xml:space="preserve">визуализируются. </w:t>
-      </w:r>
-      <w:proofErr w:type="spellStart"/>
-      <w:r>
-        <w:rPr>
-          <w:sz w:val="28"/>
-          <w:lang w:val="ru-RU"/>
-        </w:rPr>
-        <w:t>Закл</w:t>
-      </w:r>
-      <w:proofErr w:type="spellEnd"/>
-      <w:r>
-        <w:rPr>
-          <w:sz w:val="28"/>
-          <w:lang w:val="ru-RU"/>
-        </w:rPr>
-        <w:t xml:space="preserve">.: </w:t>
-      </w:r>
-      <w:sdt>
-        <w:sdtPr>
-          <w:rPr>
-            <w:sz w:val="28"/>
-            <w:lang w:val="ru-RU"/>
-          </w:rPr>
-          <w:id w:val="-1644262041"/>
-          <w:placeholder>
-            <w:docPart w:val="DefaultPlaceholder_1082065159"/>
-          </w:placeholder>
-          <w:comboBox>
-            <w:listItem w:displayText="Увеличение" w:value="Увеличение"/>
-            <w:listItem w:displayText="Гипоплазия" w:value="Гипоплазия"/>
-          </w:comboBox>
-        </w:sdtPr>
-        <w:sdtEndPr/>
-        <w:sdtContent>
-          <w:r>
-            <w:rPr>
-              <w:sz w:val="28"/>
-              <w:lang w:val="ru-RU"/>
-            </w:rPr>
-            <w:t>Увеличение</w:t>
-          </w:r>
-        </w:sdtContent>
-      </w:sdt>
-      <w:r>
-        <w:rPr>
-          <w:sz w:val="28"/>
-          <w:lang w:val="ru-RU"/>
-        </w:rPr>
-        <w:t xml:space="preserve"> щит</w:t>
-      </w:r>
-      <w:proofErr w:type="gramStart"/>
-      <w:r>
-        <w:rPr>
-          <w:sz w:val="28"/>
-          <w:lang w:val="ru-RU"/>
-        </w:rPr>
-        <w:t>.</w:t>
-      </w:r>
-      <w:proofErr w:type="gramEnd"/>
-      <w:r>
-        <w:rPr>
-          <w:sz w:val="28"/>
-          <w:lang w:val="ru-RU"/>
-        </w:rPr>
-        <w:t xml:space="preserve"> </w:t>
-      </w:r>
-      <w:proofErr w:type="gramStart"/>
-      <w:r>
-        <w:rPr>
-          <w:sz w:val="28"/>
-          <w:lang w:val="ru-RU"/>
-        </w:rPr>
-        <w:t>ж</w:t>
-      </w:r>
-      <w:proofErr w:type="gramEnd"/>
-      <w:r>
-        <w:rPr>
-          <w:sz w:val="28"/>
-          <w:lang w:val="ru-RU"/>
-        </w:rPr>
-        <w:t xml:space="preserve">елезы. </w:t>
-      </w:r>
-      <w:r>
-        <w:rPr>
-          <w:sz w:val="28"/>
-          <w:lang w:val="ru-RU"/>
-        </w:rPr>
-        <w:t xml:space="preserve">Незначительные </w:t>
-      </w:r>
-      <w:r>
-        <w:rPr>
-          <w:sz w:val="28"/>
-          <w:lang w:val="ru-RU"/>
-        </w:rPr>
-        <w:t>диффузные изменения паренхимы.</w:t>
-      </w:r>
-      <w:r>
-        <w:rPr>
-          <w:sz w:val="28"/>
-          <w:lang w:val="ru-RU"/>
-        </w:rPr>
-        <w:t xml:space="preserve"> </w:t>
-      </w:r>
-      <w:proofErr w:type="spellStart"/>
-      <w:r>
-        <w:rPr>
-          <w:sz w:val="28"/>
-          <w:lang w:val="ru-RU"/>
-        </w:rPr>
-        <w:t>Эхопризнаков</w:t>
-      </w:r>
-      <w:proofErr w:type="spellEnd"/>
-      <w:r>
-        <w:rPr>
-          <w:sz w:val="28"/>
-          <w:lang w:val="ru-RU"/>
-        </w:rPr>
-        <w:t xml:space="preserve"> патологии щит</w:t>
-      </w:r>
-      <w:proofErr w:type="gramStart"/>
-      <w:r>
-        <w:rPr>
-          <w:sz w:val="28"/>
-          <w:lang w:val="ru-RU"/>
-        </w:rPr>
-        <w:t>.</w:t>
-      </w:r>
-      <w:proofErr w:type="gramEnd"/>
-      <w:r>
-        <w:rPr>
-          <w:sz w:val="28"/>
-          <w:lang w:val="ru-RU"/>
-        </w:rPr>
-        <w:t xml:space="preserve"> </w:t>
-      </w:r>
-      <w:proofErr w:type="gramStart"/>
-      <w:r>
-        <w:rPr>
-          <w:sz w:val="28"/>
-          <w:lang w:val="ru-RU"/>
-        </w:rPr>
-        <w:t>ж</w:t>
-      </w:r>
-      <w:proofErr w:type="gramEnd"/>
-      <w:r>
-        <w:rPr>
-          <w:sz w:val="28"/>
-          <w:lang w:val="ru-RU"/>
-        </w:rPr>
-        <w:t>елезы нет.</w:t>
-      </w:r>
-      <w:r>
-        <w:rPr>
-          <w:sz w:val="28"/>
-          <w:lang w:val="ru-RU"/>
-        </w:rPr>
-        <w:t xml:space="preserve"> </w:t>
-      </w:r>
-    </w:p>
-    <w:p>
-      <w:pPr>
-        <w:ind w:left="-567"/>
-        <w:jc w:val="both"/>
-        <w:rPr>
-          <w:sz w:val="28"/>
-          <w:szCs w:val="20"/>
-          <w:lang w:val="ru-RU"/>
-        </w:rPr>
-      </w:pPr>
-      <w:r>
-        <w:rPr>
-          <w:sz w:val="28"/>
+          <w:lang w:val="ru-RU"/>
+        </w:rPr>
+      </w:pPr>
+      <w:bookmarkStart w:id="3" w:name="дд"/>
+      <w:bookmarkStart w:id="4" w:name="лк"/>
+      <w:bookmarkEnd w:id="3"/>
+      <w:bookmarkEnd w:id="4"/>
+      <w:r>
+        <w:rPr>
           <w:u w:val="single"/>
           <w:lang w:val="ru-RU"/>
         </w:rPr>
-        <w:t>Лечение:</w:t>
-      </w:r>
-      <w:bookmarkStart w:id="3" w:name="лн"/>
-      <w:bookmarkEnd w:id="3"/>
-      <w:r>
-        <w:rPr>
-          <w:sz w:val="28"/>
-          <w:lang w:val="ru-RU"/>
-        </w:rPr>
-        <w:t xml:space="preserve"> </w:t>
-      </w:r>
-    </w:p>
-    <w:p>
-      <w:pPr>
-        <w:ind w:left="-567"/>
-        <w:jc w:val="both"/>
-        <w:rPr>
-          <w:sz w:val="28"/>
-          <w:lang w:val="ru-RU"/>
-        </w:rPr>
-      </w:pPr>
-      <w:bookmarkStart w:id="4" w:name="дд"/>
-      <w:bookmarkStart w:id="5" w:name="лк"/>
-      <w:bookmarkEnd w:id="4"/>
-      <w:bookmarkEnd w:id="5"/>
-      <w:r>
-        <w:rPr>
-          <w:sz w:val="28"/>
-          <w:u w:val="single"/>
-          <w:lang w:val="ru-RU"/>
-        </w:rPr>
         <w:t>Состояние больного при выписке</w:t>
       </w:r>
       <w:r>
         <w:rPr>
-          <w:sz w:val="28"/>
           <w:lang w:val="ru-RU"/>
         </w:rPr>
         <w:t xml:space="preserve">:  СД </w:t>
       </w:r>
-      <w:proofErr w:type="spellStart"/>
-      <w:r>
-        <w:rPr>
-          <w:sz w:val="28"/>
+      <w:r>
+        <w:rPr>
           <w:lang w:val="ru-RU"/>
         </w:rPr>
         <w:t>суб</w:t>
       </w:r>
       <w:r>
         <w:rPr>
-          <w:sz w:val="28"/>
-          <w:lang w:val="ru-RU"/>
-        </w:rPr>
-        <w:t>компенсирован</w:t>
-      </w:r>
-      <w:proofErr w:type="spellEnd"/>
-      <w:r>
-        <w:rPr>
-          <w:sz w:val="28"/>
-          <w:lang w:val="ru-RU"/>
-        </w:rPr>
-        <w:t xml:space="preserve">, уменьшились боли в н/к. АД  </w:t>
-      </w:r>
-      <w:proofErr w:type="gramStart"/>
-      <w:r>
-        <w:rPr>
-          <w:sz w:val="28"/>
-          <w:lang w:val="ru-RU"/>
-        </w:rPr>
-        <w:t>мм</w:t>
-      </w:r>
-      <w:proofErr w:type="gramEnd"/>
-      <w:r>
-        <w:rPr>
-          <w:sz w:val="28"/>
-          <w:lang w:val="ru-RU"/>
-        </w:rPr>
-        <w:t xml:space="preserve"> рт. ст. </w:t>
+          <w:lang w:val="ru-RU"/>
+        </w:rPr>
+        <w:t>компенсирован, уменьшились боли в н/к</w:t>
+      </w:r>
+      <w:r>
+        <w:rPr>
+          <w:lang w:val="ru-RU"/>
+        </w:rPr>
+        <w:t xml:space="preserve">, кашель не беспокоит, Т тела 36,3° </w:t>
+      </w:r>
+      <w:r>
+        <w:rPr>
+          <w:lang w:val="ru-RU"/>
+        </w:rPr>
+        <w:t xml:space="preserve">. АД </w:t>
+      </w:r>
+      <w:r>
+        <w:rPr>
+          <w:lang w:val="ru-RU"/>
+        </w:rPr>
+        <w:t>130/70</w:t>
+      </w:r>
+      <w:r>
+        <w:rPr>
+          <w:lang w:val="ru-RU"/>
+        </w:rPr>
+        <w:t xml:space="preserve"> мм рт. ст. </w:t>
       </w:r>
       <w:sdt>
         <w:sdtPr>
@@ -6838,7 +4550,6 @@
       </w:sdt>
       <w:r>
         <w:rPr>
-          <w:sz w:val="28"/>
           <w:lang w:val="ru-RU"/>
         </w:rPr>
         <w:t xml:space="preserve">  </w:t>
@@ -6849,7 +4560,6 @@
         <w:ind w:left="-567"/>
         <w:jc w:val="both"/>
         <w:rPr>
-          <w:sz w:val="28"/>
           <w:lang w:val="ru-RU"/>
         </w:rPr>
       </w:pPr>
@@ -6903,21 +4613,7 @@
         <w:rPr>
           <w:lang w:val="ru-RU"/>
         </w:rPr>
-        <w:t xml:space="preserve">эндокринолога, по </w:t>
-      </w:r>
-      <w:proofErr w:type="gramStart"/>
-      <w:r>
-        <w:rPr>
-          <w:lang w:val="ru-RU"/>
-        </w:rPr>
-        <w:t>м</w:t>
-      </w:r>
-      <w:proofErr w:type="gramEnd"/>
-      <w:r>
-        <w:rPr>
-          <w:lang w:val="ru-RU"/>
-        </w:rPr>
-        <w:t>\жит.</w:t>
+        <w:t>эндокринолога, по м\жит.</w:t>
       </w:r>
     </w:p>
     <w:p>
@@ -6985,81 +4681,97 @@
         <w:rPr>
           <w:lang w:val="ru-RU"/>
         </w:rPr>
-        <w:lastRenderedPageBreak/>
         <w:t xml:space="preserve">Инсулинотерапия: </w:t>
       </w:r>
-      <w:proofErr w:type="spellStart"/>
-      <w:r>
-        <w:rPr>
-          <w:sz w:val="28"/>
+      <w:r>
+        <w:rPr>
           <w:lang w:val="ru-RU"/>
         </w:rPr>
         <w:t>Новорапид</w:t>
       </w:r>
-      <w:proofErr w:type="spellEnd"/>
+      <w:r>
+        <w:rPr>
+          <w:lang w:val="ru-RU"/>
+        </w:rPr>
+        <w:t xml:space="preserve">  п/з-</w:t>
+      </w:r>
+      <w:r>
+        <w:rPr>
+          <w:lang w:val="ru-RU"/>
+        </w:rPr>
+        <w:t>20-22</w:t>
+      </w:r>
+      <w:r>
+        <w:rPr>
+          <w:lang w:val="ru-RU"/>
+        </w:rPr>
+        <w:t xml:space="preserve"> ед., п/о- </w:t>
+      </w:r>
+      <w:r>
+        <w:rPr>
+          <w:lang w:val="ru-RU"/>
+        </w:rPr>
+        <w:t>20-22</w:t>
+      </w:r>
+      <w:r>
+        <w:rPr>
+          <w:lang w:val="ru-RU"/>
+        </w:rPr>
+        <w:t>ед., п/у</w:t>
+      </w:r>
+      <w:r>
+        <w:rPr>
+          <w:lang w:val="ru-RU"/>
+        </w:rPr>
+        <w:t xml:space="preserve">ж </w:t>
+      </w:r>
+      <w:r>
+        <w:rPr>
+          <w:lang w:val="ru-RU"/>
+        </w:rPr>
+        <w:t xml:space="preserve">- </w:t>
+      </w:r>
+      <w:r>
+        <w:rPr>
+          <w:lang w:val="ru-RU"/>
+        </w:rPr>
+        <w:t>20</w:t>
+      </w:r>
+      <w:r>
+        <w:rPr>
+          <w:lang w:val="ru-RU"/>
+        </w:rPr>
+        <w:t>ед.,</w:t>
+      </w:r>
+      <w:r>
+        <w:rPr>
+          <w:lang w:val="ru-RU"/>
+        </w:rPr>
+        <w:t xml:space="preserve"> Протафан НМ </w:t>
+      </w:r>
+      <w:r>
+        <w:rPr>
+          <w:lang w:val="ru-RU"/>
+        </w:rPr>
+        <w:t xml:space="preserve">  22.00</w:t>
+      </w:r>
       <w:r>
         <w:rPr>
           <w:lang w:val="ru-RU"/>
         </w:rPr>
         <w:t xml:space="preserve">  </w:t>
       </w:r>
-      <w:proofErr w:type="gramStart"/>
-      <w:r>
-        <w:rPr>
-          <w:lang w:val="ru-RU"/>
-        </w:rPr>
-        <w:t>п</w:t>
-      </w:r>
-      <w:proofErr w:type="gramEnd"/>
-      <w:r>
-        <w:rPr>
-          <w:lang w:val="ru-RU"/>
-        </w:rPr>
-        <w:t>/з- ед., п/о- ед., п/у</w:t>
-      </w:r>
-      <w:r>
-        <w:rPr>
-          <w:lang w:val="ru-RU"/>
-        </w:rPr>
-        <w:t xml:space="preserve">ж </w:t>
-      </w:r>
-      <w:r>
-        <w:rPr>
-          <w:lang w:val="ru-RU"/>
-        </w:rPr>
-        <w:t>- ед.,</w:t>
-      </w:r>
-      <w:r>
-        <w:rPr>
-          <w:lang w:val="ru-RU"/>
-        </w:rPr>
-        <w:t xml:space="preserve"> </w:t>
-      </w:r>
-      <w:proofErr w:type="spellStart"/>
-      <w:r>
-        <w:rPr>
-          <w:lang w:val="ru-RU"/>
-        </w:rPr>
-        <w:t>Протафан</w:t>
-      </w:r>
-      <w:proofErr w:type="spellEnd"/>
-      <w:r>
-        <w:rPr>
-          <w:lang w:val="ru-RU"/>
-        </w:rPr>
-        <w:t xml:space="preserve"> НМ </w:t>
-      </w:r>
-      <w:r>
-        <w:rPr>
-          <w:lang w:val="ru-RU"/>
-        </w:rPr>
-        <w:t xml:space="preserve">  22.00</w:t>
-      </w:r>
-      <w:r>
-        <w:rPr>
-          <w:lang w:val="ru-RU"/>
-        </w:rPr>
-        <w:t xml:space="preserve">   ед.</w:t>
+      <w:r>
+        <w:rPr>
+          <w:lang w:val="ru-RU"/>
+        </w:rPr>
+        <w:t>26</w:t>
+      </w:r>
+      <w:r>
+        <w:rPr>
+          <w:lang w:val="ru-RU"/>
+        </w:rPr>
+        <w:t xml:space="preserve"> ед.</w:t>
       </w:r>
     </w:p>
     <w:p>
@@ -7127,14 +4839,12 @@
         </w:sdtPr>
         <w:sdtEndPr/>
         <w:sdtContent>
-          <w:proofErr w:type="spellStart"/>
           <w:r>
             <w:rPr>
               <w:lang w:val="ru-RU"/>
             </w:rPr>
             <w:t>микроальбуминурии</w:t>
           </w:r>
-          <w:proofErr w:type="spellEnd"/>
         </w:sdtContent>
       </w:sdt>
       <w:r>
@@ -7155,177 +4865,31 @@
           <w:lang w:val="ru-RU"/>
         </w:rPr>
       </w:pPr>
+      <w:r>
+        <w:rPr>
+          <w:lang w:val="ru-RU"/>
+        </w:rPr>
+        <w:t xml:space="preserve">Круглогодично сосудистая терапия: вазонит или </w:t>
+      </w:r>
       <w:proofErr w:type="spellStart"/>
       <w:r>
         <w:rPr>
           <w:lang w:val="ru-RU"/>
         </w:rPr>
-        <w:t>Гиполипидемическая</w:t>
+        <w:t>а</w:t>
+      </w:r>
+      <w:r>
+        <w:rPr>
+          <w:lang w:val="ru-RU"/>
+        </w:rPr>
+        <w:t>гапурин</w:t>
       </w:r>
       <w:proofErr w:type="spellEnd"/>
       <w:r>
         <w:rPr>
           <w:lang w:val="ru-RU"/>
         </w:rPr>
-        <w:t xml:space="preserve"> терапия</w:t>
-      </w:r>
-      <w:r>
-        <w:rPr>
-          <w:lang w:val="ru-RU"/>
-        </w:rPr>
-        <w:t>:</w:t>
-      </w:r>
-      <w:r>
-        <w:rPr>
-          <w:lang w:val="ru-RU"/>
-        </w:rPr>
-        <w:t xml:space="preserve"> </w:t>
-      </w:r>
-      <w:proofErr w:type="spellStart"/>
-      <w:r>
-        <w:rPr>
-          <w:lang w:val="ru-RU"/>
-        </w:rPr>
-        <w:t>розувастатин</w:t>
-      </w:r>
-      <w:proofErr w:type="spellEnd"/>
-      <w:r>
-        <w:rPr>
-          <w:lang w:val="ru-RU"/>
-        </w:rPr>
-        <w:t xml:space="preserve"> </w:t>
-      </w:r>
-      <w:r>
-        <w:rPr>
-          <w:lang w:val="ru-RU"/>
-        </w:rPr>
-        <w:t>10 мг</w:t>
-      </w:r>
-      <w:r>
-        <w:rPr>
-          <w:lang w:val="ru-RU"/>
-        </w:rPr>
-        <w:t xml:space="preserve"> </w:t>
-      </w:r>
-      <w:r>
-        <w:rPr>
-          <w:lang w:val="ru-RU"/>
-        </w:rPr>
-        <w:t xml:space="preserve">1т </w:t>
-      </w:r>
-      <w:proofErr w:type="spellStart"/>
-      <w:r>
-        <w:rPr>
-          <w:lang w:val="ru-RU"/>
-        </w:rPr>
-        <w:t>веч</w:t>
-      </w:r>
-      <w:proofErr w:type="spellEnd"/>
-      <w:r>
-        <w:rPr>
-          <w:lang w:val="ru-RU"/>
-        </w:rPr>
-        <w:t xml:space="preserve"> </w:t>
-      </w:r>
-      <w:r>
-        <w:rPr>
-          <w:lang w:val="ru-RU"/>
-        </w:rPr>
-        <w:t>с контр</w:t>
-      </w:r>
-      <w:proofErr w:type="gramStart"/>
-      <w:r>
-        <w:rPr>
-          <w:lang w:val="ru-RU"/>
-        </w:rPr>
-        <w:t>.</w:t>
-      </w:r>
-      <w:proofErr w:type="gramEnd"/>
-      <w:r>
-        <w:rPr>
-          <w:lang w:val="ru-RU"/>
-        </w:rPr>
-        <w:t xml:space="preserve"> </w:t>
-      </w:r>
-      <w:proofErr w:type="spellStart"/>
-      <w:proofErr w:type="gramStart"/>
-      <w:r>
-        <w:rPr>
-          <w:lang w:val="ru-RU"/>
-        </w:rPr>
-        <w:t>л</w:t>
-      </w:r>
-      <w:proofErr w:type="gramEnd"/>
-      <w:r>
-        <w:rPr>
-          <w:lang w:val="ru-RU"/>
-        </w:rPr>
-        <w:t>ипидограммы</w:t>
-      </w:r>
-      <w:proofErr w:type="spellEnd"/>
-      <w:r>
-        <w:rPr>
-          <w:lang w:val="ru-RU"/>
-        </w:rPr>
-        <w:t xml:space="preserve"> </w:t>
-      </w:r>
-      <w:r>
-        <w:rPr>
-          <w:lang w:val="ru-RU"/>
-        </w:rPr>
-        <w:t>через 3 мес.</w:t>
-      </w:r>
-    </w:p>
-    <w:p>
-      <w:pPr>
-        <w:numPr>
-          <w:ilvl w:val="0"/>
-          <w:numId w:val="2"/>
-        </w:numPr>
-        <w:jc w:val="both"/>
-        <w:rPr>
-          <w:lang w:val="ru-RU"/>
-        </w:rPr>
-      </w:pPr>
-      <w:r>
-        <w:rPr>
-          <w:lang w:val="ru-RU"/>
-        </w:rPr>
-        <w:t xml:space="preserve">Круглогодично сосудистая терапия: </w:t>
-      </w:r>
-      <w:proofErr w:type="spellStart"/>
-      <w:r>
-        <w:rPr>
-          <w:lang w:val="ru-RU"/>
-        </w:rPr>
-        <w:t>вазонит</w:t>
-      </w:r>
-      <w:proofErr w:type="spellEnd"/>
-      <w:r>
-        <w:rPr>
-          <w:lang w:val="ru-RU"/>
-        </w:rPr>
-        <w:t xml:space="preserve"> или </w:t>
-      </w:r>
-      <w:proofErr w:type="spellStart"/>
-      <w:r>
-        <w:rPr>
-          <w:lang w:val="ru-RU"/>
-        </w:rPr>
-        <w:t>а</w:t>
-      </w:r>
-      <w:r>
-        <w:rPr>
-          <w:lang w:val="ru-RU"/>
-        </w:rPr>
-        <w:t>гапурин-ретард</w:t>
-      </w:r>
-      <w:proofErr w:type="spellEnd"/>
-      <w:r>
-        <w:rPr>
-          <w:lang w:val="ru-RU"/>
-        </w:rPr>
-        <w:t xml:space="preserve">  1т.*2 р. 1 мес. </w:t>
+        <w:t xml:space="preserve">-ретард  1т.*2 р. 1 мес. </w:t>
       </w:r>
       <w:r>
         <w:rPr>
@@ -7356,39 +4920,32 @@
         <w:rPr>
           <w:lang w:val="ru-RU"/>
         </w:rPr>
-        <w:t>Рек</w:t>
-      </w:r>
-      <w:proofErr w:type="gramStart"/>
-      <w:r>
-        <w:rPr>
-          <w:lang w:val="ru-RU"/>
-        </w:rPr>
-        <w:t>.</w:t>
-      </w:r>
-      <w:proofErr w:type="gramEnd"/>
-      <w:r>
-        <w:rPr>
-          <w:lang w:val="ru-RU"/>
-        </w:rPr>
-        <w:t xml:space="preserve"> </w:t>
-      </w:r>
-      <w:proofErr w:type="gramStart"/>
-      <w:r>
-        <w:rPr>
-          <w:lang w:val="ru-RU"/>
-        </w:rPr>
-        <w:t>к</w:t>
-      </w:r>
-      <w:proofErr w:type="gramEnd"/>
-      <w:r>
-        <w:rPr>
-          <w:lang w:val="ru-RU"/>
-        </w:rPr>
-        <w:t xml:space="preserve">ардиолога: </w:t>
+        <w:t xml:space="preserve">Рек. кардиолога: </w:t>
+      </w:r>
+      <w:r>
+        <w:rPr>
+          <w:lang w:val="ru-RU"/>
+        </w:rPr>
+        <w:t xml:space="preserve"> фитосед 1т 2р/д 1 </w:t>
+      </w:r>
+      <w:proofErr w:type="spellStart"/>
+      <w:r>
+        <w:rPr>
+          <w:lang w:val="ru-RU"/>
+        </w:rPr>
+        <w:t>мес</w:t>
+      </w:r>
+      <w:proofErr w:type="spellEnd"/>
+      <w:r>
+        <w:rPr>
+          <w:lang w:val="ru-RU"/>
+        </w:rPr>
+        <w:t xml:space="preserve">, Дообследование ЭХОКС  </w:t>
       </w:r>
     </w:p>
     <w:p>
       <w:pPr>
+        <w:pStyle w:val="ab"/>
         <w:numPr>
           <w:ilvl w:val="0"/>
           <w:numId w:val="2"/>
@@ -7398,109 +4955,39 @@
           <w:lang w:val="ru-RU"/>
         </w:rPr>
       </w:pPr>
-      <w:sdt>
-        <w:sdtPr>
-          <w:rPr>
-            <w:lang w:val="ru-RU"/>
-          </w:rPr>
-          <w:id w:val="-1414849388"/>
-          <w:placeholder>
-            <w:docPart w:val="DefaultPlaceholder_1082065159"/>
-          </w:placeholder>
-          <w:comboBox>
-            <w:listItem w:displayText="Гипотензивная терапия:" w:value="Гипотензивная терапия:"/>
-            <w:listItem w:displayText="С нефропротекторной целью:" w:value="С нефропротекторной целью:"/>
-          </w:comboBox>
-        </w:sdtPr>
-        <w:sdtEndPr/>
-        <w:sdtContent>
-          <w:r>
-            <w:rPr>
-              <w:lang w:val="ru-RU"/>
-            </w:rPr>
-            <w:t>Гипотензивная терапия:</w:t>
-          </w:r>
-        </w:sdtContent>
-      </w:sdt>
-      <w:r>
-        <w:rPr>
-          <w:lang w:val="ru-RU"/>
-        </w:rPr>
-        <w:t xml:space="preserve"> </w:t>
+      <w:r>
+        <w:rPr>
+          <w:lang w:val="ru-RU"/>
+        </w:rPr>
+        <w:t xml:space="preserve">Рек пульмонолога: спирограмма, </w:t>
       </w:r>
       <w:proofErr w:type="spellStart"/>
       <w:r>
         <w:rPr>
           <w:lang w:val="ru-RU"/>
         </w:rPr>
-        <w:t>э</w:t>
-      </w:r>
-      <w:r>
-        <w:rPr>
-          <w:lang w:val="ru-RU"/>
-        </w:rPr>
-        <w:t>налаприл</w:t>
+        <w:t>беродуал</w:t>
       </w:r>
       <w:proofErr w:type="spellEnd"/>
       <w:r>
         <w:rPr>
           <w:lang w:val="ru-RU"/>
         </w:rPr>
-        <w:t xml:space="preserve"> 5 мг утром,</w:t>
-      </w:r>
-      <w:r>
-        <w:rPr>
-          <w:lang w:val="ru-RU"/>
-        </w:rPr>
-        <w:t xml:space="preserve"> </w:t>
+        <w:t xml:space="preserve"> Н 2 </w:t>
       </w:r>
       <w:proofErr w:type="spellStart"/>
       <w:r>
         <w:rPr>
           <w:lang w:val="ru-RU"/>
         </w:rPr>
-        <w:t>индапрес</w:t>
+        <w:t>инг</w:t>
       </w:r>
       <w:proofErr w:type="spellEnd"/>
       <w:r>
         <w:rPr>
           <w:lang w:val="ru-RU"/>
         </w:rPr>
-        <w:t xml:space="preserve"> (</w:t>
-      </w:r>
-      <w:proofErr w:type="spellStart"/>
-      <w:r>
-        <w:rPr>
-          <w:lang w:val="ru-RU"/>
-        </w:rPr>
-        <w:t>индап</w:t>
-      </w:r>
-      <w:proofErr w:type="spellEnd"/>
-      <w:r>
-        <w:rPr>
-          <w:lang w:val="ru-RU"/>
-        </w:rPr>
-        <w:t xml:space="preserve">) 2,5 мг утром, </w:t>
-      </w:r>
-      <w:r>
-        <w:rPr>
-          <w:lang w:val="ru-RU"/>
-        </w:rPr>
-        <w:t xml:space="preserve"> </w:t>
-      </w:r>
-      <w:proofErr w:type="spellStart"/>
-      <w:r>
-        <w:rPr>
-          <w:lang w:val="ru-RU"/>
-        </w:rPr>
-        <w:t>кардиомагнил</w:t>
-      </w:r>
-      <w:proofErr w:type="spellEnd"/>
-      <w:r>
-        <w:rPr>
-          <w:lang w:val="ru-RU"/>
-        </w:rPr>
-        <w:t xml:space="preserve">  1 т. вечер. Контр. АД. </w:t>
+        <w:t xml:space="preserve"> 4 р/д 10-12 дней.</w:t>
       </w:r>
     </w:p>
     <w:p>
@@ -7534,19 +5021,11 @@
         </w:sdtPr>
         <w:sdtEndPr/>
         <w:sdtContent>
-          <w:proofErr w:type="spellStart"/>
           <w:r>
             <w:rPr>
               <w:lang w:val="ru-RU"/>
             </w:rPr>
-            <w:t>Диалипон</w:t>
-          </w:r>
-          <w:proofErr w:type="spellEnd"/>
-          <w:r>
-            <w:rPr>
-              <w:lang w:val="ru-RU"/>
-            </w:rPr>
-            <w:t xml:space="preserve"> </w:t>
+            <w:t xml:space="preserve">Диалипон </w:t>
           </w:r>
         </w:sdtContent>
       </w:sdt>
@@ -7580,75 +5059,33 @@
         <w:rPr>
           <w:lang w:val="ru-RU"/>
         </w:rPr>
-        <w:t xml:space="preserve"> мес., </w:t>
+        <w:t xml:space="preserve"> мес., нейрорубин форте 1т./</w:t>
       </w:r>
       <w:proofErr w:type="spellStart"/>
       <w:r>
         <w:rPr>
           <w:lang w:val="ru-RU"/>
         </w:rPr>
-        <w:t>нейрорубин</w:t>
+        <w:t>сут</w:t>
       </w:r>
       <w:proofErr w:type="spellEnd"/>
       <w:r>
         <w:rPr>
           <w:lang w:val="ru-RU"/>
         </w:rPr>
-        <w:t xml:space="preserve"> форте 1т./</w:t>
-      </w:r>
-      <w:proofErr w:type="spellStart"/>
-      <w:r>
-        <w:rPr>
-          <w:lang w:val="ru-RU"/>
-        </w:rPr>
-        <w:t>сут</w:t>
-      </w:r>
-      <w:proofErr w:type="spellEnd"/>
-      <w:r>
-        <w:rPr>
-          <w:lang w:val="ru-RU"/>
-        </w:rPr>
         <w:t>.</w:t>
       </w:r>
       <w:r>
         <w:rPr>
           <w:lang w:val="ru-RU"/>
         </w:rPr>
-        <w:t>, (</w:t>
-      </w:r>
-      <w:proofErr w:type="spellStart"/>
-      <w:r>
-        <w:rPr>
-          <w:lang w:val="ru-RU"/>
-        </w:rPr>
-        <w:t>мильгамма</w:t>
-      </w:r>
-      <w:proofErr w:type="spellEnd"/>
-      <w:r>
-        <w:rPr>
-          <w:lang w:val="ru-RU"/>
-        </w:rPr>
-        <w:t xml:space="preserve"> 1т.*3р/д.</w:t>
-      </w:r>
-      <w:r>
-        <w:rPr>
-          <w:lang w:val="ru-RU"/>
-        </w:rPr>
-        <w:t xml:space="preserve">, </w:t>
-      </w:r>
-      <w:proofErr w:type="spellStart"/>
-      <w:r>
-        <w:rPr>
-          <w:lang w:val="ru-RU"/>
-        </w:rPr>
-        <w:t>витаксон</w:t>
-      </w:r>
-      <w:proofErr w:type="spellEnd"/>
-      <w:r>
-        <w:rPr>
-          <w:lang w:val="ru-RU"/>
-        </w:rPr>
-        <w:t xml:space="preserve"> 1т. *</w:t>
+        <w:t>, (мильгамма 1т.*3р/д.</w:t>
+      </w:r>
+      <w:r>
+        <w:rPr>
+          <w:lang w:val="ru-RU"/>
+        </w:rPr>
+        <w:t>, витаксон 1т. *</w:t>
       </w:r>
       <w:r>
         <w:rPr>
@@ -7684,21 +5121,7 @@
         <w:rPr>
           <w:lang w:val="ru-RU"/>
         </w:rPr>
-        <w:t xml:space="preserve">, </w:t>
-      </w:r>
-      <w:proofErr w:type="spellStart"/>
-      <w:r>
-        <w:rPr>
-          <w:lang w:val="ru-RU"/>
-        </w:rPr>
-        <w:t>актовегин</w:t>
-      </w:r>
-      <w:proofErr w:type="spellEnd"/>
-      <w:r>
-        <w:rPr>
-          <w:lang w:val="ru-RU"/>
-        </w:rPr>
-        <w:t xml:space="preserve"> 200 мг *2р/д. 1 мес.</w:t>
+        <w:t>, актовегин 200 мг *2р/д. 1 мес.</w:t>
       </w:r>
     </w:p>
     <w:p>
@@ -7716,7 +5139,20 @@
         <w:rPr>
           <w:lang w:val="ru-RU"/>
         </w:rPr>
-        <w:t>Рек. невропатолога: преп. а-</w:t>
+        <w:t xml:space="preserve">Рек. </w:t>
+      </w:r>
+      <w:r>
+        <w:rPr>
+          <w:highlight w:val="yellow"/>
+          <w:lang w:val="ru-RU"/>
+        </w:rPr>
+        <w:t>невропатолога</w:t>
+      </w:r>
+      <w:r>
+        <w:rPr>
+          <w:lang w:val="ru-RU"/>
+        </w:rPr>
+        <w:t>: преп. а-</w:t>
       </w:r>
       <w:proofErr w:type="spellStart"/>
       <w:r>
@@ -7758,39 +5194,99 @@
         </w:rPr>
         <w:t xml:space="preserve"> В, </w:t>
       </w:r>
+      <w:r>
+        <w:rPr>
+          <w:lang w:val="ru-RU"/>
+        </w:rPr>
+        <w:t>актовегин 10,0 в/в № 10, бенфогамма 300 мг 1т/</w:t>
+      </w:r>
       <w:proofErr w:type="spellStart"/>
       <w:r>
         <w:rPr>
           <w:lang w:val="ru-RU"/>
         </w:rPr>
-        <w:t>актовегин</w:t>
+        <w:t>сут</w:t>
       </w:r>
       <w:proofErr w:type="spellEnd"/>
       <w:r>
         <w:rPr>
           <w:lang w:val="ru-RU"/>
         </w:rPr>
-        <w:t xml:space="preserve"> 10,0 в/в № 10, </w:t>
+        <w:t xml:space="preserve"> до 2 мес.,  вита-</w:t>
       </w:r>
       <w:proofErr w:type="spellStart"/>
       <w:r>
         <w:rPr>
           <w:lang w:val="ru-RU"/>
         </w:rPr>
-        <w:t>бенфогамма</w:t>
+        <w:t>мелатононин</w:t>
       </w:r>
       <w:proofErr w:type="spellEnd"/>
       <w:r>
         <w:rPr>
           <w:lang w:val="ru-RU"/>
         </w:rPr>
-        <w:t xml:space="preserve"> 300 мг 1т/</w:t>
+        <w:t xml:space="preserve"> 1-2 т </w:t>
       </w:r>
       <w:proofErr w:type="spellStart"/>
       <w:r>
         <w:rPr>
           <w:lang w:val="ru-RU"/>
         </w:rPr>
+        <w:t>веч</w:t>
+      </w:r>
+      <w:proofErr w:type="spellEnd"/>
+      <w:r>
+        <w:rPr>
+          <w:lang w:val="ru-RU"/>
+        </w:rPr>
+        <w:t>.,</w:t>
+      </w:r>
+      <w:r>
+        <w:rPr>
+          <w:lang w:val="ru-RU"/>
+        </w:rPr>
+        <w:t xml:space="preserve"> вестибо 24 мг 2р\д, </w:t>
+      </w:r>
+      <w:r>
+        <w:rPr>
+          <w:lang w:val="ru-RU"/>
+        </w:rPr>
+        <w:t xml:space="preserve"> вестинорм 16 мг 1т 3р\д до 2 </w:t>
+      </w:r>
+      <w:proofErr w:type="spellStart"/>
+      <w:r>
+        <w:rPr>
+          <w:lang w:val="ru-RU"/>
+        </w:rPr>
+        <w:t>мес</w:t>
+      </w:r>
+      <w:proofErr w:type="spellEnd"/>
+      <w:r>
+        <w:rPr>
+          <w:lang w:val="ru-RU"/>
+        </w:rPr>
+        <w:t xml:space="preserve">,, габагамма 300 мг </w:t>
+      </w:r>
+      <w:proofErr w:type="spellStart"/>
+      <w:r>
+        <w:rPr>
+          <w:lang w:val="ru-RU"/>
+        </w:rPr>
+        <w:t>веч</w:t>
+      </w:r>
+      <w:proofErr w:type="spellEnd"/>
+      <w:r>
+        <w:rPr>
+          <w:lang w:val="ru-RU"/>
+        </w:rPr>
+        <w:t>, габантин 300мг 2р/</w:t>
+      </w:r>
+      <w:proofErr w:type="spellStart"/>
+      <w:r>
+        <w:rPr>
+          <w:lang w:val="ru-RU"/>
+        </w:rPr>
         <w:t>сут</w:t>
       </w:r>
       <w:proofErr w:type="spellEnd"/>
@@ -7798,7 +5294,63 @@
         <w:rPr>
           <w:lang w:val="ru-RU"/>
         </w:rPr>
-        <w:t xml:space="preserve"> до 2 мес.</w:t>
+        <w:t xml:space="preserve">. 2-3 </w:t>
+      </w:r>
+      <w:proofErr w:type="spellStart"/>
+      <w:r>
+        <w:rPr>
+          <w:lang w:val="ru-RU"/>
+        </w:rPr>
+        <w:t>нед</w:t>
+      </w:r>
+      <w:proofErr w:type="spellEnd"/>
+      <w:r>
+        <w:rPr>
+          <w:lang w:val="ru-RU"/>
+        </w:rPr>
+        <w:t xml:space="preserve">., глицин 2т 3/д., глиятон 1000  в/м № 10, </w:t>
+      </w:r>
+      <w:r>
+        <w:rPr>
+          <w:lang w:val="ru-RU"/>
+        </w:rPr>
+        <w:t>кортексин 10,</w:t>
+      </w:r>
+      <w:r>
+        <w:rPr>
+          <w:lang w:val="ru-RU"/>
+        </w:rPr>
+        <w:t>0</w:t>
+      </w:r>
+      <w:r>
+        <w:rPr>
+          <w:lang w:val="ru-RU"/>
+        </w:rPr>
+        <w:t xml:space="preserve"> в/</w:t>
+      </w:r>
+      <w:r>
+        <w:rPr>
+          <w:lang w:val="ru-RU"/>
+        </w:rPr>
+        <w:t>м</w:t>
+      </w:r>
+      <w:r>
+        <w:rPr>
+          <w:lang w:val="ru-RU"/>
+        </w:rPr>
+        <w:t xml:space="preserve"> №10., </w:t>
+      </w:r>
+      <w:r>
+        <w:rPr>
+          <w:lang w:val="ru-RU"/>
+        </w:rPr>
+        <w:t>келтикан 1т.*3р/д.</w:t>
+      </w:r>
+      <w:r>
+        <w:rPr>
+          <w:lang w:val="ru-RU"/>
+        </w:rPr>
+        <w:t xml:space="preserve"> 1 мес.</w:t>
       </w:r>
       <w:r>
         <w:rPr>
@@ -7810,339 +5362,27 @@
         <w:rPr>
           <w:lang w:val="ru-RU"/>
         </w:rPr>
-        <w:t xml:space="preserve"> </w:t>
-      </w:r>
-      <w:r>
-        <w:rPr>
-          <w:lang w:val="ru-RU"/>
-        </w:rPr>
-        <w:t>вита-</w:t>
+        <w:t xml:space="preserve">луцетам 15,0 в/в </w:t>
       </w:r>
       <w:proofErr w:type="spellStart"/>
       <w:r>
         <w:rPr>
           <w:lang w:val="ru-RU"/>
         </w:rPr>
-        <w:t>мелатононин</w:t>
+        <w:t>стр</w:t>
       </w:r>
       <w:proofErr w:type="spellEnd"/>
       <w:r>
         <w:rPr>
           <w:lang w:val="ru-RU"/>
         </w:rPr>
-        <w:t xml:space="preserve"> 1-2 т </w:t>
-      </w:r>
-      <w:proofErr w:type="spellStart"/>
-      <w:r>
-        <w:rPr>
-          <w:lang w:val="ru-RU"/>
-        </w:rPr>
-        <w:t>веч</w:t>
-      </w:r>
-      <w:proofErr w:type="spellEnd"/>
-      <w:r>
-        <w:rPr>
-          <w:lang w:val="ru-RU"/>
-        </w:rPr>
-        <w:t>.</w:t>
-      </w:r>
-      <w:r>
-        <w:rPr>
-          <w:lang w:val="ru-RU"/>
-        </w:rPr>
-        <w:t>,</w:t>
-      </w:r>
-      <w:r>
-        <w:rPr>
-          <w:lang w:val="ru-RU"/>
-        </w:rPr>
-        <w:t xml:space="preserve"> </w:t>
-      </w:r>
-      <w:proofErr w:type="spellStart"/>
-      <w:r>
-        <w:rPr>
-          <w:lang w:val="ru-RU"/>
-        </w:rPr>
-        <w:t>вестибо</w:t>
-      </w:r>
-      <w:proofErr w:type="spellEnd"/>
-      <w:r>
-        <w:rPr>
-          <w:lang w:val="ru-RU"/>
-        </w:rPr>
-        <w:t xml:space="preserve"> 24 мг 2р\д,</w:t>
-      </w:r>
-      <w:r>
-        <w:rPr>
-          <w:lang w:val="ru-RU"/>
-        </w:rPr>
-        <w:t xml:space="preserve"> </w:t>
-      </w:r>
-      <w:r>
-        <w:rPr>
-          <w:lang w:val="ru-RU"/>
-        </w:rPr>
-        <w:t xml:space="preserve"> </w:t>
-      </w:r>
-      <w:proofErr w:type="spellStart"/>
-      <w:r>
-        <w:rPr>
-          <w:lang w:val="ru-RU"/>
-        </w:rPr>
-        <w:t>в</w:t>
-      </w:r>
-      <w:r>
-        <w:rPr>
-          <w:lang w:val="ru-RU"/>
-        </w:rPr>
-        <w:t>естинорм</w:t>
-      </w:r>
-      <w:proofErr w:type="spellEnd"/>
-      <w:r>
-        <w:rPr>
-          <w:lang w:val="ru-RU"/>
-        </w:rPr>
-        <w:t xml:space="preserve"> 16 мг 1т 3р\д до 2 </w:t>
-      </w:r>
-      <w:proofErr w:type="spellStart"/>
-      <w:proofErr w:type="gramStart"/>
-      <w:r>
-        <w:rPr>
-          <w:lang w:val="ru-RU"/>
-        </w:rPr>
-        <w:t>мес</w:t>
-      </w:r>
-      <w:proofErr w:type="spellEnd"/>
-      <w:proofErr w:type="gramEnd"/>
-      <w:r>
-        <w:rPr>
-          <w:lang w:val="ru-RU"/>
-        </w:rPr>
-        <w:t xml:space="preserve">,, </w:t>
-      </w:r>
-      <w:proofErr w:type="spellStart"/>
-      <w:r>
-        <w:rPr>
-          <w:lang w:val="ru-RU"/>
-        </w:rPr>
-        <w:t>габагамма</w:t>
-      </w:r>
-      <w:proofErr w:type="spellEnd"/>
-      <w:r>
-        <w:rPr>
-          <w:lang w:val="ru-RU"/>
-        </w:rPr>
-        <w:t xml:space="preserve"> 300 мг </w:t>
-      </w:r>
-      <w:proofErr w:type="spellStart"/>
-      <w:r>
-        <w:rPr>
-          <w:lang w:val="ru-RU"/>
-        </w:rPr>
-        <w:t>веч</w:t>
-      </w:r>
-      <w:proofErr w:type="spellEnd"/>
-      <w:r>
-        <w:rPr>
-          <w:lang w:val="ru-RU"/>
-        </w:rPr>
-        <w:t xml:space="preserve">, </w:t>
-      </w:r>
-      <w:proofErr w:type="spellStart"/>
-      <w:r>
-        <w:rPr>
-          <w:lang w:val="ru-RU"/>
-        </w:rPr>
-        <w:t>г</w:t>
-      </w:r>
-      <w:r>
-        <w:rPr>
-          <w:lang w:val="ru-RU"/>
-        </w:rPr>
-        <w:t>абантин</w:t>
-      </w:r>
-      <w:proofErr w:type="spellEnd"/>
-      <w:r>
-        <w:rPr>
-          <w:lang w:val="ru-RU"/>
-        </w:rPr>
-        <w:t xml:space="preserve"> 300мг 2р/</w:t>
-      </w:r>
-      <w:proofErr w:type="spellStart"/>
-      <w:r>
-        <w:rPr>
-          <w:lang w:val="ru-RU"/>
-        </w:rPr>
-        <w:t>сут</w:t>
-      </w:r>
-      <w:proofErr w:type="spellEnd"/>
-      <w:r>
-        <w:rPr>
-          <w:lang w:val="ru-RU"/>
-        </w:rPr>
-        <w:t xml:space="preserve">. 2-3 </w:t>
-      </w:r>
-      <w:proofErr w:type="spellStart"/>
-      <w:r>
-        <w:rPr>
-          <w:lang w:val="ru-RU"/>
-        </w:rPr>
-        <w:t>нед</w:t>
-      </w:r>
-      <w:proofErr w:type="spellEnd"/>
-      <w:r>
-        <w:rPr>
-          <w:lang w:val="ru-RU"/>
-        </w:rPr>
-        <w:t>., глицин 2т 3/д.</w:t>
-      </w:r>
-      <w:r>
-        <w:rPr>
-          <w:lang w:val="ru-RU"/>
-        </w:rPr>
-        <w:t>,</w:t>
-      </w:r>
-      <w:r>
-        <w:rPr>
-          <w:lang w:val="ru-RU"/>
-        </w:rPr>
-        <w:t xml:space="preserve"> </w:t>
-      </w:r>
-      <w:proofErr w:type="spellStart"/>
-      <w:r>
-        <w:rPr>
-          <w:lang w:val="ru-RU"/>
-        </w:rPr>
-        <w:t>глиятон</w:t>
-      </w:r>
-      <w:proofErr w:type="spellEnd"/>
-      <w:r>
-        <w:rPr>
-          <w:lang w:val="ru-RU"/>
-        </w:rPr>
-        <w:t xml:space="preserve"> 1000  в/м № 10, </w:t>
-      </w:r>
-      <w:proofErr w:type="spellStart"/>
-      <w:r>
-        <w:rPr>
-          <w:lang w:val="ru-RU"/>
-        </w:rPr>
-        <w:t>кортексин</w:t>
-      </w:r>
-      <w:proofErr w:type="spellEnd"/>
-      <w:r>
-        <w:rPr>
-          <w:lang w:val="ru-RU"/>
-        </w:rPr>
-        <w:t xml:space="preserve"> 10,</w:t>
-      </w:r>
-      <w:r>
-        <w:rPr>
-          <w:lang w:val="ru-RU"/>
-        </w:rPr>
-        <w:t>0</w:t>
-      </w:r>
-      <w:r>
-        <w:rPr>
-          <w:lang w:val="ru-RU"/>
-        </w:rPr>
-        <w:t xml:space="preserve"> в/</w:t>
-      </w:r>
-      <w:r>
-        <w:rPr>
-          <w:lang w:val="ru-RU"/>
-        </w:rPr>
-        <w:t>м</w:t>
-      </w:r>
-      <w:r>
-        <w:rPr>
-          <w:lang w:val="ru-RU"/>
-        </w:rPr>
-        <w:t xml:space="preserve"> №10., </w:t>
-      </w:r>
-      <w:proofErr w:type="spellStart"/>
-      <w:r>
-        <w:rPr>
-          <w:lang w:val="ru-RU"/>
-        </w:rPr>
-        <w:t>келтикан</w:t>
-      </w:r>
-      <w:proofErr w:type="spellEnd"/>
-      <w:r>
-        <w:rPr>
-          <w:lang w:val="ru-RU"/>
-        </w:rPr>
-        <w:t xml:space="preserve"> 1т.*3р/д.</w:t>
-      </w:r>
-      <w:r>
-        <w:rPr>
-          <w:lang w:val="ru-RU"/>
-        </w:rPr>
-        <w:t xml:space="preserve"> 1 мес.</w:t>
-      </w:r>
-      <w:r>
-        <w:rPr>
-          <w:lang w:val="ru-RU"/>
-        </w:rPr>
-        <w:t xml:space="preserve">, </w:t>
-      </w:r>
-      <w:proofErr w:type="spellStart"/>
-      <w:r>
-        <w:rPr>
-          <w:lang w:val="ru-RU"/>
-        </w:rPr>
-        <w:t>луцетам</w:t>
-      </w:r>
-      <w:proofErr w:type="spellEnd"/>
-      <w:r>
-        <w:rPr>
-          <w:lang w:val="ru-RU"/>
-        </w:rPr>
-        <w:t xml:space="preserve"> 15,0 в/в </w:t>
-      </w:r>
-      <w:proofErr w:type="spellStart"/>
-      <w:proofErr w:type="gramStart"/>
-      <w:r>
-        <w:rPr>
-          <w:lang w:val="ru-RU"/>
-        </w:rPr>
-        <w:t>стр</w:t>
-      </w:r>
-      <w:proofErr w:type="spellEnd"/>
-      <w:proofErr w:type="gramEnd"/>
-      <w:r>
-        <w:rPr>
-          <w:lang w:val="ru-RU"/>
-        </w:rPr>
-        <w:t xml:space="preserve"> № 10, </w:t>
-      </w:r>
-      <w:proofErr w:type="spellStart"/>
-      <w:r>
-        <w:rPr>
-          <w:lang w:val="ru-RU"/>
-        </w:rPr>
-        <w:t>нуклео</w:t>
-      </w:r>
-      <w:proofErr w:type="spellEnd"/>
-      <w:r>
-        <w:rPr>
-          <w:lang w:val="ru-RU"/>
-        </w:rPr>
-        <w:t xml:space="preserve"> ЦМФ 1т. *2р/д 20 дней, </w:t>
-      </w:r>
-      <w:proofErr w:type="spellStart"/>
-      <w:r>
-        <w:rPr>
-          <w:lang w:val="ru-RU"/>
-        </w:rPr>
-        <w:t>сермион</w:t>
-      </w:r>
-      <w:proofErr w:type="spellEnd"/>
-      <w:r>
-        <w:rPr>
-          <w:lang w:val="ru-RU"/>
-        </w:rPr>
-        <w:t xml:space="preserve"> 30 мг утр. 1 мес., </w:t>
+        <w:t xml:space="preserve"> № 10, нуклео ЦМФ 1т. *2р/д 20 дней, </w:t>
+      </w:r>
+      <w:r>
+        <w:rPr>
+          <w:lang w:val="ru-RU"/>
+        </w:rPr>
+        <w:t xml:space="preserve">сермион 30 мг утр. 1 мес., </w:t>
       </w:r>
     </w:p>
     <w:p>
@@ -8160,47 +5400,13 @@
         <w:rPr>
           <w:lang w:val="ru-RU"/>
         </w:rPr>
-        <w:t>УЗИ щит</w:t>
-      </w:r>
-      <w:proofErr w:type="gramStart"/>
-      <w:r>
-        <w:rPr>
-          <w:lang w:val="ru-RU"/>
-        </w:rPr>
-        <w:t>.</w:t>
-      </w:r>
-      <w:proofErr w:type="gramEnd"/>
-      <w:r>
-        <w:rPr>
-          <w:lang w:val="ru-RU"/>
-        </w:rPr>
-        <w:t xml:space="preserve"> </w:t>
-      </w:r>
-      <w:proofErr w:type="gramStart"/>
-      <w:r>
-        <w:rPr>
-          <w:lang w:val="ru-RU"/>
-        </w:rPr>
-        <w:t>ж</w:t>
-      </w:r>
-      <w:proofErr w:type="gramEnd"/>
-      <w:r>
-        <w:rPr>
-          <w:lang w:val="ru-RU"/>
-        </w:rPr>
-        <w:t xml:space="preserve">елезы 1р. в год. </w:t>
-      </w:r>
-      <w:r>
-        <w:rPr>
-          <w:lang w:val="ru-RU"/>
-        </w:rPr>
-        <w:t>Контр ТТГ 1р в 6 мес.</w:t>
-      </w:r>
-      <w:r>
-        <w:rPr>
-          <w:lang w:val="ru-RU"/>
-        </w:rPr>
-        <w:t xml:space="preserve"> </w:t>
+        <w:t xml:space="preserve">УЗИ щит. железы 1р. в год. </w:t>
+      </w:r>
+      <w:r>
+        <w:rPr>
+          <w:lang w:val="ru-RU"/>
+        </w:rPr>
+        <w:t xml:space="preserve">Контр ТТГ 1р в 6 мес. </w:t>
       </w:r>
     </w:p>
     <w:p>
@@ -8218,21 +5424,7 @@
         <w:rPr>
           <w:lang w:val="ru-RU"/>
         </w:rPr>
-        <w:t>Б/</w:t>
-      </w:r>
-      <w:proofErr w:type="gramStart"/>
-      <w:r>
-        <w:rPr>
-          <w:lang w:val="ru-RU"/>
-        </w:rPr>
-        <w:t>л</w:t>
-      </w:r>
-      <w:proofErr w:type="gramEnd"/>
-      <w:r>
-        <w:rPr>
-          <w:lang w:val="ru-RU"/>
-        </w:rPr>
-        <w:t xml:space="preserve"> серия. </w:t>
+        <w:t xml:space="preserve">Б/л серия. </w:t>
       </w:r>
       <w:r>
         <w:rPr>
@@ -8262,7 +5454,19 @@
         <w:rPr>
           <w:lang w:val="ru-RU"/>
         </w:rPr>
-        <w:t xml:space="preserve">     с  .</w:t>
+        <w:t xml:space="preserve">     с  </w:t>
+      </w:r>
+      <w:r>
+        <w:rPr>
+          <w:lang w:val="ru-RU"/>
+        </w:rPr>
+        <w:t>30</w:t>
+      </w:r>
+      <w:r>
+        <w:rPr>
+          <w:lang w:val="ru-RU"/>
+        </w:rPr>
+        <w:t>.</w:t>
       </w:r>
       <w:r>
         <w:rPr>
@@ -8274,49 +5478,41 @@
         <w:rPr>
           <w:lang w:val="ru-RU"/>
         </w:rPr>
-        <w:t xml:space="preserve"> по  .</w:t>
-      </w:r>
-      <w:r>
-        <w:rPr>
+        <w:t xml:space="preserve"> </w:t>
+      </w:r>
+      <w:r>
+        <w:rPr>
+          <w:highlight w:val="yellow"/>
+          <w:lang w:val="ru-RU"/>
+        </w:rPr>
+        <w:t>по  .</w:t>
+      </w:r>
+      <w:r>
+        <w:rPr>
+          <w:highlight w:val="yellow"/>
           <w:lang w:val="ru-RU"/>
         </w:rPr>
         <w:t>11</w:t>
       </w:r>
       <w:r>
         <w:rPr>
+          <w:highlight w:val="yellow"/>
           <w:lang w:val="ru-RU"/>
         </w:rPr>
         <w:t>.17</w:t>
       </w:r>
       <w:r>
         <w:rPr>
-          <w:lang w:val="ru-RU"/>
-        </w:rPr>
-        <w:t xml:space="preserve">. </w:t>
-      </w:r>
-      <w:r>
-        <w:rPr>
-          <w:lang w:val="ru-RU"/>
-        </w:rPr>
-        <w:t xml:space="preserve">к труду   </w:t>
-      </w:r>
-      <w:r>
-        <w:rPr>
-          <w:lang w:val="ru-RU"/>
-        </w:rPr>
-        <w:t xml:space="preserve"> </w:t>
-      </w:r>
-      <w:r>
-        <w:rPr>
-          <w:lang w:val="ru-RU"/>
-        </w:rPr>
-        <w:t xml:space="preserve"> </w:t>
-      </w:r>
-      <w:r>
-        <w:rPr>
+          <w:highlight w:val="yellow"/>
           <w:lang w:val="ru-RU"/>
         </w:rPr>
         <w:t>.</w:t>
+      </w:r>
+      <w:r>
+        <w:rPr>
+          <w:lang w:val="ru-RU"/>
+        </w:rPr>
+        <w:t xml:space="preserve"> к труду     .</w:t>
       </w:r>
       <w:r>
         <w:rPr>
@@ -8397,19 +5593,11 @@
         </w:sdtPr>
         <w:sdtEndPr/>
         <w:sdtContent>
-          <w:proofErr w:type="spellStart"/>
           <w:r>
             <w:rPr>
               <w:lang w:val="ru-RU"/>
             </w:rPr>
-            <w:t>Соловьюк</w:t>
-          </w:r>
-          <w:proofErr w:type="spellEnd"/>
-          <w:r>
-            <w:rPr>
-              <w:lang w:val="ru-RU"/>
-            </w:rPr>
-            <w:t xml:space="preserve"> Е.А.</w:t>
+            <w:t>Соловьюк Е.А.</w:t>
           </w:r>
         </w:sdtContent>
       </w:sdt>
@@ -8506,6 +5694,8 @@
           <w:lang w:val="ru-RU"/>
         </w:rPr>
       </w:pPr>
+      <w:bookmarkStart w:id="5" w:name="_GoBack"/>
+      <w:bookmarkEnd w:id="5"/>
     </w:p>
     <w:sectPr>
       <w:headerReference w:type="first" r:id="rId9"/>
@@ -8572,23 +5762,7 @@
         <w:sz w:val="28"/>
         <w:szCs w:val="28"/>
       </w:rPr>
-      <w:t xml:space="preserve">КУ «ОК </w:t>
-    </w:r>
-    <w:proofErr w:type="spellStart"/>
-    <w:r>
-      <w:rPr>
-        <w:sz w:val="28"/>
-        <w:szCs w:val="28"/>
-      </w:rPr>
-      <w:t>Эндокриндиспансер</w:t>
-    </w:r>
-    <w:proofErr w:type="spellEnd"/>
-    <w:r>
-      <w:rPr>
-        <w:sz w:val="28"/>
-        <w:szCs w:val="28"/>
-      </w:rPr>
-      <w:t>» ЗОС</w:t>
+      <w:t>КУ «ОК Эндокриндиспансер» ЗОС</w:t>
     </w:r>
   </w:p>
 </w:hdr>
@@ -9838,93 +7012,6 @@
     </w:docPart>
     <w:docPart>
       <w:docPartPr>
-        <w:name w:val="FBFC6A18E07A484F9E976562E903BEB7"/>
-        <w:category>
-          <w:name w:val="Общие"/>
-          <w:gallery w:val="placeholder"/>
-        </w:category>
-        <w:types>
-          <w:type w:val="bbPlcHdr"/>
-        </w:types>
-        <w:behaviors>
-          <w:behavior w:val="content"/>
-        </w:behaviors>
-        <w:guid w:val="{E5D938F3-E00E-4F48-ACDE-E2E2655275DF}"/>
-      </w:docPartPr>
-      <w:docPartBody>
-        <w:p>
-          <w:pPr>
-            <w:pStyle w:val="FBFC6A18E07A484F9E976562E903BEB7"/>
-          </w:pPr>
-          <w:r>
-            <w:rPr>
-              <w:rStyle w:val="a3"/>
-            </w:rPr>
-            <w:t>Выберите элемент.</w:t>
-          </w:r>
-        </w:p>
-      </w:docPartBody>
-    </w:docPart>
-    <w:docPart>
-      <w:docPartPr>
-        <w:name w:val="DB435B1E68954750936FB322747598D2"/>
-        <w:category>
-          <w:name w:val="Общие"/>
-          <w:gallery w:val="placeholder"/>
-        </w:category>
-        <w:types>
-          <w:type w:val="bbPlcHdr"/>
-        </w:types>
-        <w:behaviors>
-          <w:behavior w:val="content"/>
-        </w:behaviors>
-        <w:guid w:val="{7122C427-55FD-49A2-B369-ED6DAFC67A8F}"/>
-      </w:docPartPr>
-      <w:docPartBody>
-        <w:p>
-          <w:pPr>
-            <w:pStyle w:val="DB435B1E68954750936FB322747598D2"/>
-          </w:pPr>
-          <w:r>
-            <w:rPr>
-              <w:rStyle w:val="a3"/>
-            </w:rPr>
-            <w:t>Выберите элемент.</w:t>
-          </w:r>
-        </w:p>
-      </w:docPartBody>
-    </w:docPart>
-    <w:docPart>
-      <w:docPartPr>
-        <w:name w:val="5917FEE754784A0BA4173B51A4E1CE95"/>
-        <w:category>
-          <w:name w:val="Общие"/>
-          <w:gallery w:val="placeholder"/>
-        </w:category>
-        <w:types>
-          <w:type w:val="bbPlcHdr"/>
-        </w:types>
-        <w:behaviors>
-          <w:behavior w:val="content"/>
-        </w:behaviors>
-        <w:guid w:val="{92F74F23-8C0C-424C-A12C-19EB4EDE41E3}"/>
-      </w:docPartPr>
-      <w:docPartBody>
-        <w:p>
-          <w:pPr>
-            <w:pStyle w:val="5917FEE754784A0BA4173B51A4E1CE95"/>
-          </w:pPr>
-          <w:r>
-            <w:rPr>
-              <w:rStyle w:val="a3"/>
-            </w:rPr>
-            <w:t>Выберите элемент.</w:t>
-          </w:r>
-        </w:p>
-      </w:docPartBody>
-    </w:docPart>
-    <w:docPart>
-      <w:docPartPr>
         <w:name w:val="FFCB998A69C547318D033520574A41D0"/>
         <w:category>
           <w:name w:val="Общие"/>
@@ -10010,6 +7097,35 @@
         </w:p>
       </w:docPartBody>
     </w:docPart>
+    <w:docPart>
+      <w:docPartPr>
+        <w:name w:val="4EE5F763D54A4BED8BFD9F9574E8CF42"/>
+        <w:category>
+          <w:name w:val="Общие"/>
+          <w:gallery w:val="placeholder"/>
+        </w:category>
+        <w:types>
+          <w:type w:val="bbPlcHdr"/>
+        </w:types>
+        <w:behaviors>
+          <w:behavior w:val="content"/>
+        </w:behaviors>
+        <w:guid w:val="{25479BEC-F2C3-4050-90CB-E1C02F9E5A96}"/>
+      </w:docPartPr>
+      <w:docPartBody>
+        <w:p>
+          <w:pPr>
+            <w:pStyle w:val="4EE5F763D54A4BED8BFD9F9574E8CF42"/>
+          </w:pPr>
+          <w:r>
+            <w:rPr>
+              <w:rStyle w:val="a3"/>
+            </w:rPr>
+            <w:t>Выберите элемент.</w:t>
+          </w:r>
+        </w:p>
+      </w:docPartBody>
+    </w:docPart>
   </w:docParts>
 </w:glossaryDocument>
 </file>
@@ -10021,7 +7137,7 @@
     <w:charset w:val="CC"/>
     <w:family w:val="roman"/>
     <w:pitch w:val="variable"/>
-    <w:sig w:usb0="E0002AFF" w:usb1="C0007841" w:usb2="00000009" w:usb3="00000000" w:csb0="000001FF" w:csb1="00000000"/>
+    <w:sig w:usb0="20002A87" w:usb1="80000000" w:usb2="00000008" w:usb3="00000000" w:csb0="000001FF" w:csb1="00000000"/>
   </w:font>
   <w:font w:name="Arial Unicode MS">
     <w:panose1 w:val="020B0604020202020204"/>
@@ -10033,11 +7149,11 @@
   </w:font>
   <w:font w:name="Tahoma">
     <w:panose1 w:val="020B0604030504040204"/>
-    <w:charset w:val="00"/>
+    <w:charset w:val="CC"/>
     <w:family w:val="swiss"/>
     <w:notTrueType/>
     <w:pitch w:val="variable"/>
-    <w:sig w:usb0="00000003" w:usb1="00000000" w:usb2="00000000" w:usb3="00000000" w:csb0="00000001" w:csb1="00000000"/>
+    <w:sig w:usb0="00000201" w:usb1="00000000" w:usb2="00000000" w:usb3="00000000" w:csb0="00000004" w:csb1="00000000"/>
   </w:font>
   <w:font w:name="Calibri">
     <w:panose1 w:val="020F0502020204030204"/>
@@ -10051,8 +7167,9 @@
     <w:panose1 w:val="020B0609070205080204"/>
     <w:charset w:val="80"/>
     <w:family w:val="modern"/>
+    <w:notTrueType/>
     <w:pitch w:val="fixed"/>
-    <w:sig w:usb0="E00002FF" w:usb1="6AC7FDFB" w:usb2="00000012" w:usb3="00000000" w:csb0="0002009F" w:csb1="00000000"/>
+    <w:sig w:usb0="00000001" w:usb1="08070000" w:usb2="00000010" w:usb3="00000000" w:csb0="00020000" w:csb1="00000000"/>
   </w:font>
   <w:font w:name="Cambria">
     <w:panose1 w:val="02040503050406030204"/>
@@ -10067,7 +7184,7 @@
     <w:charset w:val="80"/>
     <w:family w:val="modern"/>
     <w:pitch w:val="fixed"/>
-    <w:sig w:usb0="E00002FF" w:usb1="6AC7FDFB" w:usb2="00000012" w:usb3="00000000" w:csb0="0002009F" w:csb1="00000000"/>
+    <w:sig w:usb0="A00002BF" w:usb1="68C7FCFB" w:usb2="00000010" w:usb3="00000000" w:csb0="0002009F" w:csb1="00000000"/>
   </w:font>
 </w:fonts>
 </file>
@@ -10089,6 +7206,8 @@
     <w:rsid w:val="000B0B90"/>
     <w:rsid w:val="001B01EB"/>
     <w:rsid w:val="00277827"/>
+    <w:rsid w:val="002810C1"/>
+    <w:rsid w:val="002C0280"/>
     <w:rsid w:val="003C799D"/>
     <w:rsid w:val="00411AC6"/>
     <w:rsid w:val="005611A6"/>
@@ -10324,7 +7443,7 @@
     <w:basedOn w:val="a0"/>
     <w:uiPriority w:val="99"/>
     <w:semiHidden/>
-    <w:rsid w:val="00DF5775"/>
+    <w:rsid w:val="002810C1"/>
     <w:rPr>
       <w:color w:val="808080"/>
     </w:rPr>
@@ -10453,6 +7572,10 @@
   <w:style w:type="paragraph" w:customStyle="1" w:styleId="CDCEC9F9EAF54B4DB66EE286CC863D82">
     <w:name w:val="CDCEC9F9EAF54B4DB66EE286CC863D82"/>
     <w:rsid w:val="00DF5775"/>
+  </w:style>
+  <w:style w:type="paragraph" w:customStyle="1" w:styleId="4EE5F763D54A4BED8BFD9F9574E8CF42">
+    <w:name w:val="4EE5F763D54A4BED8BFD9F9574E8CF42"/>
+    <w:rsid w:val="002810C1"/>
   </w:style>
 </w:styles>
 </file>
@@ -10941,7 +8064,7 @@
 </file>
 
 <file path=customXml/itemProps1.xml><?xml version="1.0" encoding="utf-8"?>
-<ds:datastoreItem xmlns:ds="http://schemas.openxmlformats.org/officeDocument/2006/customXml" ds:itemID="{F108F253-2BDD-42E1-A7EA-BF48C035CD83}">
+<ds:datastoreItem xmlns:ds="http://schemas.openxmlformats.org/officeDocument/2006/customXml" ds:itemID="{74FF714F-2A45-41AA-9122-04C4F10D635B}">
   <ds:schemaRefs>
     <ds:schemaRef ds:uri="http://schemas.openxmlformats.org/officeDocument/2006/bibliography"/>
   </ds:schemaRefs>

--- a/2017/Декабрь/08.12/Добрышин  СВ.docx
+++ b/2017/Декабрь/08.12/Добрышин  СВ.docx
@@ -128,7 +128,21 @@
         <w:rPr>
           <w:lang w:val="ru-RU"/>
         </w:rPr>
-        <w:t>г. Запорожье ул. Ветреная 3</w:t>
+        <w:t xml:space="preserve">г. Запорожье ул. </w:t>
+      </w:r>
+      <w:proofErr w:type="gramStart"/>
+      <w:r>
+        <w:rPr>
+          <w:lang w:val="ru-RU"/>
+        </w:rPr>
+        <w:t>Ветреная</w:t>
+      </w:r>
+      <w:proofErr w:type="gramEnd"/>
+      <w:r>
+        <w:rPr>
+          <w:lang w:val="ru-RU"/>
+        </w:rPr>
+        <w:t xml:space="preserve"> 3</w:t>
       </w:r>
     </w:p>
     <w:p>
@@ -149,7 +163,21 @@
         <w:rPr>
           <w:lang w:val="ru-RU"/>
         </w:rPr>
-        <w:t xml:space="preserve">н/р, </w:t>
+        <w:t>н/</w:t>
+      </w:r>
+      <w:proofErr w:type="gramStart"/>
+      <w:r>
+        <w:rPr>
+          <w:lang w:val="ru-RU"/>
+        </w:rPr>
+        <w:t>р</w:t>
+      </w:r>
+      <w:proofErr w:type="gramEnd"/>
+      <w:r>
+        <w:rPr>
+          <w:lang w:val="ru-RU"/>
+        </w:rPr>
+        <w:t xml:space="preserve">, </w:t>
       </w:r>
       <w:proofErr w:type="spellStart"/>
       <w:r>
@@ -336,7 +364,14 @@
         <w:rPr>
           <w:lang w:val="ru-RU"/>
         </w:rPr>
-        <w:t xml:space="preserve">  Сахарный диабет, тип </w:t>
+        <w:t xml:space="preserve">  </w:t>
+      </w:r>
+      <w:bookmarkStart w:id="1" w:name="_GoBack"/>
+      <w:r>
+        <w:rPr>
+          <w:lang w:val="ru-RU"/>
+        </w:rPr>
+        <w:t xml:space="preserve">Сахарный диабет, тип </w:t>
       </w:r>
       <w:r>
         <w:rPr>
@@ -432,7 +467,23 @@
           <w:color w:val="17365D" w:themeColor="text2" w:themeShade="BF"/>
           <w:lang w:val="ru-RU"/>
         </w:rPr>
-        <w:t xml:space="preserve">Непролиферативная  диабетическая ретинопатия </w:t>
+        <w:t xml:space="preserve">Непролиферативная  </w:t>
+      </w:r>
+      <w:proofErr w:type="gramStart"/>
+      <w:r>
+        <w:rPr>
+          <w:color w:val="17365D" w:themeColor="text2" w:themeShade="BF"/>
+          <w:lang w:val="ru-RU"/>
+        </w:rPr>
+        <w:t>диабетическая</w:t>
+      </w:r>
+      <w:proofErr w:type="gramEnd"/>
+      <w:r>
+        <w:rPr>
+          <w:color w:val="17365D" w:themeColor="text2" w:themeShade="BF"/>
+          <w:lang w:val="ru-RU"/>
+        </w:rPr>
+        <w:t xml:space="preserve"> ретинопатия </w:t>
       </w:r>
       <w:sdt>
         <w:sdtPr>
@@ -451,6 +502,7 @@
             <w:listItem w:displayText="OS" w:value="OS"/>
           </w:comboBox>
         </w:sdtPr>
+        <w:sdtEndPr/>
         <w:sdtContent>
           <w:r>
             <w:rPr>
@@ -472,25 +524,7 @@
         <w:rPr>
           <w:lang w:val="ru-RU"/>
         </w:rPr>
-        <w:t xml:space="preserve"> </w:t>
-      </w:r>
-      <w:r>
-        <w:rPr>
-          <w:lang w:val="ru-RU"/>
-        </w:rPr>
-        <w:t>Диабетическая ангиопатия артерий н/к</w:t>
-      </w:r>
-      <w:r>
-        <w:rPr>
-          <w:lang w:val="ru-RU"/>
-        </w:rPr>
-        <w:t xml:space="preserve"> II ст</w:t>
-      </w:r>
-      <w:r>
-        <w:rPr>
-          <w:lang w:val="ru-RU"/>
-        </w:rPr>
-        <w:t xml:space="preserve">. </w:t>
+        <w:t xml:space="preserve"> Диабетическая ангиопатия артерий н/к II ст. </w:t>
       </w:r>
       <w:r>
         <w:rPr>
@@ -499,6 +533,7 @@
         </w:rPr>
         <w:t>Метаболическая кардиомиопатия СН 0</w:t>
       </w:r>
+      <w:bookmarkEnd w:id="1"/>
       <w:r>
         <w:rPr>
           <w:color w:val="C00000"/>
@@ -646,7 +681,23 @@
           <w:color w:val="0000FF"/>
           <w:lang w:val="ru-RU"/>
         </w:rPr>
-        <w:t xml:space="preserve">астеновегетативный с-м, </w:t>
+        <w:t xml:space="preserve">астеновегетативный </w:t>
+      </w:r>
+      <w:proofErr w:type="gramStart"/>
+      <w:r>
+        <w:rPr>
+          <w:color w:val="0000FF"/>
+          <w:lang w:val="ru-RU"/>
+        </w:rPr>
+        <w:t>с-м</w:t>
+      </w:r>
+      <w:proofErr w:type="gramEnd"/>
+      <w:r>
+        <w:rPr>
+          <w:color w:val="0000FF"/>
+          <w:lang w:val="ru-RU"/>
+        </w:rPr>
+        <w:t xml:space="preserve">, </w:t>
       </w:r>
       <w:proofErr w:type="spellStart"/>
       <w:r>
@@ -662,7 +713,23 @@
           <w:color w:val="0000FF"/>
           <w:lang w:val="ru-RU"/>
         </w:rPr>
-        <w:t>-невротический с-м, вестибуло-атактический с-м.  цереброастенический с-м, цефалгический с-м,</w:t>
+        <w:t xml:space="preserve">-невротический с-м, </w:t>
+      </w:r>
+      <w:proofErr w:type="spellStart"/>
+      <w:r>
+        <w:rPr>
+          <w:color w:val="0000FF"/>
+          <w:lang w:val="ru-RU"/>
+        </w:rPr>
+        <w:t>вестибуло</w:t>
+      </w:r>
+      <w:proofErr w:type="spellEnd"/>
+      <w:r>
+        <w:rPr>
+          <w:color w:val="0000FF"/>
+          <w:lang w:val="ru-RU"/>
+        </w:rPr>
+        <w:t>-атактический с-м.  цереброастенический с-м, цефалгический с-м,</w:t>
       </w:r>
     </w:p>
     <w:p>
@@ -692,8 +759,9 @@
           <w:lang w:val="ru-RU"/>
         </w:rPr>
       </w:pPr>
-      <w:bookmarkStart w:id="1" w:name="дк"/>
-      <w:bookmarkEnd w:id="1"/>
+      <w:bookmarkStart w:id="2" w:name="дк"/>
+      <w:bookmarkEnd w:id="2"/>
+      <w:proofErr w:type="gramStart"/>
       <w:r>
         <w:rPr>
           <w:u w:val="single"/>
@@ -803,6 +871,7 @@
         </w:rPr>
         <w:t>.</w:t>
       </w:r>
+      <w:proofErr w:type="gramEnd"/>
     </w:p>
     <w:p>
       <w:pPr>
@@ -888,12 +957,14 @@
         </w:rPr>
         <w:t xml:space="preserve"> - </w:t>
       </w:r>
+      <w:proofErr w:type="gramStart"/>
       <w:r>
         <w:rPr>
           <w:lang w:val="ru-RU"/>
         </w:rPr>
         <w:t>гипогликемическая</w:t>
       </w:r>
+      <w:proofErr w:type="gramEnd"/>
       <w:r>
         <w:rPr>
           <w:lang w:val="ru-RU"/>
@@ -904,7 +975,35 @@
         <w:rPr>
           <w:lang w:val="ru-RU"/>
         </w:rPr>
-        <w:t xml:space="preserve">. Постоянно инсулинотерапия.  В наст. время принимает:  </w:t>
+        <w:t>. Постоянно инсулинотерапия.  В наст</w:t>
+      </w:r>
+      <w:proofErr w:type="gramStart"/>
+      <w:r>
+        <w:rPr>
+          <w:lang w:val="ru-RU"/>
+        </w:rPr>
+        <w:t>.</w:t>
+      </w:r>
+      <w:proofErr w:type="gramEnd"/>
+      <w:r>
+        <w:rPr>
+          <w:lang w:val="ru-RU"/>
+        </w:rPr>
+        <w:t xml:space="preserve"> </w:t>
+      </w:r>
+      <w:proofErr w:type="gramStart"/>
+      <w:r>
+        <w:rPr>
+          <w:lang w:val="ru-RU"/>
+        </w:rPr>
+        <w:t>в</w:t>
+      </w:r>
+      <w:proofErr w:type="gramEnd"/>
+      <w:r>
+        <w:rPr>
+          <w:lang w:val="ru-RU"/>
+        </w:rPr>
+        <w:t xml:space="preserve">ремя принимает:  </w:t>
       </w:r>
       <w:r>
         <w:rPr>
@@ -912,11 +1011,19 @@
         </w:rPr>
         <w:t xml:space="preserve">Новорапид </w:t>
       </w:r>
-      <w:r>
-        <w:rPr>
-          <w:lang w:val="ru-RU"/>
-        </w:rPr>
-        <w:t xml:space="preserve">п/з- </w:t>
+      <w:proofErr w:type="gramStart"/>
+      <w:r>
+        <w:rPr>
+          <w:lang w:val="ru-RU"/>
+        </w:rPr>
+        <w:t>п</w:t>
+      </w:r>
+      <w:proofErr w:type="gramEnd"/>
+      <w:r>
+        <w:rPr>
+          <w:lang w:val="ru-RU"/>
+        </w:rPr>
+        <w:t xml:space="preserve">/з- </w:t>
       </w:r>
       <w:r>
         <w:rPr>
@@ -1244,7 +1351,21 @@
               <w:rPr>
                 <w:lang w:val="ru-RU"/>
               </w:rPr>
-              <w:t xml:space="preserve">    п </w:t>
+              <w:t xml:space="preserve">    </w:t>
+            </w:r>
+            <w:proofErr w:type="gramStart"/>
+            <w:r>
+              <w:rPr>
+                <w:lang w:val="ru-RU"/>
+              </w:rPr>
+              <w:t>п</w:t>
+            </w:r>
+            <w:proofErr w:type="gramEnd"/>
+            <w:r>
+              <w:rPr>
+                <w:lang w:val="ru-RU"/>
+              </w:rPr>
+              <w:t xml:space="preserve"> </w:t>
             </w:r>
           </w:p>
         </w:tc>
@@ -1270,7 +1391,21 @@
               <w:rPr>
                 <w:lang w:val="ru-RU"/>
               </w:rPr>
-              <w:t xml:space="preserve"> л   </w:t>
+              <w:t xml:space="preserve"> </w:t>
+            </w:r>
+            <w:proofErr w:type="gramStart"/>
+            <w:r>
+              <w:rPr>
+                <w:lang w:val="ru-RU"/>
+              </w:rPr>
+              <w:t>л</w:t>
+            </w:r>
+            <w:proofErr w:type="gramEnd"/>
+            <w:r>
+              <w:rPr>
+                <w:lang w:val="ru-RU"/>
+              </w:rPr>
+              <w:t xml:space="preserve">   </w:t>
             </w:r>
           </w:p>
         </w:tc>
@@ -1283,7 +1418,21 @@
               <w:rPr>
                 <w:lang w:val="ru-RU"/>
               </w:rPr>
-              <w:t xml:space="preserve">  м   </w:t>
+              <w:t xml:space="preserve">  </w:t>
+            </w:r>
+            <w:proofErr w:type="gramStart"/>
+            <w:r>
+              <w:rPr>
+                <w:lang w:val="ru-RU"/>
+              </w:rPr>
+              <w:t>м</w:t>
+            </w:r>
+            <w:proofErr w:type="gramEnd"/>
+            <w:r>
+              <w:rPr>
+                <w:lang w:val="ru-RU"/>
+              </w:rPr>
+              <w:t xml:space="preserve">   </w:t>
             </w:r>
           </w:p>
         </w:tc>
@@ -1780,7 +1929,23 @@
                 <w:rFonts w:asciiTheme="minorHAnsi" w:hAnsiTheme="minorHAnsi"/>
                 <w:lang w:val="ru-RU"/>
               </w:rPr>
-              <w:t xml:space="preserve">бил общ </w:t>
+              <w:t xml:space="preserve">бил </w:t>
+            </w:r>
+            <w:proofErr w:type="gramStart"/>
+            <w:r>
+              <w:rPr>
+                <w:rFonts w:asciiTheme="minorHAnsi" w:hAnsiTheme="minorHAnsi"/>
+                <w:lang w:val="ru-RU"/>
+              </w:rPr>
+              <w:t>общ</w:t>
+            </w:r>
+            <w:proofErr w:type="gramEnd"/>
+            <w:r>
+              <w:rPr>
+                <w:rFonts w:asciiTheme="minorHAnsi" w:hAnsiTheme="minorHAnsi"/>
+                <w:lang w:val="ru-RU"/>
+              </w:rPr>
+              <w:t xml:space="preserve"> </w:t>
             </w:r>
           </w:p>
         </w:tc>
@@ -1808,6 +1973,7 @@
               <w:t xml:space="preserve">бил </w:t>
             </w:r>
             <w:proofErr w:type="spellStart"/>
+            <w:proofErr w:type="gramStart"/>
             <w:r>
               <w:rPr>
                 <w:rFonts w:asciiTheme="minorHAnsi" w:hAnsiTheme="minorHAnsi"/>
@@ -1816,6 +1982,7 @@
               <w:t>пр</w:t>
             </w:r>
             <w:proofErr w:type="spellEnd"/>
+            <w:proofErr w:type="gramEnd"/>
             <w:r>
               <w:rPr>
                 <w:rFonts w:asciiTheme="minorHAnsi" w:hAnsiTheme="minorHAnsi"/>
@@ -2270,11 +2437,33 @@
         </w:rPr>
         <w:t>4,62</w:t>
       </w:r>
-      <w:r>
-        <w:rPr>
-          <w:lang w:val="ru-RU"/>
-        </w:rPr>
-        <w:t xml:space="preserve"> ; Nа –</w:t>
+      <w:proofErr w:type="gramStart"/>
+      <w:r>
+        <w:rPr>
+          <w:lang w:val="ru-RU"/>
+        </w:rPr>
+        <w:t xml:space="preserve"> ;</w:t>
+      </w:r>
+      <w:proofErr w:type="gramEnd"/>
+      <w:r>
+        <w:rPr>
+          <w:lang w:val="ru-RU"/>
+        </w:rPr>
+        <w:t xml:space="preserve"> </w:t>
+      </w:r>
+      <w:proofErr w:type="spellStart"/>
+      <w:r>
+        <w:rPr>
+          <w:lang w:val="ru-RU"/>
+        </w:rPr>
+        <w:t>Nа</w:t>
+      </w:r>
+      <w:proofErr w:type="spellEnd"/>
+      <w:r>
+        <w:rPr>
+          <w:lang w:val="ru-RU"/>
+        </w:rPr>
+        <w:t xml:space="preserve"> –</w:t>
       </w:r>
       <w:r>
         <w:rPr>
@@ -2457,7 +2646,25 @@
           <w:sz w:val="24"/>
           <w:szCs w:val="24"/>
         </w:rPr>
-        <w:t xml:space="preserve"> в п/</w:t>
+        <w:t xml:space="preserve"> в </w:t>
+      </w:r>
+      <w:proofErr w:type="gramStart"/>
+      <w:r>
+        <w:rPr>
+          <w:b w:val="0"/>
+          <w:sz w:val="24"/>
+          <w:szCs w:val="24"/>
+        </w:rPr>
+        <w:t>п</w:t>
+      </w:r>
+      <w:proofErr w:type="gramEnd"/>
+      <w:r>
+        <w:rPr>
+          <w:b w:val="0"/>
+          <w:sz w:val="24"/>
+          <w:szCs w:val="24"/>
+        </w:rPr>
+        <w:t>/</w:t>
       </w:r>
       <w:proofErr w:type="spellStart"/>
       <w:r>
@@ -3349,8 +3556,16 @@
         <w:rPr>
           <w:lang w:val="ru-RU"/>
         </w:rPr>
-        <w:t>0,8</w:t>
-      </w:r>
+        <w:t>0</w:t>
+      </w:r>
+      <w:proofErr w:type="gramStart"/>
+      <w:r>
+        <w:rPr>
+          <w:lang w:val="ru-RU"/>
+        </w:rPr>
+        <w:t>,8</w:t>
+      </w:r>
+      <w:proofErr w:type="gramEnd"/>
       <w:r>
         <w:rPr>
           <w:lang w:val="ru-RU"/>
@@ -3429,13 +3644,27 @@
         <w:rPr>
           <w:lang w:val="ru-RU"/>
         </w:rPr>
-        <w:t xml:space="preserve"> вены очень широкие </w:t>
-      </w:r>
-      <w:r>
-        <w:rPr>
-          <w:lang w:val="ru-RU"/>
-        </w:rPr>
-        <w:t xml:space="preserve">А:V </w:t>
+        <w:t xml:space="preserve"> вены очень широкие</w:t>
+      </w:r>
+      <w:proofErr w:type="gramStart"/>
+      <w:r>
+        <w:rPr>
+          <w:lang w:val="ru-RU"/>
+        </w:rPr>
+        <w:t xml:space="preserve"> </w:t>
+      </w:r>
+      <w:r>
+        <w:rPr>
+          <w:lang w:val="ru-RU"/>
+        </w:rPr>
+        <w:t>А</w:t>
+      </w:r>
+      <w:proofErr w:type="gramEnd"/>
+      <w:r>
+        <w:rPr>
+          <w:lang w:val="ru-RU"/>
+        </w:rPr>
+        <w:t xml:space="preserve">:V </w:t>
       </w:r>
       <w:sdt>
         <w:sdtPr>
@@ -3519,7 +3748,21 @@
         <w:rPr>
           <w:lang w:val="ru-RU"/>
         </w:rPr>
-        <w:t xml:space="preserve"> Д-з:. Непролиферативная  диабетическая  ретинопатия ОИ. </w:t>
+        <w:t xml:space="preserve"> Д-з:. Непролиферативная  </w:t>
+      </w:r>
+      <w:proofErr w:type="gramStart"/>
+      <w:r>
+        <w:rPr>
+          <w:lang w:val="ru-RU"/>
+        </w:rPr>
+        <w:t>диабетическая</w:t>
+      </w:r>
+      <w:proofErr w:type="gramEnd"/>
+      <w:r>
+        <w:rPr>
+          <w:lang w:val="ru-RU"/>
+        </w:rPr>
+        <w:t xml:space="preserve">  ретинопатия ОИ. </w:t>
       </w:r>
     </w:p>
     <w:p>
@@ -3627,7 +3870,35 @@
         <w:rPr>
           <w:lang w:val="ru-RU"/>
         </w:rPr>
-        <w:t xml:space="preserve">  Ритм синусовый, тахикардия. Эл. ось </w:t>
+        <w:t xml:space="preserve">  Ритм синусовый, тахикардия. Эл</w:t>
+      </w:r>
+      <w:proofErr w:type="gramStart"/>
+      <w:r>
+        <w:rPr>
+          <w:lang w:val="ru-RU"/>
+        </w:rPr>
+        <w:t>.</w:t>
+      </w:r>
+      <w:proofErr w:type="gramEnd"/>
+      <w:r>
+        <w:rPr>
+          <w:lang w:val="ru-RU"/>
+        </w:rPr>
+        <w:t xml:space="preserve"> </w:t>
+      </w:r>
+      <w:proofErr w:type="gramStart"/>
+      <w:r>
+        <w:rPr>
+          <w:lang w:val="ru-RU"/>
+        </w:rPr>
+        <w:t>о</w:t>
+      </w:r>
+      <w:proofErr w:type="gramEnd"/>
+      <w:r>
+        <w:rPr>
+          <w:lang w:val="ru-RU"/>
+        </w:rPr>
+        <w:t xml:space="preserve">сь </w:t>
       </w:r>
       <w:r>
         <w:rPr>
@@ -3849,9 +4120,17 @@
             <w:rPr>
               <w:lang w:val="ru-RU"/>
             </w:rPr>
-            <w:t>IIcт</w:t>
+            <w:t>IIc</w:t>
+          </w:r>
+          <w:proofErr w:type="gramStart"/>
+          <w:r>
+            <w:rPr>
+              <w:lang w:val="ru-RU"/>
+            </w:rPr>
+            <w:t>т</w:t>
           </w:r>
           <w:proofErr w:type="spellEnd"/>
+          <w:proofErr w:type="gramEnd"/>
           <w:r>
             <w:rPr>
               <w:lang w:val="ru-RU"/>
@@ -3872,76 +4151,22 @@
         <w:ind w:left="-567"/>
         <w:jc w:val="both"/>
         <w:rPr>
+          <w:lang w:val="ru-RU"/>
+        </w:rPr>
+      </w:pPr>
+      <w:r>
+        <w:rPr>
           <w:u w:val="single"/>
           <w:lang w:val="ru-RU"/>
         </w:rPr>
-      </w:pPr>
+        <w:t xml:space="preserve">01.12.17 </w:t>
+      </w:r>
       <w:r>
         <w:rPr>
           <w:u w:val="single"/>
           <w:lang w:val="ru-RU"/>
         </w:rPr>
-        <w:t>11.</w:t>
-      </w:r>
-      <w:r>
-        <w:rPr>
-          <w:highlight w:val="yellow"/>
-          <w:u w:val="single"/>
-          <w:lang w:val="ru-RU"/>
-        </w:rPr>
-        <w:t>17</w:t>
-      </w:r>
-      <w:r>
-        <w:rPr>
-          <w:highlight w:val="yellow"/>
-          <w:u w:val="single"/>
-          <w:lang w:val="ru-RU"/>
-        </w:rPr>
-        <w:t>РВГ</w:t>
-      </w:r>
-      <w:r>
-        <w:rPr>
-          <w:u w:val="single"/>
-          <w:lang w:val="ru-RU"/>
-        </w:rPr>
-        <w:t xml:space="preserve">: </w:t>
-      </w:r>
-      <w:r>
-        <w:rPr>
-          <w:lang w:val="ru-RU"/>
-        </w:rPr>
-        <w:t xml:space="preserve">объемное пульсовое кровенаполнение артерий н/к </w:t>
-      </w:r>
-      <w:sdt>
-        <w:sdtPr>
-          <w:rPr>
-            <w:lang w:val="ru-RU"/>
-          </w:rPr>
-          <w:id w:val="-270703009"/>
-          <w:placeholder>
-            <w:docPart w:val="DefaultPlaceholder_1082065159"/>
-          </w:placeholder>
-          <w:comboBox>
-            <w:listItem w:displayText="умеренно повышено" w:value="умеренно повышено"/>
-            <w:listItem w:displayText="умеренно снижено" w:value="умеренно снижено"/>
-            <w:listItem w:displayText="в пределах  возрастной нормы" w:value="в пределах  возрастной нормы"/>
-          </w:comboBox>
-        </w:sdtPr>
-        <w:sdtEndPr/>
-        <w:sdtContent>
-          <w:r>
-            <w:rPr>
-              <w:lang w:val="ru-RU"/>
-            </w:rPr>
-            <w:t>умеренно повышено</w:t>
-          </w:r>
-        </w:sdtContent>
-      </w:sdt>
-      <w:r>
-        <w:rPr>
-          <w:lang w:val="ru-RU"/>
-        </w:rPr>
-        <w:t>. Тонус крупных артерий н/к</w:t>
+        <w:t>Допплерография:</w:t>
       </w:r>
       <w:r>
         <w:rPr>
@@ -3949,105 +4174,113 @@
         </w:rPr>
         <w:t xml:space="preserve"> </w:t>
       </w:r>
-      <w:sdt>
-        <w:sdtPr>
-          <w:rPr>
-            <w:lang w:val="ru-RU"/>
-          </w:rPr>
-          <w:id w:val="-1121991939"/>
-          <w:placeholder>
-            <w:docPart w:val="DefaultPlaceholder_1082065159"/>
-          </w:placeholder>
-          <w:comboBox>
-            <w:listItem w:displayText="слегка повышен." w:value="слегка повышен."/>
-            <w:listItem w:displayText="слегка снижен." w:value="слегка снижен."/>
-            <w:listItem w:displayText="не изменен." w:value="не изменен."/>
-          </w:comboBox>
-        </w:sdtPr>
-        <w:sdtEndPr/>
-        <w:sdtContent>
-          <w:r>
-            <w:rPr>
-              <w:lang w:val="ru-RU"/>
-            </w:rPr>
-            <w:t>не изменен.</w:t>
-          </w:r>
-        </w:sdtContent>
-      </w:sdt>
-      <w:r>
-        <w:rPr>
-          <w:lang w:val="ru-RU"/>
-        </w:rPr>
-        <w:t xml:space="preserve"> Тонус артерий среднего и мелкого калибра н/к </w:t>
-      </w:r>
-      <w:sdt>
-        <w:sdtPr>
-          <w:rPr>
-            <w:lang w:val="ru-RU"/>
-          </w:rPr>
-          <w:id w:val="-483553326"/>
-          <w:placeholder>
-            <w:docPart w:val="FFCB998A69C547318D033520574A41D0"/>
-          </w:placeholder>
-          <w:comboBox>
-            <w:listItem w:displayText="умеренно повышен." w:value="умеренно повышен."/>
-            <w:listItem w:displayText="умеренно снижен." w:value="умеренно снижен."/>
-            <w:listItem w:displayText="в пределах  возрастной нормы" w:value="в пределах  возрастной нормы"/>
-          </w:comboBox>
-        </w:sdtPr>
-        <w:sdtEndPr/>
-        <w:sdtContent>
-          <w:r>
-            <w:rPr>
-              <w:lang w:val="ru-RU"/>
-            </w:rPr>
-            <w:t>умеренно повышен.</w:t>
-          </w:r>
-        </w:sdtContent>
-      </w:sdt>
-      <w:r>
-        <w:rPr>
-          <w:lang w:val="ru-RU"/>
-        </w:rPr>
-        <w:t xml:space="preserve"> Периферическое сопротивление сосудов н/к </w:t>
-      </w:r>
-      <w:sdt>
-        <w:sdtPr>
-          <w:rPr>
-            <w:lang w:val="ru-RU"/>
-          </w:rPr>
-          <w:id w:val="-477997148"/>
-          <w:placeholder>
-            <w:docPart w:val="D0395AFB2040417F8DE001D6657BED06"/>
-          </w:placeholder>
-          <w:comboBox>
-            <w:listItem w:displayText="умеренно повышено" w:value="умеренно повышено"/>
-            <w:listItem w:displayText="умеренно снижено" w:value="умеренно снижено"/>
-            <w:listItem w:displayText="в пределах  возрастной нормы" w:value="в пределах  возрастной нормы"/>
-          </w:comboBox>
-        </w:sdtPr>
-        <w:sdtEndPr/>
-        <w:sdtContent>
-          <w:r>
-            <w:rPr>
-              <w:lang w:val="ru-RU"/>
-            </w:rPr>
-            <w:t>умеренно повышено</w:t>
-          </w:r>
-        </w:sdtContent>
-      </w:sdt>
-      <w:r>
-        <w:rPr>
-          <w:lang w:val="ru-RU"/>
-        </w:rPr>
-        <w:t>. Симметрия кровенаполнения сосудов н/к незначительно  нарушена.</w:t>
-      </w:r>
-      <w:r>
-        <w:rPr>
-          <w:u w:val="single"/>
-          <w:lang w:val="ru-RU"/>
-        </w:rPr>
-        <w:t xml:space="preserve">  </w:t>
+      <w:r>
+        <w:rPr>
+          <w:lang w:val="ru-RU"/>
+        </w:rPr>
+        <w:t xml:space="preserve">ЛПИ </w:t>
+      </w:r>
+      <w:r>
+        <w:rPr>
+          <w:lang w:val="ru-RU"/>
+        </w:rPr>
+        <w:t>справа –</w:t>
+      </w:r>
+      <w:r>
+        <w:rPr>
+          <w:lang w:val="ru-RU"/>
+        </w:rPr>
+        <w:t>1,0</w:t>
+      </w:r>
+      <w:r>
+        <w:rPr>
+          <w:lang w:val="ru-RU"/>
+        </w:rPr>
+        <w:t xml:space="preserve"> , </w:t>
+      </w:r>
+      <w:r>
+        <w:rPr>
+          <w:lang w:val="ru-RU"/>
+        </w:rPr>
+        <w:t xml:space="preserve">ЛПИ </w:t>
+      </w:r>
+      <w:r>
+        <w:rPr>
+          <w:lang w:val="ru-RU"/>
+        </w:rPr>
+        <w:t>слева –</w:t>
+      </w:r>
+      <w:r>
+        <w:rPr>
+          <w:lang w:val="ru-RU"/>
+        </w:rPr>
+        <w:t>1,05</w:t>
+      </w:r>
+      <w:r>
+        <w:rPr>
+          <w:lang w:val="ru-RU"/>
+        </w:rPr>
+        <w:t xml:space="preserve"> . </w:t>
+      </w:r>
+      <w:r>
+        <w:rPr>
+          <w:lang w:val="ru-RU"/>
+        </w:rPr>
+        <w:t xml:space="preserve">Кровоток </w:t>
+      </w:r>
+      <w:proofErr w:type="gramStart"/>
+      <w:r>
+        <w:rPr>
+          <w:lang w:val="ru-RU"/>
+        </w:rPr>
+        <w:t>по</w:t>
+      </w:r>
+      <w:proofErr w:type="gramEnd"/>
+      <w:r>
+        <w:rPr>
+          <w:lang w:val="ru-RU"/>
+        </w:rPr>
+        <w:t xml:space="preserve"> а. </w:t>
+      </w:r>
+      <w:proofErr w:type="spellStart"/>
+      <w:r>
+        <w:rPr>
+          <w:lang w:val="ru-RU"/>
+        </w:rPr>
+        <w:t>tibialis</w:t>
+      </w:r>
+      <w:proofErr w:type="spellEnd"/>
+      <w:r>
+        <w:rPr>
+          <w:lang w:val="ru-RU"/>
+        </w:rPr>
+        <w:t xml:space="preserve"> </w:t>
+      </w:r>
+      <w:proofErr w:type="spellStart"/>
+      <w:r>
+        <w:rPr>
+          <w:lang w:val="ru-RU"/>
+        </w:rPr>
+        <w:t>роst</w:t>
+      </w:r>
+      <w:proofErr w:type="spellEnd"/>
+      <w:r>
+        <w:rPr>
+          <w:lang w:val="ru-RU"/>
+        </w:rPr>
+        <w:t xml:space="preserve">  не нарушен </w:t>
+      </w:r>
+      <w:r>
+        <w:rPr>
+          <w:lang w:val="ru-RU"/>
+        </w:rPr>
+        <w:t xml:space="preserve">с </w:t>
+      </w:r>
+      <w:r>
+        <w:rPr>
+          <w:lang w:val="ru-RU"/>
+        </w:rPr>
+        <w:t xml:space="preserve">обеих сторон. </w:t>
       </w:r>
     </w:p>
     <w:p>
@@ -4063,114 +4296,112 @@
           <w:u w:val="single"/>
           <w:lang w:val="ru-RU"/>
         </w:rPr>
-        <w:t xml:space="preserve">01.12.17 </w:t>
+        <w:t xml:space="preserve">30.11.17 </w:t>
       </w:r>
       <w:r>
         <w:rPr>
           <w:u w:val="single"/>
           <w:lang w:val="ru-RU"/>
         </w:rPr>
-        <w:t>Допплерография:</w:t>
-      </w:r>
-      <w:r>
-        <w:rPr>
+        <w:t>УЗИ щит</w:t>
+      </w:r>
+      <w:proofErr w:type="gramStart"/>
+      <w:r>
+        <w:rPr>
+          <w:u w:val="single"/>
+          <w:lang w:val="ru-RU"/>
+        </w:rPr>
+        <w:t>.</w:t>
+      </w:r>
+      <w:proofErr w:type="gramEnd"/>
+      <w:r>
+        <w:rPr>
+          <w:u w:val="single"/>
           <w:lang w:val="ru-RU"/>
         </w:rPr>
         <w:t xml:space="preserve"> </w:t>
       </w:r>
-      <w:r>
-        <w:rPr>
-          <w:lang w:val="ru-RU"/>
-        </w:rPr>
-        <w:t xml:space="preserve">ЛПИ </w:t>
-      </w:r>
-      <w:r>
-        <w:rPr>
-          <w:lang w:val="ru-RU"/>
-        </w:rPr>
-        <w:t>справа –</w:t>
-      </w:r>
-      <w:r>
-        <w:rPr>
-          <w:lang w:val="ru-RU"/>
-        </w:rPr>
-        <w:t>1,0</w:t>
-      </w:r>
-      <w:r>
-        <w:rPr>
-          <w:lang w:val="ru-RU"/>
-        </w:rPr>
-        <w:t xml:space="preserve"> , </w:t>
-      </w:r>
-      <w:r>
-        <w:rPr>
-          <w:lang w:val="ru-RU"/>
-        </w:rPr>
-        <w:t xml:space="preserve">ЛПИ </w:t>
-      </w:r>
-      <w:r>
-        <w:rPr>
-          <w:lang w:val="ru-RU"/>
-        </w:rPr>
-        <w:t>слева –</w:t>
-      </w:r>
-      <w:r>
-        <w:rPr>
-          <w:lang w:val="ru-RU"/>
-        </w:rPr>
-        <w:t>1,05</w:t>
-      </w:r>
-      <w:r>
-        <w:rPr>
-          <w:lang w:val="ru-RU"/>
-        </w:rPr>
-        <w:t xml:space="preserve"> . </w:t>
-      </w:r>
-      <w:r>
-        <w:rPr>
-          <w:lang w:val="ru-RU"/>
-        </w:rPr>
-        <w:t xml:space="preserve">Кровоток по а. </w:t>
+      <w:proofErr w:type="gramStart"/>
+      <w:r>
+        <w:rPr>
+          <w:u w:val="single"/>
+          <w:lang w:val="ru-RU"/>
+        </w:rPr>
+        <w:t>ж</w:t>
+      </w:r>
+      <w:proofErr w:type="gramEnd"/>
+      <w:r>
+        <w:rPr>
+          <w:u w:val="single"/>
+          <w:lang w:val="ru-RU"/>
+        </w:rPr>
+        <w:t>елезы</w:t>
+      </w:r>
+      <w:r>
+        <w:rPr>
+          <w:lang w:val="ru-RU"/>
+        </w:rPr>
+        <w:t xml:space="preserve">: </w:t>
       </w:r>
       <w:proofErr w:type="spellStart"/>
-      <w:r>
-        <w:rPr>
-          <w:lang w:val="ru-RU"/>
-        </w:rPr>
-        <w:t>tibialis</w:t>
+      <w:proofErr w:type="gramStart"/>
+      <w:r>
+        <w:rPr>
+          <w:lang w:val="ru-RU"/>
+        </w:rPr>
+        <w:t>Пр</w:t>
       </w:r>
       <w:proofErr w:type="spellEnd"/>
-      <w:r>
-        <w:rPr>
-          <w:lang w:val="ru-RU"/>
-        </w:rPr>
-        <w:t xml:space="preserve"> </w:t>
-      </w:r>
-      <w:proofErr w:type="spellStart"/>
-      <w:r>
-        <w:rPr>
-          <w:lang w:val="ru-RU"/>
-        </w:rPr>
-        <w:t>роst</w:t>
-      </w:r>
-      <w:proofErr w:type="spellEnd"/>
-      <w:r>
-        <w:rPr>
-          <w:lang w:val="ru-RU"/>
-        </w:rPr>
-        <w:t xml:space="preserve">  не нарушен </w:t>
-      </w:r>
-      <w:r>
-        <w:rPr>
-          <w:lang w:val="ru-RU"/>
-        </w:rPr>
-        <w:t xml:space="preserve">с </w:t>
-      </w:r>
-      <w:r>
-        <w:rPr>
-          <w:lang w:val="ru-RU"/>
-        </w:rPr>
-        <w:t xml:space="preserve">обеих сторон. </w:t>
+      <w:proofErr w:type="gramEnd"/>
+      <w:r>
+        <w:rPr>
+          <w:lang w:val="ru-RU"/>
+        </w:rPr>
+        <w:t xml:space="preserve"> д. V = </w:t>
+      </w:r>
+      <w:r>
+        <w:rPr>
+          <w:lang w:val="ru-RU"/>
+        </w:rPr>
+        <w:t>5,7</w:t>
+      </w:r>
+      <w:r>
+        <w:rPr>
+          <w:lang w:val="ru-RU"/>
+        </w:rPr>
+        <w:t xml:space="preserve"> см</w:t>
+      </w:r>
+      <w:r>
+        <w:rPr>
+          <w:vertAlign w:val="superscript"/>
+          <w:lang w:val="ru-RU"/>
+        </w:rPr>
+        <w:t>3</w:t>
+      </w:r>
+      <w:r>
+        <w:rPr>
+          <w:lang w:val="ru-RU"/>
+        </w:rPr>
+        <w:t xml:space="preserve">; лев. д. V =  </w:t>
+      </w:r>
+      <w:r>
+        <w:rPr>
+          <w:lang w:val="ru-RU"/>
+        </w:rPr>
+        <w:t>5,7</w:t>
+      </w:r>
+      <w:r>
+        <w:rPr>
+          <w:lang w:val="ru-RU"/>
+        </w:rPr>
+        <w:t>см</w:t>
+      </w:r>
+      <w:r>
+        <w:rPr>
+          <w:vertAlign w:val="superscript"/>
+          <w:lang w:val="ru-RU"/>
+        </w:rPr>
+        <w:t>3</w:t>
       </w:r>
     </w:p>
     <w:p>
@@ -4183,81 +4414,27 @@
       </w:pPr>
       <w:r>
         <w:rPr>
-          <w:u w:val="single"/>
-          <w:lang w:val="ru-RU"/>
-        </w:rPr>
-        <w:t xml:space="preserve">30.11.17 </w:t>
-      </w:r>
-      <w:r>
-        <w:rPr>
-          <w:u w:val="single"/>
-          <w:lang w:val="ru-RU"/>
-        </w:rPr>
-        <w:t>УЗИ щит. железы</w:t>
-      </w:r>
-      <w:r>
-        <w:rPr>
-          <w:lang w:val="ru-RU"/>
-        </w:rPr>
-        <w:t xml:space="preserve">: </w:t>
-      </w:r>
-      <w:proofErr w:type="spellStart"/>
-      <w:r>
-        <w:rPr>
-          <w:lang w:val="ru-RU"/>
-        </w:rPr>
-        <w:t>Пр</w:t>
-      </w:r>
-      <w:proofErr w:type="spellEnd"/>
-      <w:r>
-        <w:rPr>
-          <w:lang w:val="ru-RU"/>
-        </w:rPr>
-        <w:t xml:space="preserve"> д. V = </w:t>
-      </w:r>
-      <w:r>
-        <w:rPr>
-          <w:lang w:val="ru-RU"/>
-        </w:rPr>
-        <w:t>5,7</w:t>
-      </w:r>
-      <w:r>
-        <w:rPr>
-          <w:lang w:val="ru-RU"/>
-        </w:rPr>
-        <w:t xml:space="preserve"> см</w:t>
-      </w:r>
-      <w:r>
-        <w:rPr>
-          <w:vertAlign w:val="superscript"/>
-          <w:lang w:val="ru-RU"/>
-        </w:rPr>
-        <w:t>3</w:t>
-      </w:r>
-      <w:r>
-        <w:rPr>
-          <w:lang w:val="ru-RU"/>
-        </w:rPr>
-        <w:t xml:space="preserve">; лев. д. V =  </w:t>
-      </w:r>
-      <w:r>
-        <w:rPr>
-          <w:lang w:val="ru-RU"/>
-        </w:rPr>
-        <w:t>5,7</w:t>
-      </w:r>
-      <w:r>
-        <w:rPr>
-          <w:lang w:val="ru-RU"/>
-        </w:rPr>
-        <w:t>см</w:t>
-      </w:r>
-      <w:r>
-        <w:rPr>
-          <w:vertAlign w:val="superscript"/>
-          <w:lang w:val="ru-RU"/>
-        </w:rPr>
-        <w:t>3</w:t>
+          <w:lang w:val="ru-RU"/>
+        </w:rPr>
+        <w:t>Перешеек –</w:t>
+      </w:r>
+      <w:r>
+        <w:rPr>
+          <w:lang w:val="ru-RU"/>
+        </w:rPr>
+        <w:t>0,36</w:t>
+      </w:r>
+      <w:r>
+        <w:rPr>
+          <w:lang w:val="ru-RU"/>
+        </w:rPr>
+        <w:t xml:space="preserve"> с</w:t>
+      </w:r>
+      <w:r>
+        <w:rPr>
+          <w:lang w:val="ru-RU"/>
+        </w:rPr>
+        <w:t xml:space="preserve">м. </w:t>
       </w:r>
     </w:p>
     <w:p>
@@ -4272,25 +4449,181 @@
         <w:rPr>
           <w:lang w:val="ru-RU"/>
         </w:rPr>
-        <w:t>Перешеек –</w:t>
-      </w:r>
-      <w:r>
-        <w:rPr>
-          <w:lang w:val="ru-RU"/>
-        </w:rPr>
-        <w:t>0,36</w:t>
-      </w:r>
-      <w:r>
-        <w:rPr>
-          <w:lang w:val="ru-RU"/>
-        </w:rPr>
-        <w:t xml:space="preserve"> с</w:t>
-      </w:r>
-      <w:r>
-        <w:rPr>
-          <w:lang w:val="ru-RU"/>
-        </w:rPr>
-        <w:t xml:space="preserve">м. </w:t>
+        <w:t>Щит</w:t>
+      </w:r>
+      <w:proofErr w:type="gramStart"/>
+      <w:r>
+        <w:rPr>
+          <w:lang w:val="ru-RU"/>
+        </w:rPr>
+        <w:t>.</w:t>
+      </w:r>
+      <w:proofErr w:type="gramEnd"/>
+      <w:r>
+        <w:rPr>
+          <w:lang w:val="ru-RU"/>
+        </w:rPr>
+        <w:t xml:space="preserve"> </w:t>
+      </w:r>
+      <w:proofErr w:type="gramStart"/>
+      <w:r>
+        <w:rPr>
+          <w:lang w:val="ru-RU"/>
+        </w:rPr>
+        <w:t>ж</w:t>
+      </w:r>
+      <w:proofErr w:type="gramEnd"/>
+      <w:r>
+        <w:rPr>
+          <w:lang w:val="ru-RU"/>
+        </w:rPr>
+        <w:t>елеза</w:t>
+      </w:r>
+      <w:r>
+        <w:rPr>
+          <w:lang w:val="ru-RU"/>
+        </w:rPr>
+        <w:t xml:space="preserve"> </w:t>
+      </w:r>
+      <w:r>
+        <w:rPr>
+          <w:lang w:val="ru-RU"/>
+        </w:rPr>
+        <w:t xml:space="preserve">не увеличена, контуры ровные. </w:t>
+      </w:r>
+      <w:r>
+        <w:rPr>
+          <w:lang w:val="ru-RU"/>
+        </w:rPr>
+        <w:t>Эхогенность и эхоструктура обычные</w:t>
+      </w:r>
+      <w:proofErr w:type="gramStart"/>
+      <w:r>
+        <w:rPr>
+          <w:lang w:val="ru-RU"/>
+        </w:rPr>
+        <w:t xml:space="preserve"> </w:t>
+      </w:r>
+      <w:r>
+        <w:rPr>
+          <w:lang w:val="ru-RU"/>
+        </w:rPr>
+        <w:t>.</w:t>
+      </w:r>
+      <w:proofErr w:type="gramEnd"/>
+      <w:r>
+        <w:rPr>
+          <w:lang w:val="ru-RU"/>
+        </w:rPr>
+        <w:t xml:space="preserve"> </w:t>
+      </w:r>
+      <w:r>
+        <w:rPr>
+          <w:lang w:val="ru-RU"/>
+        </w:rPr>
+        <w:t>Р</w:t>
+      </w:r>
+      <w:r>
+        <w:rPr>
+          <w:lang w:val="ru-RU"/>
+        </w:rPr>
+        <w:t>егионарны</w:t>
+      </w:r>
+      <w:r>
+        <w:rPr>
+          <w:lang w:val="ru-RU"/>
+        </w:rPr>
+        <w:t>е</w:t>
+      </w:r>
+      <w:r>
+        <w:rPr>
+          <w:lang w:val="ru-RU"/>
+        </w:rPr>
+        <w:t xml:space="preserve"> л/узл</w:t>
+      </w:r>
+      <w:r>
+        <w:rPr>
+          <w:lang w:val="ru-RU"/>
+        </w:rPr>
+        <w:t>ы</w:t>
+      </w:r>
+      <w:r>
+        <w:rPr>
+          <w:lang w:val="ru-RU"/>
+        </w:rPr>
+        <w:t xml:space="preserve"> </w:t>
+      </w:r>
+      <w:r>
+        <w:rPr>
+          <w:lang w:val="ru-RU"/>
+        </w:rPr>
+        <w:t xml:space="preserve"> </w:t>
+      </w:r>
+      <w:r>
+        <w:rPr>
+          <w:lang w:val="ru-RU"/>
+        </w:rPr>
+        <w:t xml:space="preserve">не </w:t>
+      </w:r>
+      <w:r>
+        <w:rPr>
+          <w:lang w:val="ru-RU"/>
+        </w:rPr>
+        <w:t xml:space="preserve">визуализируются. </w:t>
+      </w:r>
+      <w:proofErr w:type="spellStart"/>
+      <w:r>
+        <w:rPr>
+          <w:lang w:val="ru-RU"/>
+        </w:rPr>
+        <w:t>Закл</w:t>
+      </w:r>
+      <w:proofErr w:type="spellEnd"/>
+      <w:r>
+        <w:rPr>
+          <w:lang w:val="ru-RU"/>
+        </w:rPr>
+        <w:t>.:</w:t>
+      </w:r>
+      <w:r>
+        <w:rPr>
+          <w:lang w:val="ru-RU"/>
+        </w:rPr>
+        <w:t xml:space="preserve"> Эхопризнаков патологии щит</w:t>
+      </w:r>
+      <w:proofErr w:type="gramStart"/>
+      <w:r>
+        <w:rPr>
+          <w:lang w:val="ru-RU"/>
+        </w:rPr>
+        <w:t>.</w:t>
+      </w:r>
+      <w:proofErr w:type="gramEnd"/>
+      <w:r>
+        <w:rPr>
+          <w:lang w:val="ru-RU"/>
+        </w:rPr>
+        <w:t xml:space="preserve"> </w:t>
+      </w:r>
+      <w:proofErr w:type="gramStart"/>
+      <w:r>
+        <w:rPr>
+          <w:lang w:val="ru-RU"/>
+        </w:rPr>
+        <w:t>ж</w:t>
+      </w:r>
+      <w:proofErr w:type="gramEnd"/>
+      <w:r>
+        <w:rPr>
+          <w:lang w:val="ru-RU"/>
+        </w:rPr>
+        <w:t>елезы нет.</w:t>
+      </w:r>
+      <w:r>
+        <w:rPr>
+          <w:lang w:val="ru-RU"/>
+        </w:rPr>
+        <w:t xml:space="preserve"> </w:t>
       </w:r>
     </w:p>
     <w:p>
@@ -4303,16 +4636,13 @@
       </w:pPr>
       <w:r>
         <w:rPr>
-          <w:lang w:val="ru-RU"/>
-        </w:rPr>
-        <w:t>Щит. ж</w:t>
-      </w:r>
-      <w:r>
-        <w:rPr>
-          <w:lang w:val="ru-RU"/>
-        </w:rPr>
-        <w:t>елеза</w:t>
-      </w:r>
+          <w:u w:val="single"/>
+          <w:lang w:val="ru-RU"/>
+        </w:rPr>
+        <w:t>Лечение:</w:t>
+      </w:r>
+      <w:bookmarkStart w:id="3" w:name="лн"/>
+      <w:bookmarkEnd w:id="3"/>
       <w:r>
         <w:rPr>
           <w:lang w:val="ru-RU"/>
@@ -4323,99 +4653,63 @@
         <w:rPr>
           <w:lang w:val="ru-RU"/>
         </w:rPr>
-        <w:t xml:space="preserve">не увеличена, контуры ровные. </w:t>
-      </w:r>
-      <w:r>
-        <w:rPr>
-          <w:lang w:val="ru-RU"/>
-        </w:rPr>
-        <w:t xml:space="preserve">Эхогенность и эхоструктура обычные </w:t>
-      </w:r>
-      <w:r>
-        <w:rPr>
-          <w:lang w:val="ru-RU"/>
-        </w:rPr>
-        <w:t xml:space="preserve">. </w:t>
-      </w:r>
-      <w:r>
-        <w:rPr>
-          <w:lang w:val="ru-RU"/>
-        </w:rPr>
-        <w:t>Р</w:t>
-      </w:r>
-      <w:r>
-        <w:rPr>
-          <w:lang w:val="ru-RU"/>
-        </w:rPr>
-        <w:t>егионарны</w:t>
-      </w:r>
-      <w:r>
-        <w:rPr>
-          <w:lang w:val="ru-RU"/>
-        </w:rPr>
-        <w:t>е</w:t>
-      </w:r>
-      <w:r>
-        <w:rPr>
-          <w:lang w:val="ru-RU"/>
-        </w:rPr>
-        <w:t xml:space="preserve"> л/узл</w:t>
-      </w:r>
-      <w:r>
-        <w:rPr>
-          <w:lang w:val="ru-RU"/>
-        </w:rPr>
-        <w:t>ы</w:t>
-      </w:r>
+        <w:t xml:space="preserve"> ципрофлоксацин, </w:t>
+      </w:r>
+      <w:proofErr w:type="spellStart"/>
+      <w:r>
+        <w:rPr>
+          <w:lang w:val="ru-RU"/>
+        </w:rPr>
+        <w:t>абробене</w:t>
+      </w:r>
+      <w:proofErr w:type="spellEnd"/>
       <w:r>
         <w:rPr>
           <w:lang w:val="ru-RU"/>
         </w:rPr>
         <w:t xml:space="preserve"> </w:t>
       </w:r>
-      <w:r>
-        <w:rPr>
-          <w:lang w:val="ru-RU"/>
-        </w:rPr>
-        <w:t xml:space="preserve"> </w:t>
-      </w:r>
-      <w:r>
-        <w:rPr>
-          <w:lang w:val="ru-RU"/>
-        </w:rPr>
-        <w:t xml:space="preserve">не </w:t>
-      </w:r>
-      <w:r>
-        <w:rPr>
-          <w:lang w:val="ru-RU"/>
-        </w:rPr>
-        <w:t xml:space="preserve">визуализируются. </w:t>
-      </w:r>
       <w:proofErr w:type="spellStart"/>
       <w:r>
         <w:rPr>
           <w:lang w:val="ru-RU"/>
         </w:rPr>
-        <w:t>Закл</w:t>
+        <w:t>ретард</w:t>
       </w:r>
       <w:proofErr w:type="spellEnd"/>
       <w:r>
         <w:rPr>
           <w:lang w:val="ru-RU"/>
         </w:rPr>
-        <w:t>.:</w:t>
-      </w:r>
-      <w:r>
-        <w:rPr>
-          <w:lang w:val="ru-RU"/>
-        </w:rPr>
-        <w:t xml:space="preserve"> Эхопризнаков патологии щит. железы нет.</w:t>
-      </w:r>
-      <w:r>
-        <w:rPr>
-          <w:lang w:val="ru-RU"/>
-        </w:rPr>
-        <w:t xml:space="preserve"> </w:t>
+        <w:t xml:space="preserve">, </w:t>
+      </w:r>
+      <w:proofErr w:type="spellStart"/>
+      <w:r>
+        <w:rPr>
+          <w:lang w:val="ru-RU"/>
+        </w:rPr>
+        <w:t>Новорапид</w:t>
+      </w:r>
+      <w:proofErr w:type="spellEnd"/>
+      <w:r>
+        <w:rPr>
+          <w:lang w:val="ru-RU"/>
+        </w:rPr>
+        <w:t xml:space="preserve">, </w:t>
+      </w:r>
+      <w:proofErr w:type="spellStart"/>
+      <w:r>
+        <w:rPr>
+          <w:lang w:val="ru-RU"/>
+        </w:rPr>
+        <w:t>Протафан</w:t>
+      </w:r>
+      <w:proofErr w:type="spellEnd"/>
+      <w:r>
+        <w:rPr>
+          <w:lang w:val="ru-RU"/>
+        </w:rPr>
+        <w:t xml:space="preserve"> НМ, диалипон тивортин, витаксон,</w:t>
       </w:r>
     </w:p>
     <w:p>
@@ -4426,59 +4720,15 @@
           <w:lang w:val="ru-RU"/>
         </w:rPr>
       </w:pPr>
+      <w:bookmarkStart w:id="4" w:name="дд"/>
+      <w:bookmarkStart w:id="5" w:name="лк"/>
+      <w:bookmarkEnd w:id="4"/>
+      <w:bookmarkEnd w:id="5"/>
       <w:r>
         <w:rPr>
           <w:u w:val="single"/>
           <w:lang w:val="ru-RU"/>
         </w:rPr>
-        <w:t>Лечение:</w:t>
-      </w:r>
-      <w:bookmarkStart w:id="2" w:name="лн"/>
-      <w:bookmarkEnd w:id="2"/>
-      <w:r>
-        <w:rPr>
-          <w:lang w:val="ru-RU"/>
-        </w:rPr>
-        <w:t xml:space="preserve"> </w:t>
-      </w:r>
-      <w:r>
-        <w:rPr>
-          <w:lang w:val="ru-RU"/>
-        </w:rPr>
-        <w:t xml:space="preserve"> ципрофлоксацин, </w:t>
-      </w:r>
-      <w:proofErr w:type="spellStart"/>
-      <w:r>
-        <w:rPr>
-          <w:lang w:val="ru-RU"/>
-        </w:rPr>
-        <w:t>абробене</w:t>
-      </w:r>
-      <w:proofErr w:type="spellEnd"/>
-      <w:r>
-        <w:rPr>
-          <w:lang w:val="ru-RU"/>
-        </w:rPr>
-        <w:t xml:space="preserve"> ретард, Новорапид, Протафан НМ, диалипон тивортин, витаксон,</w:t>
-      </w:r>
-    </w:p>
-    <w:p>
-      <w:pPr>
-        <w:ind w:left="-567"/>
-        <w:jc w:val="both"/>
-        <w:rPr>
-          <w:lang w:val="ru-RU"/>
-        </w:rPr>
-      </w:pPr>
-      <w:bookmarkStart w:id="3" w:name="дд"/>
-      <w:bookmarkStart w:id="4" w:name="лк"/>
-      <w:bookmarkEnd w:id="3"/>
-      <w:bookmarkEnd w:id="4"/>
-      <w:r>
-        <w:rPr>
-          <w:u w:val="single"/>
-          <w:lang w:val="ru-RU"/>
-        </w:rPr>
         <w:t>Состояние больного при выписке</w:t>
       </w:r>
       <w:r>
@@ -4497,13 +4747,35 @@
         <w:rPr>
           <w:lang w:val="ru-RU"/>
         </w:rPr>
-        <w:t>компенсирован, уменьшились боли в н/к</w:t>
-      </w:r>
-      <w:r>
-        <w:rPr>
-          <w:lang w:val="ru-RU"/>
-        </w:rPr>
-        <w:t xml:space="preserve">, кашель не беспокоит, Т тела 36,3° </w:t>
+        <w:t>компенсирован, уменьшились боли в н/</w:t>
+      </w:r>
+      <w:proofErr w:type="gramStart"/>
+      <w:r>
+        <w:rPr>
+          <w:lang w:val="ru-RU"/>
+        </w:rPr>
+        <w:t>к</w:t>
+      </w:r>
+      <w:proofErr w:type="gramEnd"/>
+      <w:r>
+        <w:rPr>
+          <w:lang w:val="ru-RU"/>
+        </w:rPr>
+        <w:t xml:space="preserve">, </w:t>
+      </w:r>
+      <w:proofErr w:type="gramStart"/>
+      <w:r>
+        <w:rPr>
+          <w:lang w:val="ru-RU"/>
+        </w:rPr>
+        <w:t>кашель</w:t>
+      </w:r>
+      <w:proofErr w:type="gramEnd"/>
+      <w:r>
+        <w:rPr>
+          <w:lang w:val="ru-RU"/>
+        </w:rPr>
+        <w:t xml:space="preserve"> не беспокоит, Т тела 36,3° </w:t>
       </w:r>
       <w:r>
         <w:rPr>
@@ -4613,7 +4885,21 @@
         <w:rPr>
           <w:lang w:val="ru-RU"/>
         </w:rPr>
-        <w:t>эндокринолога, по м\жит.</w:t>
+        <w:t xml:space="preserve">эндокринолога, по </w:t>
+      </w:r>
+      <w:proofErr w:type="gramStart"/>
+      <w:r>
+        <w:rPr>
+          <w:lang w:val="ru-RU"/>
+        </w:rPr>
+        <w:t>м</w:t>
+      </w:r>
+      <w:proofErr w:type="gramEnd"/>
+      <w:r>
+        <w:rPr>
+          <w:lang w:val="ru-RU"/>
+        </w:rPr>
+        <w:t>\жит.</w:t>
       </w:r>
     </w:p>
     <w:p>
@@ -4693,7 +4979,21 @@
         <w:rPr>
           <w:lang w:val="ru-RU"/>
         </w:rPr>
-        <w:t xml:space="preserve">  п/з-</w:t>
+        <w:t xml:space="preserve">  </w:t>
+      </w:r>
+      <w:proofErr w:type="gramStart"/>
+      <w:r>
+        <w:rPr>
+          <w:lang w:val="ru-RU"/>
+        </w:rPr>
+        <w:t>п</w:t>
+      </w:r>
+      <w:proofErr w:type="gramEnd"/>
+      <w:r>
+        <w:rPr>
+          <w:lang w:val="ru-RU"/>
+        </w:rPr>
+        <w:t>/з-</w:t>
       </w:r>
       <w:r>
         <w:rPr>
@@ -4869,27 +5169,41 @@
         <w:rPr>
           <w:lang w:val="ru-RU"/>
         </w:rPr>
-        <w:t xml:space="preserve">Круглогодично сосудистая терапия: вазонит или </w:t>
+        <w:t xml:space="preserve">Круглогодично сосудистая терапия: </w:t>
       </w:r>
       <w:proofErr w:type="spellStart"/>
       <w:r>
         <w:rPr>
           <w:lang w:val="ru-RU"/>
         </w:rPr>
+        <w:t>вазонит</w:t>
+      </w:r>
+      <w:proofErr w:type="spellEnd"/>
+      <w:r>
+        <w:rPr>
+          <w:lang w:val="ru-RU"/>
+        </w:rPr>
+        <w:t xml:space="preserve"> или </w:t>
+      </w:r>
+      <w:proofErr w:type="spellStart"/>
+      <w:r>
+        <w:rPr>
+          <w:lang w:val="ru-RU"/>
+        </w:rPr>
         <w:t>а</w:t>
       </w:r>
       <w:r>
         <w:rPr>
           <w:lang w:val="ru-RU"/>
         </w:rPr>
-        <w:t>гапурин</w:t>
+        <w:t>гапурин-ретард</w:t>
       </w:r>
       <w:proofErr w:type="spellEnd"/>
       <w:r>
         <w:rPr>
           <w:lang w:val="ru-RU"/>
         </w:rPr>
-        <w:t xml:space="preserve">-ретард  1т.*2 р. 1 мес. </w:t>
+        <w:t xml:space="preserve">  1т.*2 р. 1 мес. </w:t>
       </w:r>
       <w:r>
         <w:rPr>
@@ -4929,6 +5243,7 @@
         <w:t xml:space="preserve"> фитосед 1т 2р/д 1 </w:t>
       </w:r>
       <w:proofErr w:type="spellStart"/>
+      <w:proofErr w:type="gramStart"/>
       <w:r>
         <w:rPr>
           <w:lang w:val="ru-RU"/>
@@ -4936,6 +5251,7 @@
         <w:t>мес</w:t>
       </w:r>
       <w:proofErr w:type="spellEnd"/>
+      <w:proofErr w:type="gramEnd"/>
       <w:r>
         <w:rPr>
           <w:lang w:val="ru-RU"/>
@@ -4987,7 +5303,21 @@
         <w:rPr>
           <w:lang w:val="ru-RU"/>
         </w:rPr>
-        <w:t xml:space="preserve"> 4 р/д 10-12 дней.</w:t>
+        <w:t xml:space="preserve"> 4 </w:t>
+      </w:r>
+      <w:proofErr w:type="gramStart"/>
+      <w:r>
+        <w:rPr>
+          <w:lang w:val="ru-RU"/>
+        </w:rPr>
+        <w:t>р</w:t>
+      </w:r>
+      <w:proofErr w:type="gramEnd"/>
+      <w:r>
+        <w:rPr>
+          <w:lang w:val="ru-RU"/>
+        </w:rPr>
+        <w:t>/д 10-12 дней.</w:t>
       </w:r>
     </w:p>
     <w:p>
@@ -5021,11 +5351,19 @@
         </w:sdtPr>
         <w:sdtEndPr/>
         <w:sdtContent>
+          <w:proofErr w:type="spellStart"/>
           <w:r>
             <w:rPr>
               <w:lang w:val="ru-RU"/>
             </w:rPr>
-            <w:t xml:space="preserve">Диалипон </w:t>
+            <w:t>Диалипон</w:t>
+          </w:r>
+          <w:proofErr w:type="spellEnd"/>
+          <w:r>
+            <w:rPr>
+              <w:lang w:val="ru-RU"/>
+            </w:rPr>
+            <w:t xml:space="preserve"> </w:t>
           </w:r>
         </w:sdtContent>
       </w:sdt>
@@ -5059,7 +5397,21 @@
         <w:rPr>
           <w:lang w:val="ru-RU"/>
         </w:rPr>
-        <w:t xml:space="preserve"> мес., нейрорубин форте 1т./</w:t>
+        <w:t xml:space="preserve"> мес., </w:t>
+      </w:r>
+      <w:proofErr w:type="spellStart"/>
+      <w:r>
+        <w:rPr>
+          <w:lang w:val="ru-RU"/>
+        </w:rPr>
+        <w:t>нейрорубин</w:t>
+      </w:r>
+      <w:proofErr w:type="spellEnd"/>
+      <w:r>
+        <w:rPr>
+          <w:lang w:val="ru-RU"/>
+        </w:rPr>
+        <w:t xml:space="preserve"> форте 1т./</w:t>
       </w:r>
       <w:proofErr w:type="spellStart"/>
       <w:r>
@@ -5198,13 +5550,27 @@
         <w:rPr>
           <w:lang w:val="ru-RU"/>
         </w:rPr>
-        <w:t>актовегин 10,0 в/в № 10, бенфогамма 300 мг 1т/</w:t>
+        <w:t xml:space="preserve">актовегин 10,0 в/в № 10, </w:t>
       </w:r>
       <w:proofErr w:type="spellStart"/>
       <w:r>
         <w:rPr>
           <w:lang w:val="ru-RU"/>
         </w:rPr>
+        <w:t>бенфогамма</w:t>
+      </w:r>
+      <w:proofErr w:type="spellEnd"/>
+      <w:r>
+        <w:rPr>
+          <w:lang w:val="ru-RU"/>
+        </w:rPr>
+        <w:t xml:space="preserve"> 300 мг 1т/</w:t>
+      </w:r>
+      <w:proofErr w:type="spellStart"/>
+      <w:r>
+        <w:rPr>
+          <w:lang w:val="ru-RU"/>
+        </w:rPr>
         <w:t>сут</w:t>
       </w:r>
       <w:proofErr w:type="spellEnd"/>
@@ -5255,6 +5621,7 @@
         <w:t xml:space="preserve"> вестинорм 16 мг 1т 3р\д до 2 </w:t>
       </w:r>
       <w:proofErr w:type="spellStart"/>
+      <w:proofErr w:type="gramStart"/>
       <w:r>
         <w:rPr>
           <w:lang w:val="ru-RU"/>
@@ -5262,17 +5629,32 @@
         <w:t>мес</w:t>
       </w:r>
       <w:proofErr w:type="spellEnd"/>
-      <w:r>
-        <w:rPr>
-          <w:lang w:val="ru-RU"/>
-        </w:rPr>
-        <w:t xml:space="preserve">,, габагамма 300 мг </w:t>
+      <w:proofErr w:type="gramEnd"/>
+      <w:r>
+        <w:rPr>
+          <w:lang w:val="ru-RU"/>
+        </w:rPr>
+        <w:t xml:space="preserve">,, </w:t>
       </w:r>
       <w:proofErr w:type="spellStart"/>
       <w:r>
         <w:rPr>
           <w:lang w:val="ru-RU"/>
         </w:rPr>
+        <w:t>габагамма</w:t>
+      </w:r>
+      <w:proofErr w:type="spellEnd"/>
+      <w:r>
+        <w:rPr>
+          <w:lang w:val="ru-RU"/>
+        </w:rPr>
+        <w:t xml:space="preserve"> 300 мг </w:t>
+      </w:r>
+      <w:proofErr w:type="spellStart"/>
+      <w:r>
+        <w:rPr>
+          <w:lang w:val="ru-RU"/>
+        </w:rPr>
         <w:t>веч</w:t>
       </w:r>
       <w:proofErr w:type="spellEnd"/>
@@ -5280,13 +5662,27 @@
         <w:rPr>
           <w:lang w:val="ru-RU"/>
         </w:rPr>
-        <w:t>, габантин 300мг 2р/</w:t>
+        <w:t xml:space="preserve">, </w:t>
       </w:r>
       <w:proofErr w:type="spellStart"/>
       <w:r>
         <w:rPr>
           <w:lang w:val="ru-RU"/>
         </w:rPr>
+        <w:t>габантин</w:t>
+      </w:r>
+      <w:proofErr w:type="spellEnd"/>
+      <w:r>
+        <w:rPr>
+          <w:lang w:val="ru-RU"/>
+        </w:rPr>
+        <w:t xml:space="preserve"> 300мг 2р/</w:t>
+      </w:r>
+      <w:proofErr w:type="spellStart"/>
+      <w:r>
+        <w:rPr>
+          <w:lang w:val="ru-RU"/>
+        </w:rPr>
         <w:t>сут</w:t>
       </w:r>
       <w:proofErr w:type="spellEnd"/>
@@ -5358,25 +5754,49 @@
         </w:rPr>
         <w:t xml:space="preserve">, </w:t>
       </w:r>
-      <w:r>
-        <w:rPr>
-          <w:lang w:val="ru-RU"/>
-        </w:rPr>
-        <w:t xml:space="preserve">луцетам 15,0 в/в </w:t>
-      </w:r>
       <w:proofErr w:type="spellStart"/>
       <w:r>
         <w:rPr>
           <w:lang w:val="ru-RU"/>
         </w:rPr>
+        <w:t>луцетам</w:t>
+      </w:r>
+      <w:proofErr w:type="spellEnd"/>
+      <w:r>
+        <w:rPr>
+          <w:lang w:val="ru-RU"/>
+        </w:rPr>
+        <w:t xml:space="preserve"> 15,0 в/в </w:t>
+      </w:r>
+      <w:proofErr w:type="spellStart"/>
+      <w:proofErr w:type="gramStart"/>
+      <w:r>
+        <w:rPr>
+          <w:lang w:val="ru-RU"/>
+        </w:rPr>
         <w:t>стр</w:t>
       </w:r>
       <w:proofErr w:type="spellEnd"/>
-      <w:r>
-        <w:rPr>
-          <w:lang w:val="ru-RU"/>
-        </w:rPr>
-        <w:t xml:space="preserve"> № 10, нуклео ЦМФ 1т. *2р/д 20 дней, </w:t>
+      <w:proofErr w:type="gramEnd"/>
+      <w:r>
+        <w:rPr>
+          <w:lang w:val="ru-RU"/>
+        </w:rPr>
+        <w:t xml:space="preserve"> № 10, </w:t>
+      </w:r>
+      <w:proofErr w:type="spellStart"/>
+      <w:r>
+        <w:rPr>
+          <w:lang w:val="ru-RU"/>
+        </w:rPr>
+        <w:t>нуклео</w:t>
+      </w:r>
+      <w:proofErr w:type="spellEnd"/>
+      <w:r>
+        <w:rPr>
+          <w:lang w:val="ru-RU"/>
+        </w:rPr>
+        <w:t xml:space="preserve"> ЦМФ 1т. *2р/д 20 дней, </w:t>
       </w:r>
       <w:r>
         <w:rPr>
@@ -5400,7 +5820,35 @@
         <w:rPr>
           <w:lang w:val="ru-RU"/>
         </w:rPr>
-        <w:t xml:space="preserve">УЗИ щит. железы 1р. в год. </w:t>
+        <w:t>УЗИ щит</w:t>
+      </w:r>
+      <w:proofErr w:type="gramStart"/>
+      <w:r>
+        <w:rPr>
+          <w:lang w:val="ru-RU"/>
+        </w:rPr>
+        <w:t>.</w:t>
+      </w:r>
+      <w:proofErr w:type="gramEnd"/>
+      <w:r>
+        <w:rPr>
+          <w:lang w:val="ru-RU"/>
+        </w:rPr>
+        <w:t xml:space="preserve"> </w:t>
+      </w:r>
+      <w:proofErr w:type="gramStart"/>
+      <w:r>
+        <w:rPr>
+          <w:lang w:val="ru-RU"/>
+        </w:rPr>
+        <w:t>ж</w:t>
+      </w:r>
+      <w:proofErr w:type="gramEnd"/>
+      <w:r>
+        <w:rPr>
+          <w:lang w:val="ru-RU"/>
+        </w:rPr>
+        <w:t xml:space="preserve">елезы 1р. в год. </w:t>
       </w:r>
       <w:r>
         <w:rPr>
@@ -5424,7 +5872,21 @@
         <w:rPr>
           <w:lang w:val="ru-RU"/>
         </w:rPr>
-        <w:t xml:space="preserve">Б/л серия. </w:t>
+        <w:t>Б/</w:t>
+      </w:r>
+      <w:proofErr w:type="gramStart"/>
+      <w:r>
+        <w:rPr>
+          <w:lang w:val="ru-RU"/>
+        </w:rPr>
+        <w:t>л</w:t>
+      </w:r>
+      <w:proofErr w:type="gramEnd"/>
+      <w:r>
+        <w:rPr>
+          <w:lang w:val="ru-RU"/>
+        </w:rPr>
+        <w:t xml:space="preserve"> серия. </w:t>
       </w:r>
       <w:r>
         <w:rPr>
@@ -5694,8 +6156,6 @@
           <w:lang w:val="ru-RU"/>
         </w:rPr>
       </w:pPr>
-      <w:bookmarkStart w:id="5" w:name="_GoBack"/>
-      <w:bookmarkEnd w:id="5"/>
     </w:p>
     <w:sectPr>
       <w:headerReference w:type="first" r:id="rId9"/>
@@ -6382,19 +6842,12 @@
     <w:uiPriority w:val="59"/>
     <w:rsid w:val="00080012"/>
     <w:tblPr>
-      <w:tblInd w:w="0" w:type="dxa"/>
       <w:tblBorders>
         <w:top w:val="single" w:sz="4" w:space="0" w:color="auto"/>
         <w:left w:val="single" w:sz="4" w:space="0" w:color="auto"/>
         <w:bottom w:val="single" w:sz="4" w:space="0" w:color="auto"/>
         <w:right w:val="single" w:sz="4" w:space="0" w:color="auto"/>
       </w:tblBorders>
-      <w:tblCellMar>
-        <w:top w:w="0" w:type="dxa"/>
-        <w:left w:w="108" w:type="dxa"/>
-        <w:bottom w:w="0" w:type="dxa"/>
-        <w:right w:w="108" w:type="dxa"/>
-      </w:tblCellMar>
     </w:tblPr>
   </w:style>
   <w:style w:type="paragraph" w:styleId="a4">
@@ -6764,19 +7217,12 @@
     <w:uiPriority w:val="59"/>
     <w:rsid w:val="00080012"/>
     <w:tblPr>
-      <w:tblInd w:w="0" w:type="dxa"/>
       <w:tblBorders>
         <w:top w:val="single" w:sz="4" w:space="0" w:color="auto"/>
         <w:left w:val="single" w:sz="4" w:space="0" w:color="auto"/>
         <w:bottom w:val="single" w:sz="4" w:space="0" w:color="auto"/>
         <w:right w:val="single" w:sz="4" w:space="0" w:color="auto"/>
       </w:tblBorders>
-      <w:tblCellMar>
-        <w:top w:w="0" w:type="dxa"/>
-        <w:left w:w="108" w:type="dxa"/>
-        <w:bottom w:w="0" w:type="dxa"/>
-        <w:right w:w="108" w:type="dxa"/>
-      </w:tblCellMar>
     </w:tblPr>
   </w:style>
   <w:style w:type="paragraph" w:styleId="a4">
@@ -7012,64 +7458,6 @@
     </w:docPart>
     <w:docPart>
       <w:docPartPr>
-        <w:name w:val="FFCB998A69C547318D033520574A41D0"/>
-        <w:category>
-          <w:name w:val="Общие"/>
-          <w:gallery w:val="placeholder"/>
-        </w:category>
-        <w:types>
-          <w:type w:val="bbPlcHdr"/>
-        </w:types>
-        <w:behaviors>
-          <w:behavior w:val="content"/>
-        </w:behaviors>
-        <w:guid w:val="{44EDE573-4804-4E48-9FC6-91F112BF9116}"/>
-      </w:docPartPr>
-      <w:docPartBody>
-        <w:p>
-          <w:pPr>
-            <w:pStyle w:val="FFCB998A69C547318D033520574A41D0"/>
-          </w:pPr>
-          <w:r>
-            <w:rPr>
-              <w:rStyle w:val="a3"/>
-            </w:rPr>
-            <w:t>Выберите элемент.</w:t>
-          </w:r>
-        </w:p>
-      </w:docPartBody>
-    </w:docPart>
-    <w:docPart>
-      <w:docPartPr>
-        <w:name w:val="D0395AFB2040417F8DE001D6657BED06"/>
-        <w:category>
-          <w:name w:val="Общие"/>
-          <w:gallery w:val="placeholder"/>
-        </w:category>
-        <w:types>
-          <w:type w:val="bbPlcHdr"/>
-        </w:types>
-        <w:behaviors>
-          <w:behavior w:val="content"/>
-        </w:behaviors>
-        <w:guid w:val="{D959F77F-828A-4069-88E4-8B112F9C0F19}"/>
-      </w:docPartPr>
-      <w:docPartBody>
-        <w:p>
-          <w:pPr>
-            <w:pStyle w:val="D0395AFB2040417F8DE001D6657BED06"/>
-          </w:pPr>
-          <w:r>
-            <w:rPr>
-              <w:rStyle w:val="a3"/>
-            </w:rPr>
-            <w:t>Выберите элемент.</w:t>
-          </w:r>
-        </w:p>
-      </w:docPartBody>
-    </w:docPart>
-    <w:docPart>
-      <w:docPartPr>
         <w:name w:val="3755473979B24CB896600859156E5B44"/>
         <w:category>
           <w:name w:val="Общие"/>
@@ -7137,54 +7525,52 @@
     <w:charset w:val="CC"/>
     <w:family w:val="roman"/>
     <w:pitch w:val="variable"/>
-    <w:sig w:usb0="20002A87" w:usb1="80000000" w:usb2="00000008" w:usb3="00000000" w:csb0="000001FF" w:csb1="00000000"/>
+    <w:sig w:usb0="E0002EFF" w:usb1="C000785B" w:usb2="00000009" w:usb3="00000000" w:csb0="000001FF" w:csb1="00000000"/>
   </w:font>
   <w:font w:name="Arial Unicode MS">
     <w:panose1 w:val="020B0604020202020204"/>
-    <w:charset w:val="00"/>
-    <w:family w:val="roman"/>
-    <w:notTrueType/>
+    <w:charset w:val="80"/>
+    <w:family w:val="swiss"/>
     <w:pitch w:val="variable"/>
-    <w:sig w:usb0="00000003" w:usb1="00000000" w:usb2="00000000" w:usb3="00000000" w:csb0="00000001" w:csb1="00000000"/>
+    <w:sig w:usb0="F7FFAFFF" w:usb1="E9DFFFFF" w:usb2="0000003F" w:usb3="00000000" w:csb0="003F01FF" w:csb1="00000000"/>
   </w:font>
   <w:font w:name="Tahoma">
     <w:panose1 w:val="020B0604030504040204"/>
     <w:charset w:val="CC"/>
     <w:family w:val="swiss"/>
-    <w:notTrueType/>
     <w:pitch w:val="variable"/>
-    <w:sig w:usb0="00000201" w:usb1="00000000" w:usb2="00000000" w:usb3="00000000" w:csb0="00000004" w:csb1="00000000"/>
+    <w:sig w:usb0="E1002EFF" w:usb1="C000605B" w:usb2="00000029" w:usb3="00000000" w:csb0="000101FF" w:csb1="00000000"/>
   </w:font>
   <w:font w:name="Calibri">
     <w:panose1 w:val="020F0502020204030204"/>
     <w:charset w:val="CC"/>
     <w:family w:val="swiss"/>
     <w:pitch w:val="variable"/>
-    <w:sig w:usb0="E10002FF" w:usb1="4000ACFF" w:usb2="00000009" w:usb3="00000000" w:csb0="0000019F" w:csb1="00000000"/>
+    <w:sig w:usb0="E0002AFF" w:usb1="C000247B" w:usb2="00000009" w:usb3="00000000" w:csb0="000001FF" w:csb1="00000000"/>
   </w:font>
   <w:font w:name="MS Gothic">
     <w:altName w:val="ＭＳ ゴシック"/>
     <w:panose1 w:val="020B0609070205080204"/>
     <w:charset w:val="80"/>
     <w:family w:val="modern"/>
-    <w:notTrueType/>
     <w:pitch w:val="fixed"/>
-    <w:sig w:usb0="00000001" w:usb1="08070000" w:usb2="00000010" w:usb3="00000000" w:csb0="00020000" w:csb1="00000000"/>
+    <w:sig w:usb0="E00002FF" w:usb1="6AC7FDFB" w:usb2="08000012" w:usb3="00000000" w:csb0="0002009F" w:csb1="00000000"/>
   </w:font>
   <w:font w:name="Cambria">
     <w:panose1 w:val="02040503050406030204"/>
     <w:charset w:val="CC"/>
     <w:family w:val="roman"/>
     <w:pitch w:val="variable"/>
-    <w:sig w:usb0="E00002FF" w:usb1="400004FF" w:usb2="00000000" w:usb3="00000000" w:csb0="0000019F" w:csb1="00000000"/>
+    <w:sig w:usb0="E00006FF" w:usb1="400004FF" w:usb2="00000000" w:usb3="00000000" w:csb0="0000019F" w:csb1="00000000"/>
   </w:font>
   <w:font w:name="MS Mincho">
-    <w:altName w:val="ＭＳ 明朝"/>
+    <w:altName w:val="MS Gothic"/>
     <w:panose1 w:val="02020609040205080304"/>
     <w:charset w:val="80"/>
-    <w:family w:val="modern"/>
+    <w:family w:val="roman"/>
+    <w:notTrueType/>
     <w:pitch w:val="fixed"/>
-    <w:sig w:usb0="A00002BF" w:usb1="68C7FCFB" w:usb2="00000010" w:usb3="00000000" w:csb0="0002009F" w:csb1="00000000"/>
+    <w:sig w:usb0="00000000" w:usb1="08070000" w:usb2="00000010" w:usb3="00000000" w:csb0="00020000" w:csb1="00000000"/>
   </w:font>
 </w:fonts>
 </file>
@@ -7194,6 +7580,7 @@
   <w:view w:val="normal"/>
   <w:revisionView w:formatting="0"/>
   <w:defaultTabStop w:val="708"/>
+  <w:hyphenationZone w:val="425"/>
   <w:characterSpacingControl w:val="doNotCompress"/>
   <w:compat>
     <w:useFELayout/>
@@ -7212,6 +7599,7 @@
     <w:rsid w:val="00411AC6"/>
     <w:rsid w:val="005611A6"/>
     <w:rsid w:val="005D67E2"/>
+    <w:rsid w:val="00733956"/>
     <w:rsid w:val="007527EF"/>
     <w:rsid w:val="0076178A"/>
     <w:rsid w:val="007E68FB"/>
@@ -7226,6 +7614,7 @@
     <w:rsid w:val="00AD1EEC"/>
     <w:rsid w:val="00B7133E"/>
     <w:rsid w:val="00C00E28"/>
+    <w:rsid w:val="00C129BA"/>
     <w:rsid w:val="00C82459"/>
     <w:rsid w:val="00DF5775"/>
     <w:rsid w:val="00E96564"/>
@@ -8064,7 +8453,7 @@
 </file>
 
 <file path=customXml/itemProps1.xml><?xml version="1.0" encoding="utf-8"?>
-<ds:datastoreItem xmlns:ds="http://schemas.openxmlformats.org/officeDocument/2006/customXml" ds:itemID="{74FF714F-2A45-41AA-9122-04C4F10D635B}">
+<ds:datastoreItem xmlns:ds="http://schemas.openxmlformats.org/officeDocument/2006/customXml" ds:itemID="{36AE4121-12B9-48AA-898A-E8AD6FDF3B7C}">
   <ds:schemaRefs>
     <ds:schemaRef ds:uri="http://schemas.openxmlformats.org/officeDocument/2006/bibliography"/>
   </ds:schemaRefs>
